--- a/docassemble/docassemble/brcomeducalegal/data/templates/contrato-cessao-uso-software.docx
+++ b/docassemble/docassemble/brcomeducalegal/data/templates/contrato-cessao-uso-software.docx
@@ -137,47 +137,7 @@
                 <w:kern w:val="144"/>
                 <w:lang w:val="en-US"/>
               </w:rPr>
-              <w:t xml:space="preserve">{%p for </w:t>
-            </w:r>
-            <w:proofErr w:type="spellStart"/>
-            <w:r>
-              <w:rPr>
-                <w:rFonts w:asciiTheme="majorHAnsi" w:eastAsia="Calibri" w:hAnsiTheme="majorHAnsi" w:cstheme="majorHAnsi"/>
-                <w:spacing w:val="2"/>
-                <w:kern w:val="144"/>
-                <w:lang w:val="en-US"/>
-              </w:rPr>
-              <w:t>i</w:t>
-            </w:r>
-            <w:proofErr w:type="spellEnd"/>
-            <w:r>
-              <w:rPr>
-                <w:rFonts w:asciiTheme="majorHAnsi" w:eastAsia="Calibri" w:hAnsiTheme="majorHAnsi" w:cstheme="majorHAnsi"/>
-                <w:spacing w:val="2"/>
-                <w:kern w:val="144"/>
-                <w:lang w:val="en-US"/>
-              </w:rPr>
-              <w:t xml:space="preserve"> in </w:t>
-            </w:r>
-            <w:proofErr w:type="spellStart"/>
-            <w:r>
-              <w:rPr>
-                <w:rFonts w:asciiTheme="majorHAnsi" w:eastAsia="Calibri" w:hAnsiTheme="majorHAnsi" w:cstheme="majorHAnsi"/>
-                <w:spacing w:val="2"/>
-                <w:kern w:val="144"/>
-                <w:lang w:val="en-US"/>
-              </w:rPr>
-              <w:t>licenciantes</w:t>
-            </w:r>
-            <w:proofErr w:type="spellEnd"/>
-            <w:r>
-              <w:rPr>
-                <w:rFonts w:asciiTheme="majorHAnsi" w:eastAsia="Calibri" w:hAnsiTheme="majorHAnsi" w:cstheme="majorHAnsi"/>
-                <w:spacing w:val="2"/>
-                <w:kern w:val="144"/>
-                <w:lang w:val="en-US"/>
-              </w:rPr>
-              <w:t xml:space="preserve"> %}</w:t>
+              <w:t>{%p for i in licenciantes %}</w:t>
             </w:r>
           </w:p>
           <w:p>
@@ -199,1423 +159,8 @@
             <w:r>
               <w:rPr>
                 <w:rFonts w:ascii="Calibri" w:eastAsia="Calibri" w:hAnsi="Calibri" w:cs="Calibri"/>
-                <w:highlight w:val="yellow"/>
-              </w:rPr>
-              <w:t xml:space="preserve">{{ </w:t>
-            </w:r>
-            <w:proofErr w:type="spellStart"/>
-            <w:r>
-              <w:rPr>
-                <w:rFonts w:ascii="Calibri" w:eastAsia="Calibri" w:hAnsi="Calibri" w:cs="Calibri"/>
-                <w:highlight w:val="yellow"/>
-              </w:rPr>
-              <w:t>i.name.</w:t>
-            </w:r>
-            <w:r>
-              <w:rPr>
-                <w:rFonts w:ascii="Calibri" w:eastAsia="Calibri" w:hAnsi="Calibri" w:cs="Calibri"/>
-                <w:highlight w:val="yellow"/>
-              </w:rPr>
-              <w:t>text</w:t>
-            </w:r>
-            <w:proofErr w:type="spellEnd"/>
-            <w:r>
-              <w:rPr>
-                <w:rFonts w:ascii="Calibri" w:eastAsia="Calibri" w:hAnsi="Calibri" w:cs="Calibri"/>
-                <w:highlight w:val="yellow"/>
-              </w:rPr>
-              <w:t xml:space="preserve"> | </w:t>
-            </w:r>
-            <w:proofErr w:type="spellStart"/>
-            <w:r>
-              <w:rPr>
-                <w:rFonts w:ascii="Calibri" w:eastAsia="Calibri" w:hAnsi="Calibri" w:cs="Calibri"/>
-                <w:highlight w:val="yellow"/>
-              </w:rPr>
-              <w:t>upper</w:t>
-            </w:r>
-            <w:proofErr w:type="spellEnd"/>
-            <w:r>
-              <w:rPr>
-                <w:rFonts w:ascii="Calibri" w:eastAsia="Calibri" w:hAnsi="Calibri" w:cs="Calibri"/>
-                <w:highlight w:val="yellow"/>
-              </w:rPr>
-              <w:t xml:space="preserve"> }}</w:t>
-            </w:r>
-            <w:r>
-              <w:rPr>
-                <w:rFonts w:ascii="Calibri" w:eastAsia="Calibri" w:hAnsi="Calibri" w:cs="Calibri"/>
-              </w:rPr>
-              <w:t xml:space="preserve">, </w:t>
-            </w:r>
-            <w:r>
-              <w:rPr>
-                <w:rFonts w:ascii="Calibri" w:eastAsia="Calibri" w:hAnsi="Calibri" w:cs="Calibri"/>
-                <w:highlight w:val="cyan"/>
-              </w:rPr>
-              <w:t xml:space="preserve">{% </w:t>
-            </w:r>
-            <w:proofErr w:type="spellStart"/>
-            <w:r>
-              <w:rPr>
-                <w:rFonts w:ascii="Calibri" w:eastAsia="Calibri" w:hAnsi="Calibri" w:cs="Calibri"/>
-                <w:highlight w:val="cyan"/>
-              </w:rPr>
-              <w:t>if</w:t>
-            </w:r>
-            <w:proofErr w:type="spellEnd"/>
-            <w:r>
-              <w:rPr>
-                <w:rFonts w:ascii="Calibri" w:eastAsia="Calibri" w:hAnsi="Calibri" w:cs="Calibri"/>
-                <w:highlight w:val="cyan"/>
-              </w:rPr>
-              <w:t xml:space="preserve"> </w:t>
-            </w:r>
-            <w:proofErr w:type="spellStart"/>
-            <w:r>
-              <w:rPr>
-                <w:rFonts w:ascii="Calibri" w:eastAsia="Calibri" w:hAnsi="Calibri" w:cs="Calibri"/>
-                <w:highlight w:val="cyan"/>
-              </w:rPr>
-              <w:t>i.tipo_pessoa</w:t>
-            </w:r>
-            <w:proofErr w:type="spellEnd"/>
-            <w:r>
-              <w:rPr>
-                <w:rFonts w:ascii="Calibri" w:eastAsia="Calibri" w:hAnsi="Calibri" w:cs="Calibri"/>
-                <w:highlight w:val="cyan"/>
-              </w:rPr>
-              <w:t xml:space="preserve"> == “Jurídica” %}</w:t>
-            </w:r>
-            <w:r>
-              <w:rPr>
-                <w:rFonts w:ascii="Calibri" w:eastAsia="Calibri" w:hAnsi="Calibri" w:cs="Calibri"/>
-              </w:rPr>
-              <w:t xml:space="preserve"> pessoa jurídica de direito privado, inscrita no CNPJ/MF sob o nº </w:t>
-            </w:r>
-            <w:r>
-              <w:rPr>
-                <w:rFonts w:ascii="Calibri" w:eastAsia="Calibri" w:hAnsi="Calibri" w:cs="Calibri"/>
-                <w:highlight w:val="yellow"/>
-              </w:rPr>
-              <w:t xml:space="preserve">{{ </w:t>
-            </w:r>
-            <w:proofErr w:type="spellStart"/>
-            <w:r>
-              <w:rPr>
-                <w:rFonts w:ascii="Calibri" w:eastAsia="Calibri" w:hAnsi="Calibri" w:cs="Calibri"/>
-                <w:highlight w:val="yellow"/>
-              </w:rPr>
-              <w:t>i.cnpj</w:t>
-            </w:r>
-            <w:proofErr w:type="spellEnd"/>
-            <w:r>
-              <w:rPr>
-                <w:rFonts w:ascii="Calibri" w:eastAsia="Calibri" w:hAnsi="Calibri" w:cs="Calibri"/>
-                <w:highlight w:val="yellow"/>
-              </w:rPr>
-              <w:t xml:space="preserve"> }}</w:t>
-            </w:r>
-            <w:r>
-              <w:rPr>
-                <w:rFonts w:ascii="Calibri" w:eastAsia="Calibri" w:hAnsi="Calibri" w:cs="Calibri"/>
-              </w:rPr>
-              <w:t>,</w:t>
-            </w:r>
-            <w:r>
-              <w:rPr>
-                <w:rFonts w:ascii="Calibri" w:eastAsia="Calibri" w:hAnsi="Calibri" w:cs="Calibri"/>
-              </w:rPr>
-              <w:t xml:space="preserve"> </w:t>
-            </w:r>
-            <w:r>
-              <w:rPr>
-                <w:rFonts w:ascii="Calibri" w:eastAsia="Calibri" w:hAnsi="Calibri" w:cs="Calibri"/>
-                <w:highlight w:val="cyan"/>
-              </w:rPr>
-              <w:t xml:space="preserve">{% </w:t>
-            </w:r>
-            <w:proofErr w:type="spellStart"/>
-            <w:r>
-              <w:rPr>
-                <w:rFonts w:ascii="Calibri" w:eastAsia="Calibri" w:hAnsi="Calibri" w:cs="Calibri"/>
-                <w:highlight w:val="cyan"/>
-              </w:rPr>
-              <w:t>if</w:t>
-            </w:r>
-            <w:proofErr w:type="spellEnd"/>
-            <w:r>
-              <w:rPr>
-                <w:rFonts w:ascii="Calibri" w:eastAsia="Calibri" w:hAnsi="Calibri" w:cs="Calibri"/>
-                <w:highlight w:val="cyan"/>
-              </w:rPr>
-              <w:t xml:space="preserve"> </w:t>
-            </w:r>
-            <w:proofErr w:type="spellStart"/>
-            <w:r>
-              <w:rPr>
-                <w:rFonts w:ascii="Calibri" w:eastAsia="Calibri" w:hAnsi="Calibri" w:cs="Calibri"/>
-                <w:highlight w:val="cyan"/>
-              </w:rPr>
-              <w:t>i.email</w:t>
-            </w:r>
-            <w:proofErr w:type="spellEnd"/>
-            <w:r>
-              <w:rPr>
-                <w:rFonts w:ascii="Calibri" w:eastAsia="Calibri" w:hAnsi="Calibri" w:cs="Calibri"/>
-                <w:highlight w:val="cyan"/>
-              </w:rPr>
-              <w:t xml:space="preserve"> %}</w:t>
-            </w:r>
-            <w:r>
-              <w:rPr>
-                <w:rFonts w:ascii="Calibri" w:eastAsia="Calibri" w:hAnsi="Calibri" w:cs="Calibri"/>
-                <w:highlight w:val="yellow"/>
-              </w:rPr>
-              <w:t xml:space="preserve">{{ </w:t>
-            </w:r>
-            <w:proofErr w:type="spellStart"/>
-            <w:r>
-              <w:rPr>
-                <w:rFonts w:ascii="Calibri" w:eastAsia="Calibri" w:hAnsi="Calibri" w:cs="Calibri"/>
-                <w:highlight w:val="yellow"/>
-              </w:rPr>
-              <w:t>i.email</w:t>
-            </w:r>
-            <w:proofErr w:type="spellEnd"/>
-            <w:r>
-              <w:rPr>
-                <w:rFonts w:ascii="Calibri" w:eastAsia="Calibri" w:hAnsi="Calibri" w:cs="Calibri"/>
-                <w:highlight w:val="yellow"/>
-              </w:rPr>
-              <w:t xml:space="preserve"> }}</w:t>
-            </w:r>
-            <w:r>
-              <w:rPr>
-                <w:rFonts w:ascii="Calibri" w:eastAsia="Calibri" w:hAnsi="Calibri" w:cs="Calibri"/>
-              </w:rPr>
-              <w:t xml:space="preserve">, {% </w:t>
-            </w:r>
-            <w:proofErr w:type="spellStart"/>
-            <w:r>
-              <w:rPr>
-                <w:rFonts w:ascii="Calibri" w:eastAsia="Calibri" w:hAnsi="Calibri" w:cs="Calibri"/>
-              </w:rPr>
-              <w:t>endif</w:t>
-            </w:r>
-            <w:proofErr w:type="spellEnd"/>
-            <w:r>
-              <w:rPr>
-                <w:rFonts w:ascii="Calibri" w:eastAsia="Calibri" w:hAnsi="Calibri" w:cs="Calibri"/>
-              </w:rPr>
-              <w:t xml:space="preserve"> %}com sede no endereço </w:t>
-            </w:r>
-            <w:r>
-              <w:rPr>
-                <w:rFonts w:ascii="Calibri" w:eastAsia="Calibri" w:hAnsi="Calibri" w:cs="Calibri"/>
-                <w:highlight w:val="yellow"/>
-              </w:rPr>
-              <w:t xml:space="preserve">{{ </w:t>
-            </w:r>
-            <w:proofErr w:type="spellStart"/>
-            <w:r>
-              <w:rPr>
-                <w:rFonts w:ascii="Calibri" w:eastAsia="Calibri" w:hAnsi="Calibri" w:cs="Calibri"/>
-                <w:highlight w:val="yellow"/>
-              </w:rPr>
-              <w:t>title_case</w:t>
-            </w:r>
-            <w:proofErr w:type="spellEnd"/>
-            <w:r>
-              <w:rPr>
-                <w:rFonts w:ascii="Calibri" w:eastAsia="Calibri" w:hAnsi="Calibri" w:cs="Calibri"/>
-                <w:highlight w:val="yellow"/>
-              </w:rPr>
-              <w:t>(</w:t>
-            </w:r>
-            <w:proofErr w:type="spellStart"/>
-            <w:r>
-              <w:rPr>
-                <w:rFonts w:ascii="Calibri" w:eastAsia="Calibri" w:hAnsi="Calibri" w:cs="Calibri"/>
-                <w:highlight w:val="yellow"/>
-              </w:rPr>
-              <w:t>i.address.street_name</w:t>
-            </w:r>
-            <w:proofErr w:type="spellEnd"/>
-            <w:r>
-              <w:rPr>
-                <w:rFonts w:ascii="Calibri" w:eastAsia="Calibri" w:hAnsi="Calibri" w:cs="Calibri"/>
-                <w:highlight w:val="yellow"/>
-              </w:rPr>
-              <w:t xml:space="preserve"> | </w:t>
-            </w:r>
-            <w:proofErr w:type="spellStart"/>
-            <w:r>
-              <w:rPr>
-                <w:rFonts w:ascii="Calibri" w:eastAsia="Calibri" w:hAnsi="Calibri" w:cs="Calibri"/>
-                <w:highlight w:val="yellow"/>
-              </w:rPr>
-              <w:t>lower</w:t>
-            </w:r>
-            <w:proofErr w:type="spellEnd"/>
-            <w:r>
-              <w:rPr>
-                <w:rFonts w:ascii="Calibri" w:eastAsia="Calibri" w:hAnsi="Calibri" w:cs="Calibri"/>
-                <w:highlight w:val="yellow"/>
-              </w:rPr>
-              <w:t>) }}</w:t>
-            </w:r>
-            <w:r>
-              <w:rPr>
-                <w:rFonts w:ascii="Calibri" w:eastAsia="Calibri" w:hAnsi="Calibri" w:cs="Calibri"/>
-              </w:rPr>
-              <w:t xml:space="preserve">, nº </w:t>
-            </w:r>
-            <w:r>
-              <w:rPr>
-                <w:rFonts w:ascii="Calibri" w:eastAsia="Calibri" w:hAnsi="Calibri" w:cs="Calibri"/>
-                <w:highlight w:val="yellow"/>
-              </w:rPr>
-              <w:t xml:space="preserve">{{ </w:t>
-            </w:r>
-            <w:proofErr w:type="spellStart"/>
-            <w:r>
-              <w:rPr>
-                <w:rFonts w:ascii="Calibri" w:eastAsia="Calibri" w:hAnsi="Calibri" w:cs="Calibri"/>
-                <w:highlight w:val="yellow"/>
-              </w:rPr>
-              <w:t>i.address.street_number</w:t>
-            </w:r>
-            <w:proofErr w:type="spellEnd"/>
-            <w:r>
-              <w:rPr>
-                <w:rFonts w:ascii="Calibri" w:eastAsia="Calibri" w:hAnsi="Calibri" w:cs="Calibri"/>
-                <w:highlight w:val="yellow"/>
-              </w:rPr>
-              <w:t xml:space="preserve"> }}</w:t>
-            </w:r>
-            <w:r>
-              <w:rPr>
-                <w:rFonts w:ascii="Calibri" w:eastAsia="Calibri" w:hAnsi="Calibri" w:cs="Calibri"/>
-              </w:rPr>
-              <w:t>,</w:t>
-            </w:r>
-            <w:r>
-              <w:rPr>
-                <w:rFonts w:ascii="Calibri" w:eastAsia="Calibri" w:hAnsi="Calibri" w:cs="Calibri"/>
-              </w:rPr>
-              <w:t xml:space="preserve"> </w:t>
-            </w:r>
-            <w:r>
-              <w:rPr>
-                <w:rFonts w:ascii="Calibri" w:eastAsia="Calibri" w:hAnsi="Calibri" w:cs="Calibri"/>
-                <w:highlight w:val="cyan"/>
-              </w:rPr>
-              <w:t xml:space="preserve">{% </w:t>
-            </w:r>
-            <w:proofErr w:type="spellStart"/>
-            <w:r>
-              <w:rPr>
-                <w:rFonts w:ascii="Calibri" w:eastAsia="Calibri" w:hAnsi="Calibri" w:cs="Calibri"/>
-                <w:highlight w:val="cyan"/>
-              </w:rPr>
-              <w:t>if</w:t>
-            </w:r>
-            <w:proofErr w:type="spellEnd"/>
-            <w:r>
-              <w:rPr>
-                <w:rFonts w:ascii="Calibri" w:eastAsia="Calibri" w:hAnsi="Calibri" w:cs="Calibri"/>
-                <w:highlight w:val="cyan"/>
-              </w:rPr>
-              <w:t xml:space="preserve"> </w:t>
-            </w:r>
-            <w:proofErr w:type="spellStart"/>
-            <w:r>
-              <w:rPr>
-                <w:rFonts w:ascii="Calibri" w:eastAsia="Calibri" w:hAnsi="Calibri" w:cs="Calibri"/>
-                <w:highlight w:val="cyan"/>
-              </w:rPr>
-              <w:t>i.address.unit</w:t>
-            </w:r>
-            <w:proofErr w:type="spellEnd"/>
-            <w:r>
-              <w:rPr>
-                <w:rFonts w:ascii="Calibri" w:eastAsia="Calibri" w:hAnsi="Calibri" w:cs="Calibri"/>
-                <w:highlight w:val="cyan"/>
-              </w:rPr>
-              <w:t xml:space="preserve"> %}</w:t>
-            </w:r>
-            <w:r>
-              <w:rPr>
-                <w:rFonts w:ascii="Calibri" w:eastAsia="Calibri" w:hAnsi="Calibri" w:cs="Calibri"/>
-                <w:highlight w:val="yellow"/>
-              </w:rPr>
-              <w:t xml:space="preserve">{{ </w:t>
-            </w:r>
-            <w:proofErr w:type="spellStart"/>
-            <w:r>
-              <w:rPr>
-                <w:rFonts w:ascii="Calibri" w:eastAsia="Calibri" w:hAnsi="Calibri" w:cs="Calibri"/>
-                <w:highlight w:val="yellow"/>
-              </w:rPr>
-              <w:t>title_case</w:t>
-            </w:r>
-            <w:proofErr w:type="spellEnd"/>
-            <w:r>
-              <w:rPr>
-                <w:rFonts w:ascii="Calibri" w:eastAsia="Calibri" w:hAnsi="Calibri" w:cs="Calibri"/>
-                <w:highlight w:val="yellow"/>
-              </w:rPr>
-              <w:t>(</w:t>
-            </w:r>
-            <w:proofErr w:type="spellStart"/>
-            <w:r>
-              <w:rPr>
-                <w:rFonts w:ascii="Calibri" w:eastAsia="Calibri" w:hAnsi="Calibri" w:cs="Calibri"/>
-                <w:highlight w:val="yellow"/>
-              </w:rPr>
-              <w:t>i.address.unit</w:t>
-            </w:r>
-            <w:proofErr w:type="spellEnd"/>
-            <w:r>
-              <w:rPr>
-                <w:rFonts w:ascii="Calibri" w:eastAsia="Calibri" w:hAnsi="Calibri" w:cs="Calibri"/>
-                <w:highlight w:val="yellow"/>
-              </w:rPr>
-              <w:t xml:space="preserve"> | </w:t>
-            </w:r>
-            <w:proofErr w:type="spellStart"/>
-            <w:r>
-              <w:rPr>
-                <w:rFonts w:ascii="Calibri" w:eastAsia="Calibri" w:hAnsi="Calibri" w:cs="Calibri"/>
-                <w:highlight w:val="yellow"/>
-              </w:rPr>
-              <w:t>lower</w:t>
-            </w:r>
-            <w:proofErr w:type="spellEnd"/>
-            <w:r>
-              <w:rPr>
-                <w:rFonts w:ascii="Calibri" w:eastAsia="Calibri" w:hAnsi="Calibri" w:cs="Calibri"/>
-                <w:highlight w:val="yellow"/>
-              </w:rPr>
-              <w:t>) }}</w:t>
-            </w:r>
-            <w:r>
-              <w:rPr>
-                <w:rFonts w:ascii="Calibri" w:eastAsia="Calibri" w:hAnsi="Calibri" w:cs="Calibri"/>
-              </w:rPr>
-              <w:t xml:space="preserve">, </w:t>
-            </w:r>
-            <w:r>
-              <w:rPr>
-                <w:rFonts w:ascii="Calibri" w:eastAsia="Calibri" w:hAnsi="Calibri" w:cs="Calibri"/>
-                <w:highlight w:val="cyan"/>
-              </w:rPr>
-              <w:t xml:space="preserve">{% </w:t>
-            </w:r>
-            <w:proofErr w:type="spellStart"/>
-            <w:r>
-              <w:rPr>
-                <w:rFonts w:ascii="Calibri" w:eastAsia="Calibri" w:hAnsi="Calibri" w:cs="Calibri"/>
-                <w:highlight w:val="cyan"/>
-              </w:rPr>
-              <w:t>endif</w:t>
-            </w:r>
-            <w:proofErr w:type="spellEnd"/>
-            <w:r>
-              <w:rPr>
-                <w:rFonts w:ascii="Calibri" w:eastAsia="Calibri" w:hAnsi="Calibri" w:cs="Calibri"/>
-                <w:highlight w:val="cyan"/>
-              </w:rPr>
-              <w:t xml:space="preserve"> %}</w:t>
-            </w:r>
-            <w:r>
-              <w:rPr>
-                <w:rFonts w:ascii="Calibri" w:eastAsia="Calibri" w:hAnsi="Calibri" w:cs="Calibri"/>
-                <w:highlight w:val="yellow"/>
-              </w:rPr>
-              <w:t xml:space="preserve">{{ </w:t>
-            </w:r>
-            <w:proofErr w:type="spellStart"/>
-            <w:r>
-              <w:rPr>
-                <w:rFonts w:ascii="Calibri" w:eastAsia="Calibri" w:hAnsi="Calibri" w:cs="Calibri"/>
-                <w:highlight w:val="yellow"/>
-              </w:rPr>
-              <w:t>title_case</w:t>
-            </w:r>
-            <w:proofErr w:type="spellEnd"/>
-            <w:r>
-              <w:rPr>
-                <w:rFonts w:ascii="Calibri" w:eastAsia="Calibri" w:hAnsi="Calibri" w:cs="Calibri"/>
-                <w:highlight w:val="yellow"/>
-              </w:rPr>
-              <w:t>(</w:t>
-            </w:r>
-            <w:proofErr w:type="spellStart"/>
-            <w:r>
-              <w:rPr>
-                <w:rFonts w:ascii="Calibri" w:eastAsia="Calibri" w:hAnsi="Calibri" w:cs="Calibri"/>
-                <w:highlight w:val="yellow"/>
-              </w:rPr>
-              <w:t>i.address.neighborhood</w:t>
-            </w:r>
-            <w:proofErr w:type="spellEnd"/>
-            <w:r>
-              <w:rPr>
-                <w:rFonts w:ascii="Calibri" w:eastAsia="Calibri" w:hAnsi="Calibri" w:cs="Calibri"/>
-                <w:highlight w:val="yellow"/>
-              </w:rPr>
-              <w:t xml:space="preserve"> | </w:t>
-            </w:r>
-            <w:proofErr w:type="spellStart"/>
-            <w:r>
-              <w:rPr>
-                <w:rFonts w:ascii="Calibri" w:eastAsia="Calibri" w:hAnsi="Calibri" w:cs="Calibri"/>
-                <w:highlight w:val="yellow"/>
-              </w:rPr>
-              <w:t>lower</w:t>
-            </w:r>
-            <w:proofErr w:type="spellEnd"/>
-            <w:r>
-              <w:rPr>
-                <w:rFonts w:ascii="Calibri" w:eastAsia="Calibri" w:hAnsi="Calibri" w:cs="Calibri"/>
-                <w:highlight w:val="yellow"/>
-              </w:rPr>
-              <w:t>) }}</w:t>
-            </w:r>
-            <w:r>
-              <w:rPr>
-                <w:rFonts w:ascii="Calibri" w:eastAsia="Calibri" w:hAnsi="Calibri" w:cs="Calibri"/>
-              </w:rPr>
-              <w:t xml:space="preserve">, </w:t>
-            </w:r>
-            <w:r>
-              <w:rPr>
-                <w:rFonts w:ascii="Calibri" w:eastAsia="Calibri" w:hAnsi="Calibri" w:cs="Calibri"/>
-                <w:highlight w:val="yellow"/>
-              </w:rPr>
-              <w:t xml:space="preserve">{{ </w:t>
-            </w:r>
-            <w:proofErr w:type="spellStart"/>
-            <w:r>
-              <w:rPr>
-                <w:rFonts w:ascii="Calibri" w:eastAsia="Calibri" w:hAnsi="Calibri" w:cs="Calibri"/>
-                <w:highlight w:val="yellow"/>
-              </w:rPr>
-              <w:t>title_case</w:t>
-            </w:r>
-            <w:proofErr w:type="spellEnd"/>
-            <w:r>
-              <w:rPr>
-                <w:rFonts w:ascii="Calibri" w:eastAsia="Calibri" w:hAnsi="Calibri" w:cs="Calibri"/>
-                <w:highlight w:val="yellow"/>
-              </w:rPr>
-              <w:t>(</w:t>
-            </w:r>
-            <w:proofErr w:type="spellStart"/>
-            <w:r>
-              <w:rPr>
-                <w:rFonts w:ascii="Calibri" w:eastAsia="Calibri" w:hAnsi="Calibri" w:cs="Calibri"/>
-                <w:highlight w:val="yellow"/>
-              </w:rPr>
-              <w:t>i.address.city</w:t>
-            </w:r>
-            <w:proofErr w:type="spellEnd"/>
-            <w:r>
-              <w:rPr>
-                <w:rFonts w:ascii="Calibri" w:eastAsia="Calibri" w:hAnsi="Calibri" w:cs="Calibri"/>
-                <w:highlight w:val="yellow"/>
-              </w:rPr>
-              <w:t xml:space="preserve"> | </w:t>
-            </w:r>
-            <w:proofErr w:type="spellStart"/>
-            <w:r>
-              <w:rPr>
-                <w:rFonts w:ascii="Calibri" w:eastAsia="Calibri" w:hAnsi="Calibri" w:cs="Calibri"/>
-                <w:highlight w:val="yellow"/>
-              </w:rPr>
-              <w:t>lower</w:t>
-            </w:r>
-            <w:proofErr w:type="spellEnd"/>
-            <w:r>
-              <w:rPr>
-                <w:rFonts w:ascii="Calibri" w:eastAsia="Calibri" w:hAnsi="Calibri" w:cs="Calibri"/>
-                <w:highlight w:val="yellow"/>
-              </w:rPr>
-              <w:t xml:space="preserve">) }}/{{ </w:t>
-            </w:r>
-            <w:proofErr w:type="spellStart"/>
-            <w:r>
-              <w:rPr>
-                <w:rFonts w:ascii="Calibri" w:eastAsia="Calibri" w:hAnsi="Calibri" w:cs="Calibri"/>
-                <w:highlight w:val="yellow"/>
-              </w:rPr>
-              <w:t>i.address.state</w:t>
-            </w:r>
-            <w:proofErr w:type="spellEnd"/>
-            <w:r>
-              <w:rPr>
-                <w:rFonts w:ascii="Calibri" w:eastAsia="Calibri" w:hAnsi="Calibri" w:cs="Calibri"/>
-                <w:highlight w:val="yellow"/>
-              </w:rPr>
-              <w:t xml:space="preserve"> | </w:t>
-            </w:r>
-            <w:proofErr w:type="spellStart"/>
-            <w:r>
-              <w:rPr>
-                <w:rFonts w:ascii="Calibri" w:eastAsia="Calibri" w:hAnsi="Calibri" w:cs="Calibri"/>
-                <w:highlight w:val="yellow"/>
-              </w:rPr>
-              <w:t>upper</w:t>
-            </w:r>
-            <w:proofErr w:type="spellEnd"/>
-            <w:r>
-              <w:rPr>
-                <w:rFonts w:ascii="Calibri" w:eastAsia="Calibri" w:hAnsi="Calibri" w:cs="Calibri"/>
-                <w:highlight w:val="yellow"/>
-              </w:rPr>
-              <w:t xml:space="preserve"> }}</w:t>
-            </w:r>
-            <w:r>
-              <w:rPr>
-                <w:rFonts w:ascii="Calibri" w:eastAsia="Calibri" w:hAnsi="Calibri" w:cs="Calibri"/>
-              </w:rPr>
-              <w:t xml:space="preserve">, CEP </w:t>
-            </w:r>
-            <w:r>
-              <w:rPr>
-                <w:rFonts w:ascii="Calibri" w:eastAsia="Calibri" w:hAnsi="Calibri" w:cs="Calibri"/>
-                <w:highlight w:val="yellow"/>
-              </w:rPr>
-              <w:t>{{ i.address.zip }}</w:t>
-            </w:r>
-            <w:r>
-              <w:rPr>
-                <w:rFonts w:ascii="Calibri" w:eastAsia="Calibri" w:hAnsi="Calibri" w:cs="Calibri"/>
-              </w:rPr>
-              <w:t>, neste ato devidamente representada por seu representante legal.</w:t>
-            </w:r>
-            <w:r>
-              <w:rPr>
-                <w:rFonts w:ascii="Calibri" w:eastAsia="Calibri" w:hAnsi="Calibri" w:cs="Calibri"/>
-              </w:rPr>
-              <w:t xml:space="preserve"> </w:t>
-            </w:r>
-            <w:r>
-              <w:rPr>
-                <w:rFonts w:ascii="Calibri" w:eastAsia="Calibri" w:hAnsi="Calibri" w:cs="Calibri"/>
-                <w:highlight w:val="cyan"/>
-              </w:rPr>
-              <w:t xml:space="preserve">{% </w:t>
-            </w:r>
-            <w:proofErr w:type="spellStart"/>
-            <w:r>
-              <w:rPr>
-                <w:rFonts w:ascii="Calibri" w:eastAsia="Calibri" w:hAnsi="Calibri" w:cs="Calibri"/>
-                <w:highlight w:val="cyan"/>
-              </w:rPr>
-              <w:t>else</w:t>
-            </w:r>
-            <w:proofErr w:type="spellEnd"/>
-            <w:r>
-              <w:rPr>
-                <w:rFonts w:ascii="Calibri" w:eastAsia="Calibri" w:hAnsi="Calibri" w:cs="Calibri"/>
-                <w:highlight w:val="cyan"/>
-              </w:rPr>
-              <w:t xml:space="preserve"> %}</w:t>
-            </w:r>
-            <w:r>
-              <w:rPr>
-                <w:rFonts w:ascii="Calibri" w:eastAsia="Calibri" w:hAnsi="Calibri" w:cs="Calibri"/>
-                <w:highlight w:val="yellow"/>
-              </w:rPr>
-              <w:t xml:space="preserve">{{ </w:t>
-            </w:r>
-            <w:proofErr w:type="spellStart"/>
-            <w:r>
-              <w:rPr>
-                <w:rFonts w:ascii="Calibri" w:eastAsia="Calibri" w:hAnsi="Calibri" w:cs="Calibri"/>
-                <w:highlight w:val="yellow"/>
-              </w:rPr>
-              <w:t>i.nacionalidade</w:t>
-            </w:r>
-            <w:proofErr w:type="spellEnd"/>
-            <w:r>
-              <w:rPr>
-                <w:rFonts w:ascii="Calibri" w:eastAsia="Calibri" w:hAnsi="Calibri" w:cs="Calibri"/>
-                <w:highlight w:val="yellow"/>
-              </w:rPr>
-              <w:t xml:space="preserve"> | </w:t>
-            </w:r>
-            <w:proofErr w:type="spellStart"/>
-            <w:r>
-              <w:rPr>
-                <w:rFonts w:ascii="Calibri" w:eastAsia="Calibri" w:hAnsi="Calibri" w:cs="Calibri"/>
-                <w:highlight w:val="yellow"/>
-              </w:rPr>
-              <w:t>lower</w:t>
-            </w:r>
-            <w:proofErr w:type="spellEnd"/>
-            <w:r>
-              <w:rPr>
-                <w:rFonts w:ascii="Calibri" w:eastAsia="Calibri" w:hAnsi="Calibri" w:cs="Calibri"/>
-                <w:highlight w:val="yellow"/>
-              </w:rPr>
-              <w:t>}}</w:t>
-            </w:r>
-            <w:r>
-              <w:rPr>
-                <w:rFonts w:ascii="Calibri" w:eastAsia="Calibri" w:hAnsi="Calibri" w:cs="Calibri"/>
-              </w:rPr>
-              <w:t xml:space="preserve">, </w:t>
-            </w:r>
-            <w:r>
-              <w:rPr>
-                <w:rFonts w:ascii="Calibri" w:eastAsia="Calibri" w:hAnsi="Calibri" w:cs="Calibri"/>
-                <w:highlight w:val="yellow"/>
-              </w:rPr>
-              <w:t xml:space="preserve">{{ </w:t>
-            </w:r>
-            <w:proofErr w:type="spellStart"/>
-            <w:r>
-              <w:rPr>
-                <w:rFonts w:ascii="Calibri" w:eastAsia="Calibri" w:hAnsi="Calibri" w:cs="Calibri"/>
-                <w:highlight w:val="yellow"/>
-              </w:rPr>
-              <w:t>i.estado_civil</w:t>
-            </w:r>
-            <w:proofErr w:type="spellEnd"/>
-            <w:r>
-              <w:rPr>
-                <w:rFonts w:ascii="Calibri" w:eastAsia="Calibri" w:hAnsi="Calibri" w:cs="Calibri"/>
-                <w:highlight w:val="yellow"/>
-              </w:rPr>
-              <w:t xml:space="preserve"> | </w:t>
-            </w:r>
-            <w:proofErr w:type="spellStart"/>
-            <w:r>
-              <w:rPr>
-                <w:rFonts w:ascii="Calibri" w:eastAsia="Calibri" w:hAnsi="Calibri" w:cs="Calibri"/>
-                <w:highlight w:val="yellow"/>
-              </w:rPr>
-              <w:t>lower</w:t>
-            </w:r>
-            <w:proofErr w:type="spellEnd"/>
-            <w:r>
-              <w:rPr>
-                <w:rFonts w:ascii="Calibri" w:eastAsia="Calibri" w:hAnsi="Calibri" w:cs="Calibri"/>
-                <w:highlight w:val="yellow"/>
-              </w:rPr>
-              <w:t xml:space="preserve"> }}</w:t>
-            </w:r>
-            <w:r>
-              <w:rPr>
-                <w:rFonts w:ascii="Calibri" w:eastAsia="Calibri" w:hAnsi="Calibri" w:cs="Calibri"/>
-              </w:rPr>
-              <w:t xml:space="preserve">, </w:t>
-            </w:r>
-            <w:r>
-              <w:rPr>
-                <w:rFonts w:ascii="Calibri" w:eastAsia="Calibri" w:hAnsi="Calibri" w:cs="Calibri"/>
-                <w:highlight w:val="cyan"/>
-              </w:rPr>
-              <w:t xml:space="preserve">{% </w:t>
-            </w:r>
-            <w:proofErr w:type="spellStart"/>
-            <w:r>
-              <w:rPr>
-                <w:rFonts w:ascii="Calibri" w:eastAsia="Calibri" w:hAnsi="Calibri" w:cs="Calibri"/>
-                <w:highlight w:val="cyan"/>
-              </w:rPr>
-              <w:t>if</w:t>
-            </w:r>
-            <w:proofErr w:type="spellEnd"/>
-            <w:r>
-              <w:rPr>
-                <w:rFonts w:ascii="Calibri" w:eastAsia="Calibri" w:hAnsi="Calibri" w:cs="Calibri"/>
-                <w:highlight w:val="cyan"/>
-              </w:rPr>
-              <w:t xml:space="preserve"> </w:t>
-            </w:r>
-            <w:proofErr w:type="spellStart"/>
-            <w:r>
-              <w:rPr>
-                <w:rFonts w:ascii="Calibri" w:eastAsia="Calibri" w:hAnsi="Calibri" w:cs="Calibri"/>
-                <w:highlight w:val="cyan"/>
-              </w:rPr>
-              <w:t>i.profissao</w:t>
-            </w:r>
-            <w:proofErr w:type="spellEnd"/>
-            <w:r>
-              <w:rPr>
-                <w:rFonts w:ascii="Calibri" w:eastAsia="Calibri" w:hAnsi="Calibri" w:cs="Calibri"/>
-                <w:highlight w:val="cyan"/>
-              </w:rPr>
-              <w:t xml:space="preserve"> %}</w:t>
-            </w:r>
-            <w:r>
-              <w:rPr>
-                <w:rFonts w:ascii="Calibri" w:eastAsia="Calibri" w:hAnsi="Calibri" w:cs="Calibri"/>
-                <w:highlight w:val="yellow"/>
-              </w:rPr>
-              <w:t xml:space="preserve">{{ </w:t>
-            </w:r>
-            <w:proofErr w:type="spellStart"/>
-            <w:r>
-              <w:rPr>
-                <w:rFonts w:ascii="Calibri" w:eastAsia="Calibri" w:hAnsi="Calibri" w:cs="Calibri"/>
-                <w:highlight w:val="yellow"/>
-              </w:rPr>
-              <w:t>i.profissao</w:t>
-            </w:r>
-            <w:proofErr w:type="spellEnd"/>
-            <w:r>
-              <w:rPr>
-                <w:rFonts w:ascii="Calibri" w:eastAsia="Calibri" w:hAnsi="Calibri" w:cs="Calibri"/>
-                <w:highlight w:val="yellow"/>
-              </w:rPr>
-              <w:t xml:space="preserve"> | </w:t>
-            </w:r>
-            <w:proofErr w:type="spellStart"/>
-            <w:r>
-              <w:rPr>
-                <w:rFonts w:ascii="Calibri" w:eastAsia="Calibri" w:hAnsi="Calibri" w:cs="Calibri"/>
-                <w:highlight w:val="yellow"/>
-              </w:rPr>
-              <w:t>lower</w:t>
-            </w:r>
-            <w:proofErr w:type="spellEnd"/>
-            <w:r>
-              <w:rPr>
-                <w:rFonts w:ascii="Calibri" w:eastAsia="Calibri" w:hAnsi="Calibri" w:cs="Calibri"/>
-                <w:highlight w:val="yellow"/>
-              </w:rPr>
-              <w:t xml:space="preserve"> }}</w:t>
-            </w:r>
-            <w:r>
-              <w:rPr>
-                <w:rFonts w:ascii="Calibri" w:eastAsia="Calibri" w:hAnsi="Calibri" w:cs="Calibri"/>
-              </w:rPr>
-              <w:t>,</w:t>
-            </w:r>
-            <w:r>
-              <w:rPr>
-                <w:rFonts w:ascii="Calibri" w:eastAsia="Calibri" w:hAnsi="Calibri" w:cs="Calibri"/>
-              </w:rPr>
-              <w:t xml:space="preserve"> </w:t>
-            </w:r>
-            <w:r>
-              <w:rPr>
-                <w:rFonts w:ascii="Calibri" w:eastAsia="Calibri" w:hAnsi="Calibri" w:cs="Calibri"/>
-                <w:highlight w:val="cyan"/>
-              </w:rPr>
-              <w:t xml:space="preserve">{% </w:t>
-            </w:r>
-            <w:proofErr w:type="spellStart"/>
-            <w:r>
-              <w:rPr>
-                <w:rFonts w:ascii="Calibri" w:eastAsia="Calibri" w:hAnsi="Calibri" w:cs="Calibri"/>
-                <w:highlight w:val="cyan"/>
-              </w:rPr>
-              <w:t>endif</w:t>
-            </w:r>
-            <w:proofErr w:type="spellEnd"/>
-            <w:r>
-              <w:rPr>
-                <w:rFonts w:ascii="Calibri" w:eastAsia="Calibri" w:hAnsi="Calibri" w:cs="Calibri"/>
-                <w:highlight w:val="cyan"/>
-              </w:rPr>
-              <w:t xml:space="preserve"> %}</w:t>
-            </w:r>
-            <w:r>
-              <w:rPr>
-                <w:rFonts w:ascii="Calibri" w:eastAsia="Calibri" w:hAnsi="Calibri" w:cs="Calibri"/>
-              </w:rPr>
-              <w:t xml:space="preserve">inscrito(a) no CPF/MF sob o nº </w:t>
-            </w:r>
-            <w:r>
-              <w:rPr>
-                <w:rFonts w:ascii="Calibri" w:eastAsia="Calibri" w:hAnsi="Calibri" w:cs="Calibri"/>
-                <w:highlight w:val="yellow"/>
-              </w:rPr>
-              <w:t xml:space="preserve">{{ </w:t>
-            </w:r>
-            <w:proofErr w:type="spellStart"/>
-            <w:r>
-              <w:rPr>
-                <w:rFonts w:ascii="Calibri" w:eastAsia="Calibri" w:hAnsi="Calibri" w:cs="Calibri"/>
-                <w:highlight w:val="yellow"/>
-              </w:rPr>
-              <w:t>i.cpf</w:t>
-            </w:r>
-            <w:proofErr w:type="spellEnd"/>
-            <w:r>
-              <w:rPr>
-                <w:rFonts w:ascii="Calibri" w:eastAsia="Calibri" w:hAnsi="Calibri" w:cs="Calibri"/>
-                <w:highlight w:val="yellow"/>
-              </w:rPr>
-              <w:t xml:space="preserve"> }}</w:t>
-            </w:r>
-            <w:r>
-              <w:rPr>
-                <w:rFonts w:ascii="Calibri" w:eastAsia="Calibri" w:hAnsi="Calibri" w:cs="Calibri"/>
-              </w:rPr>
-              <w:t xml:space="preserve"> e portador(a) da Carteira de Identidade (RG) nº </w:t>
-            </w:r>
-            <w:r>
-              <w:rPr>
-                <w:rFonts w:ascii="Calibri" w:eastAsia="Calibri" w:hAnsi="Calibri" w:cs="Calibri"/>
-                <w:highlight w:val="yellow"/>
-              </w:rPr>
-              <w:t xml:space="preserve">{{ </w:t>
-            </w:r>
-            <w:proofErr w:type="spellStart"/>
-            <w:r>
-              <w:rPr>
-                <w:rFonts w:ascii="Calibri" w:eastAsia="Calibri" w:hAnsi="Calibri" w:cs="Calibri"/>
-                <w:highlight w:val="yellow"/>
-              </w:rPr>
-              <w:t>i.rg</w:t>
-            </w:r>
-            <w:proofErr w:type="spellEnd"/>
-            <w:r>
-              <w:rPr>
-                <w:rFonts w:ascii="Calibri" w:eastAsia="Calibri" w:hAnsi="Calibri" w:cs="Calibri"/>
-                <w:highlight w:val="yellow"/>
-              </w:rPr>
-              <w:t xml:space="preserve"> }}</w:t>
-            </w:r>
-            <w:r>
-              <w:rPr>
-                <w:rFonts w:ascii="Calibri" w:eastAsia="Calibri" w:hAnsi="Calibri" w:cs="Calibri"/>
-              </w:rPr>
-              <w:t xml:space="preserve">, </w:t>
-            </w:r>
-            <w:r>
-              <w:rPr>
-                <w:rFonts w:ascii="Calibri" w:eastAsia="Calibri" w:hAnsi="Calibri" w:cs="Calibri"/>
-                <w:highlight w:val="cyan"/>
-              </w:rPr>
-              <w:t xml:space="preserve">{% </w:t>
-            </w:r>
-            <w:proofErr w:type="spellStart"/>
-            <w:r>
-              <w:rPr>
-                <w:rFonts w:ascii="Calibri" w:eastAsia="Calibri" w:hAnsi="Calibri" w:cs="Calibri"/>
-                <w:highlight w:val="cyan"/>
-              </w:rPr>
-              <w:t>if</w:t>
-            </w:r>
-            <w:proofErr w:type="spellEnd"/>
-            <w:r>
-              <w:rPr>
-                <w:rFonts w:ascii="Calibri" w:eastAsia="Calibri" w:hAnsi="Calibri" w:cs="Calibri"/>
-                <w:highlight w:val="cyan"/>
-              </w:rPr>
-              <w:t xml:space="preserve"> </w:t>
-            </w:r>
-            <w:proofErr w:type="spellStart"/>
-            <w:r>
-              <w:rPr>
-                <w:rFonts w:ascii="Calibri" w:eastAsia="Calibri" w:hAnsi="Calibri" w:cs="Calibri"/>
-                <w:highlight w:val="cyan"/>
-              </w:rPr>
-              <w:t>i.email</w:t>
-            </w:r>
-            <w:proofErr w:type="spellEnd"/>
-            <w:r>
-              <w:rPr>
-                <w:rFonts w:ascii="Calibri" w:eastAsia="Calibri" w:hAnsi="Calibri" w:cs="Calibri"/>
-                <w:highlight w:val="cyan"/>
-              </w:rPr>
-              <w:t xml:space="preserve"> %}</w:t>
-            </w:r>
-            <w:r>
-              <w:rPr>
-                <w:rFonts w:ascii="Calibri" w:eastAsia="Calibri" w:hAnsi="Calibri" w:cs="Calibri"/>
-                <w:highlight w:val="yellow"/>
-              </w:rPr>
-              <w:t xml:space="preserve">{{ </w:t>
-            </w:r>
-            <w:proofErr w:type="spellStart"/>
-            <w:r>
-              <w:rPr>
-                <w:rFonts w:ascii="Calibri" w:eastAsia="Calibri" w:hAnsi="Calibri" w:cs="Calibri"/>
-                <w:highlight w:val="yellow"/>
-              </w:rPr>
-              <w:t>i.email</w:t>
-            </w:r>
-            <w:proofErr w:type="spellEnd"/>
-            <w:r>
-              <w:rPr>
-                <w:rFonts w:ascii="Calibri" w:eastAsia="Calibri" w:hAnsi="Calibri" w:cs="Calibri"/>
-                <w:highlight w:val="yellow"/>
-              </w:rPr>
-              <w:t xml:space="preserve"> }}</w:t>
-            </w:r>
-            <w:r>
-              <w:rPr>
-                <w:rFonts w:ascii="Calibri" w:eastAsia="Calibri" w:hAnsi="Calibri" w:cs="Calibri"/>
-              </w:rPr>
-              <w:t xml:space="preserve">, </w:t>
-            </w:r>
-            <w:r>
-              <w:rPr>
-                <w:rFonts w:ascii="Calibri" w:eastAsia="Calibri" w:hAnsi="Calibri" w:cs="Calibri"/>
-                <w:highlight w:val="cyan"/>
-              </w:rPr>
-              <w:t xml:space="preserve">{% </w:t>
-            </w:r>
-            <w:proofErr w:type="spellStart"/>
-            <w:r>
-              <w:rPr>
-                <w:rFonts w:ascii="Calibri" w:eastAsia="Calibri" w:hAnsi="Calibri" w:cs="Calibri"/>
-                <w:highlight w:val="cyan"/>
-              </w:rPr>
-              <w:t>endif</w:t>
-            </w:r>
-            <w:proofErr w:type="spellEnd"/>
-            <w:r>
-              <w:rPr>
-                <w:rFonts w:ascii="Calibri" w:eastAsia="Calibri" w:hAnsi="Calibri" w:cs="Calibri"/>
-                <w:highlight w:val="cyan"/>
-              </w:rPr>
-              <w:t xml:space="preserve"> %}</w:t>
-            </w:r>
-            <w:r>
-              <w:rPr>
-                <w:rFonts w:ascii="Calibri" w:eastAsia="Calibri" w:hAnsi="Calibri" w:cs="Calibri"/>
-              </w:rPr>
-              <w:t xml:space="preserve">residente e domiciliado(a) no endereço </w:t>
-            </w:r>
-            <w:r>
-              <w:rPr>
-                <w:rFonts w:ascii="Calibri" w:eastAsia="Calibri" w:hAnsi="Calibri" w:cs="Calibri"/>
-                <w:highlight w:val="yellow"/>
-              </w:rPr>
-              <w:t xml:space="preserve">{{ </w:t>
-            </w:r>
-            <w:proofErr w:type="spellStart"/>
-            <w:r>
-              <w:rPr>
-                <w:rFonts w:ascii="Calibri" w:eastAsia="Calibri" w:hAnsi="Calibri" w:cs="Calibri"/>
-                <w:highlight w:val="yellow"/>
-              </w:rPr>
-              <w:t>title_case</w:t>
-            </w:r>
-            <w:proofErr w:type="spellEnd"/>
-            <w:r>
-              <w:rPr>
-                <w:rFonts w:ascii="Calibri" w:eastAsia="Calibri" w:hAnsi="Calibri" w:cs="Calibri"/>
-                <w:highlight w:val="yellow"/>
-              </w:rPr>
-              <w:t>(</w:t>
-            </w:r>
-            <w:proofErr w:type="spellStart"/>
-            <w:r>
-              <w:rPr>
-                <w:rFonts w:ascii="Calibri" w:eastAsia="Calibri" w:hAnsi="Calibri" w:cs="Calibri"/>
-                <w:highlight w:val="yellow"/>
-              </w:rPr>
-              <w:t>i.address.street_name</w:t>
-            </w:r>
-            <w:proofErr w:type="spellEnd"/>
-            <w:r>
-              <w:rPr>
-                <w:rFonts w:ascii="Calibri" w:eastAsia="Calibri" w:hAnsi="Calibri" w:cs="Calibri"/>
-                <w:highlight w:val="yellow"/>
-              </w:rPr>
-              <w:t xml:space="preserve"> | </w:t>
-            </w:r>
-            <w:proofErr w:type="spellStart"/>
-            <w:r>
-              <w:rPr>
-                <w:rFonts w:ascii="Calibri" w:eastAsia="Calibri" w:hAnsi="Calibri" w:cs="Calibri"/>
-                <w:highlight w:val="yellow"/>
-              </w:rPr>
-              <w:t>lower</w:t>
-            </w:r>
-            <w:proofErr w:type="spellEnd"/>
-            <w:r>
-              <w:rPr>
-                <w:rFonts w:ascii="Calibri" w:eastAsia="Calibri" w:hAnsi="Calibri" w:cs="Calibri"/>
-                <w:highlight w:val="yellow"/>
-              </w:rPr>
-              <w:t>) }}</w:t>
-            </w:r>
-            <w:r>
-              <w:rPr>
-                <w:rFonts w:ascii="Calibri" w:eastAsia="Calibri" w:hAnsi="Calibri" w:cs="Calibri"/>
-              </w:rPr>
-              <w:t>, nº {</w:t>
-            </w:r>
-            <w:r>
-              <w:rPr>
-                <w:rFonts w:ascii="Calibri" w:eastAsia="Calibri" w:hAnsi="Calibri" w:cs="Calibri"/>
-                <w:highlight w:val="yellow"/>
-              </w:rPr>
-              <w:t xml:space="preserve">{ </w:t>
-            </w:r>
-            <w:proofErr w:type="spellStart"/>
-            <w:r>
-              <w:rPr>
-                <w:rFonts w:ascii="Calibri" w:eastAsia="Calibri" w:hAnsi="Calibri" w:cs="Calibri"/>
-                <w:highlight w:val="yellow"/>
-              </w:rPr>
-              <w:t>i.address.street_number</w:t>
-            </w:r>
-            <w:proofErr w:type="spellEnd"/>
-            <w:r>
-              <w:rPr>
-                <w:rFonts w:ascii="Calibri" w:eastAsia="Calibri" w:hAnsi="Calibri" w:cs="Calibri"/>
-                <w:highlight w:val="yellow"/>
-              </w:rPr>
-              <w:t xml:space="preserve"> }}</w:t>
-            </w:r>
-            <w:r>
-              <w:rPr>
-                <w:rFonts w:ascii="Calibri" w:eastAsia="Calibri" w:hAnsi="Calibri" w:cs="Calibri"/>
-              </w:rPr>
-              <w:t>,</w:t>
-            </w:r>
-            <w:r>
-              <w:rPr>
-                <w:rFonts w:ascii="Calibri" w:eastAsia="Calibri" w:hAnsi="Calibri" w:cs="Calibri"/>
-              </w:rPr>
-              <w:t xml:space="preserve"> </w:t>
-            </w:r>
-            <w:r>
-              <w:rPr>
-                <w:rFonts w:ascii="Calibri" w:eastAsia="Calibri" w:hAnsi="Calibri" w:cs="Calibri"/>
-                <w:highlight w:val="cyan"/>
-              </w:rPr>
-              <w:t xml:space="preserve">{% </w:t>
-            </w:r>
-            <w:proofErr w:type="spellStart"/>
-            <w:r>
-              <w:rPr>
-                <w:rFonts w:ascii="Calibri" w:eastAsia="Calibri" w:hAnsi="Calibri" w:cs="Calibri"/>
-                <w:highlight w:val="cyan"/>
-              </w:rPr>
-              <w:t>if</w:t>
-            </w:r>
-            <w:proofErr w:type="spellEnd"/>
-            <w:r>
-              <w:rPr>
-                <w:rFonts w:ascii="Calibri" w:eastAsia="Calibri" w:hAnsi="Calibri" w:cs="Calibri"/>
-                <w:highlight w:val="cyan"/>
-              </w:rPr>
-              <w:t xml:space="preserve"> </w:t>
-            </w:r>
-            <w:proofErr w:type="spellStart"/>
-            <w:r>
-              <w:rPr>
-                <w:rFonts w:ascii="Calibri" w:eastAsia="Calibri" w:hAnsi="Calibri" w:cs="Calibri"/>
-                <w:highlight w:val="cyan"/>
-              </w:rPr>
-              <w:t>i.address.unit</w:t>
-            </w:r>
-            <w:proofErr w:type="spellEnd"/>
-            <w:r>
-              <w:rPr>
-                <w:rFonts w:ascii="Calibri" w:eastAsia="Calibri" w:hAnsi="Calibri" w:cs="Calibri"/>
-                <w:highlight w:val="cyan"/>
-              </w:rPr>
-              <w:t xml:space="preserve"> %}</w:t>
-            </w:r>
-            <w:r>
-              <w:rPr>
-                <w:rFonts w:ascii="Calibri" w:eastAsia="Calibri" w:hAnsi="Calibri" w:cs="Calibri"/>
-                <w:highlight w:val="yellow"/>
-              </w:rPr>
-              <w:t xml:space="preserve">{{ </w:t>
-            </w:r>
-            <w:proofErr w:type="spellStart"/>
-            <w:r>
-              <w:rPr>
-                <w:rFonts w:ascii="Calibri" w:eastAsia="Calibri" w:hAnsi="Calibri" w:cs="Calibri"/>
-                <w:highlight w:val="yellow"/>
-              </w:rPr>
-              <w:t>title_case</w:t>
-            </w:r>
-            <w:proofErr w:type="spellEnd"/>
-            <w:r>
-              <w:rPr>
-                <w:rFonts w:ascii="Calibri" w:eastAsia="Calibri" w:hAnsi="Calibri" w:cs="Calibri"/>
-                <w:highlight w:val="yellow"/>
-              </w:rPr>
-              <w:t>(</w:t>
-            </w:r>
-            <w:proofErr w:type="spellStart"/>
-            <w:r>
-              <w:rPr>
-                <w:rFonts w:ascii="Calibri" w:eastAsia="Calibri" w:hAnsi="Calibri" w:cs="Calibri"/>
-                <w:highlight w:val="yellow"/>
-              </w:rPr>
-              <w:t>i.address.unit</w:t>
-            </w:r>
-            <w:proofErr w:type="spellEnd"/>
-            <w:r>
-              <w:rPr>
-                <w:rFonts w:ascii="Calibri" w:eastAsia="Calibri" w:hAnsi="Calibri" w:cs="Calibri"/>
-                <w:highlight w:val="yellow"/>
-              </w:rPr>
-              <w:t xml:space="preserve"> | </w:t>
-            </w:r>
-            <w:proofErr w:type="spellStart"/>
-            <w:r>
-              <w:rPr>
-                <w:rFonts w:ascii="Calibri" w:eastAsia="Calibri" w:hAnsi="Calibri" w:cs="Calibri"/>
-                <w:highlight w:val="yellow"/>
-              </w:rPr>
-              <w:t>lower</w:t>
-            </w:r>
-            <w:proofErr w:type="spellEnd"/>
-            <w:r>
-              <w:rPr>
-                <w:rFonts w:ascii="Calibri" w:eastAsia="Calibri" w:hAnsi="Calibri" w:cs="Calibri"/>
-                <w:highlight w:val="yellow"/>
-              </w:rPr>
-              <w:t>) }}</w:t>
-            </w:r>
-            <w:r>
-              <w:rPr>
-                <w:rFonts w:ascii="Calibri" w:eastAsia="Calibri" w:hAnsi="Calibri" w:cs="Calibri"/>
-              </w:rPr>
-              <w:t>,</w:t>
-            </w:r>
-            <w:r>
-              <w:rPr>
-                <w:rFonts w:ascii="Calibri" w:eastAsia="Calibri" w:hAnsi="Calibri" w:cs="Calibri"/>
-              </w:rPr>
-              <w:t xml:space="preserve"> </w:t>
-            </w:r>
-            <w:r>
-              <w:rPr>
-                <w:rFonts w:ascii="Calibri" w:eastAsia="Calibri" w:hAnsi="Calibri" w:cs="Calibri"/>
-                <w:highlight w:val="cyan"/>
-              </w:rPr>
-              <w:t xml:space="preserve">{% </w:t>
-            </w:r>
-            <w:proofErr w:type="spellStart"/>
-            <w:r>
-              <w:rPr>
-                <w:rFonts w:ascii="Calibri" w:eastAsia="Calibri" w:hAnsi="Calibri" w:cs="Calibri"/>
-                <w:highlight w:val="cyan"/>
-              </w:rPr>
-              <w:t>endif</w:t>
-            </w:r>
-            <w:proofErr w:type="spellEnd"/>
-            <w:r>
-              <w:rPr>
-                <w:rFonts w:ascii="Calibri" w:eastAsia="Calibri" w:hAnsi="Calibri" w:cs="Calibri"/>
-                <w:highlight w:val="cyan"/>
-              </w:rPr>
-              <w:t xml:space="preserve"> %}</w:t>
-            </w:r>
-            <w:r>
-              <w:rPr>
-                <w:rFonts w:ascii="Calibri" w:eastAsia="Calibri" w:hAnsi="Calibri" w:cs="Calibri"/>
-                <w:highlight w:val="yellow"/>
-              </w:rPr>
-              <w:t xml:space="preserve">{{ </w:t>
-            </w:r>
-            <w:proofErr w:type="spellStart"/>
-            <w:r>
-              <w:rPr>
-                <w:rFonts w:ascii="Calibri" w:eastAsia="Calibri" w:hAnsi="Calibri" w:cs="Calibri"/>
-                <w:highlight w:val="yellow"/>
-              </w:rPr>
-              <w:t>title_case</w:t>
-            </w:r>
-            <w:proofErr w:type="spellEnd"/>
-            <w:r>
-              <w:rPr>
-                <w:rFonts w:ascii="Calibri" w:eastAsia="Calibri" w:hAnsi="Calibri" w:cs="Calibri"/>
-                <w:highlight w:val="yellow"/>
-              </w:rPr>
-              <w:t>(</w:t>
-            </w:r>
-            <w:proofErr w:type="spellStart"/>
-            <w:r>
-              <w:rPr>
-                <w:rFonts w:ascii="Calibri" w:eastAsia="Calibri" w:hAnsi="Calibri" w:cs="Calibri"/>
-                <w:highlight w:val="yellow"/>
-              </w:rPr>
-              <w:t>i.address.neighborhood</w:t>
-            </w:r>
-            <w:proofErr w:type="spellEnd"/>
-            <w:r>
-              <w:rPr>
-                <w:rFonts w:ascii="Calibri" w:eastAsia="Calibri" w:hAnsi="Calibri" w:cs="Calibri"/>
-                <w:highlight w:val="yellow"/>
-              </w:rPr>
-              <w:t xml:space="preserve"> | </w:t>
-            </w:r>
-            <w:proofErr w:type="spellStart"/>
-            <w:r>
-              <w:rPr>
-                <w:rFonts w:ascii="Calibri" w:eastAsia="Calibri" w:hAnsi="Calibri" w:cs="Calibri"/>
-                <w:highlight w:val="yellow"/>
-              </w:rPr>
-              <w:t>lower</w:t>
-            </w:r>
-            <w:proofErr w:type="spellEnd"/>
-            <w:r>
-              <w:rPr>
-                <w:rFonts w:ascii="Calibri" w:eastAsia="Calibri" w:hAnsi="Calibri" w:cs="Calibri"/>
-                <w:highlight w:val="yellow"/>
-              </w:rPr>
-              <w:t>) }}</w:t>
-            </w:r>
-            <w:r>
-              <w:rPr>
-                <w:rFonts w:ascii="Calibri" w:eastAsia="Calibri" w:hAnsi="Calibri" w:cs="Calibri"/>
-              </w:rPr>
-              <w:t xml:space="preserve">, </w:t>
-            </w:r>
-            <w:r>
-              <w:rPr>
-                <w:rFonts w:ascii="Calibri" w:eastAsia="Calibri" w:hAnsi="Calibri" w:cs="Calibri"/>
-                <w:highlight w:val="yellow"/>
-              </w:rPr>
-              <w:t xml:space="preserve">{{ </w:t>
-            </w:r>
-            <w:proofErr w:type="spellStart"/>
-            <w:r>
-              <w:rPr>
-                <w:rFonts w:ascii="Calibri" w:eastAsia="Calibri" w:hAnsi="Calibri" w:cs="Calibri"/>
-                <w:highlight w:val="yellow"/>
-              </w:rPr>
-              <w:t>title_case</w:t>
-            </w:r>
-            <w:proofErr w:type="spellEnd"/>
-            <w:r>
-              <w:rPr>
-                <w:rFonts w:ascii="Calibri" w:eastAsia="Calibri" w:hAnsi="Calibri" w:cs="Calibri"/>
-                <w:highlight w:val="yellow"/>
-              </w:rPr>
-              <w:t>(</w:t>
-            </w:r>
-            <w:proofErr w:type="spellStart"/>
-            <w:r>
-              <w:rPr>
-                <w:rFonts w:ascii="Calibri" w:eastAsia="Calibri" w:hAnsi="Calibri" w:cs="Calibri"/>
-                <w:highlight w:val="yellow"/>
-              </w:rPr>
-              <w:t>i.address.city</w:t>
-            </w:r>
-            <w:proofErr w:type="spellEnd"/>
-            <w:r>
-              <w:rPr>
-                <w:rFonts w:ascii="Calibri" w:eastAsia="Calibri" w:hAnsi="Calibri" w:cs="Calibri"/>
-                <w:highlight w:val="yellow"/>
-              </w:rPr>
-              <w:t xml:space="preserve"> | </w:t>
-            </w:r>
-            <w:proofErr w:type="spellStart"/>
-            <w:r>
-              <w:rPr>
-                <w:rFonts w:ascii="Calibri" w:eastAsia="Calibri" w:hAnsi="Calibri" w:cs="Calibri"/>
-                <w:highlight w:val="yellow"/>
-              </w:rPr>
-              <w:t>lower</w:t>
-            </w:r>
-            <w:proofErr w:type="spellEnd"/>
-            <w:r>
-              <w:rPr>
-                <w:rFonts w:ascii="Calibri" w:eastAsia="Calibri" w:hAnsi="Calibri" w:cs="Calibri"/>
-                <w:highlight w:val="yellow"/>
-              </w:rPr>
-              <w:t>) }}</w:t>
-            </w:r>
-            <w:r>
-              <w:rPr>
-                <w:rFonts w:ascii="Calibri" w:eastAsia="Calibri" w:hAnsi="Calibri" w:cs="Calibri"/>
-              </w:rPr>
-              <w:t>/</w:t>
-            </w:r>
-            <w:r>
-              <w:rPr>
-                <w:rFonts w:ascii="Calibri" w:eastAsia="Calibri" w:hAnsi="Calibri" w:cs="Calibri"/>
-                <w:highlight w:val="yellow"/>
-              </w:rPr>
-              <w:t xml:space="preserve">{{ </w:t>
-            </w:r>
-            <w:proofErr w:type="spellStart"/>
-            <w:r>
-              <w:rPr>
-                <w:rFonts w:ascii="Calibri" w:eastAsia="Calibri" w:hAnsi="Calibri" w:cs="Calibri"/>
-                <w:highlight w:val="yellow"/>
-              </w:rPr>
-              <w:t>i.address.state</w:t>
-            </w:r>
-            <w:proofErr w:type="spellEnd"/>
-            <w:r>
-              <w:rPr>
-                <w:rFonts w:ascii="Calibri" w:eastAsia="Calibri" w:hAnsi="Calibri" w:cs="Calibri"/>
-                <w:highlight w:val="yellow"/>
-              </w:rPr>
-              <w:t xml:space="preserve"> | </w:t>
-            </w:r>
-            <w:proofErr w:type="spellStart"/>
-            <w:r>
-              <w:rPr>
-                <w:rFonts w:ascii="Calibri" w:eastAsia="Calibri" w:hAnsi="Calibri" w:cs="Calibri"/>
-                <w:highlight w:val="yellow"/>
-              </w:rPr>
-              <w:t>upper</w:t>
-            </w:r>
-            <w:proofErr w:type="spellEnd"/>
-            <w:r>
-              <w:rPr>
-                <w:rFonts w:ascii="Calibri" w:eastAsia="Calibri" w:hAnsi="Calibri" w:cs="Calibri"/>
-                <w:highlight w:val="yellow"/>
-              </w:rPr>
-              <w:t xml:space="preserve"> }}</w:t>
-            </w:r>
-            <w:r>
-              <w:rPr>
-                <w:rFonts w:ascii="Calibri" w:eastAsia="Calibri" w:hAnsi="Calibri" w:cs="Calibri"/>
-              </w:rPr>
-              <w:t>, CEP</w:t>
-            </w:r>
-            <w:r>
-              <w:rPr>
-                <w:rFonts w:ascii="Calibri" w:eastAsia="Calibri" w:hAnsi="Calibri" w:cs="Calibri"/>
-                <w:highlight w:val="yellow"/>
-              </w:rPr>
-              <w:t xml:space="preserve"> {{ i.address.zip }}</w:t>
-            </w:r>
-            <w:r>
-              <w:rPr>
-                <w:rFonts w:ascii="Calibri" w:eastAsia="Calibri" w:hAnsi="Calibri" w:cs="Calibri"/>
-              </w:rPr>
-              <w:t>.</w:t>
-            </w:r>
-            <w:r>
-              <w:rPr>
-                <w:rFonts w:ascii="Calibri" w:eastAsia="Calibri" w:hAnsi="Calibri" w:cs="Calibri"/>
-                <w:highlight w:val="cyan"/>
-              </w:rPr>
-              <w:t xml:space="preserve">{% </w:t>
-            </w:r>
-            <w:proofErr w:type="spellStart"/>
-            <w:r>
-              <w:rPr>
-                <w:rFonts w:ascii="Calibri" w:eastAsia="Calibri" w:hAnsi="Calibri" w:cs="Calibri"/>
-                <w:highlight w:val="cyan"/>
-              </w:rPr>
-              <w:t>endif</w:t>
-            </w:r>
-            <w:proofErr w:type="spellEnd"/>
-            <w:r>
-              <w:rPr>
-                <w:rFonts w:ascii="Calibri" w:eastAsia="Calibri" w:hAnsi="Calibri" w:cs="Calibri"/>
-                <w:highlight w:val="cyan"/>
-              </w:rPr>
-              <w:t xml:space="preserve"> %}</w:t>
+              </w:rPr>
+              <w:t>{{ i.name.text | upper }}, {% if i.tipo_pessoa == “Jurídica” %} pessoa jurídica de direito privado, inscrita no CNPJ/MF sob o nº {{ i.cnpj }}, {% if i.email %}{{ i.email }}, {% endif %}com sede no endereço {{ title_case(i.address.street_name | lower) }}, nº {{ i.address.street_number }}, {% if i.address.unit %}{{ title_case(i.address.unit | lower) }}, {% endif %}{{ title_case(i.address.neighborhood | lower) }}, {{ title_case(i.address.city | lower) }}/{{ i.address.state | upper }}, CEP {{ i.address.zip }}, neste ato devidamente representada por seu representante legal. {% else %}{{ i.nacionalidade | lower}}, {{ i.estado_civil | lower }}, {% if i.profissao %}{{ i.profissao | lower }}, {% endif %}inscrito(a) no CPF/MF sob o nº {{ i.cpf }} e portador(a) da Carteira de Identidade (RG) nº {{ i.rg }}, {% if i.email %}{{ i.email }}, {% endif %}residente e domiciliado(a) no endereço {{ title_case(i.address.street_name | lower) }}, nº {{ i.address.street_number }}, {% if i.address.unit %}{{ title_case(i.address.unit | lower) }}, {% endif %}{{ title_case(i.address.neighborhood | lower) }}, {{ title_case(i.address.city | lower) }}/{{ i.address.state | upper }}, CEP {{ i.address.zip }}.{% endif %}</w:t>
             </w:r>
           </w:p>
           <w:p>
@@ -1624,31 +169,13 @@
               <w:spacing w:before="80" w:after="80" w:line="300" w:lineRule="auto"/>
               <w:rPr>
                 <w:rFonts w:ascii="Calibri" w:eastAsia="Calibri" w:hAnsi="Calibri" w:cs="Calibri"/>
-                <w:highlight w:val="cyan"/>
               </w:rPr>
             </w:pPr>
             <w:r>
               <w:rPr>
                 <w:rFonts w:ascii="Calibri" w:eastAsia="Calibri" w:hAnsi="Calibri" w:cs="Calibri"/>
-                <w:highlight w:val="cyan"/>
-              </w:rPr>
-              <w:t xml:space="preserve">{%p </w:t>
-            </w:r>
-            <w:proofErr w:type="spellStart"/>
-            <w:r>
-              <w:rPr>
-                <w:rFonts w:ascii="Calibri" w:eastAsia="Calibri" w:hAnsi="Calibri" w:cs="Calibri"/>
-                <w:highlight w:val="cyan"/>
-              </w:rPr>
-              <w:t>endfor</w:t>
-            </w:r>
-            <w:proofErr w:type="spellEnd"/>
-            <w:r>
-              <w:rPr>
-                <w:rFonts w:ascii="Calibri" w:eastAsia="Calibri" w:hAnsi="Calibri" w:cs="Calibri"/>
-                <w:highlight w:val="cyan"/>
-              </w:rPr>
-              <w:t xml:space="preserve"> %}</w:t>
+              </w:rPr>
+              <w:t>{%p endfor %}</w:t>
             </w:r>
           </w:p>
           <w:p>
@@ -1657,47 +184,13 @@
               <w:spacing w:before="80" w:after="80" w:line="300" w:lineRule="auto"/>
               <w:rPr>
                 <w:rFonts w:ascii="Calibri" w:eastAsia="Calibri" w:hAnsi="Calibri" w:cs="Calibri"/>
-                <w:highlight w:val="cyan"/>
               </w:rPr>
             </w:pPr>
             <w:r>
               <w:rPr>
                 <w:rFonts w:ascii="Calibri" w:eastAsia="Calibri" w:hAnsi="Calibri" w:cs="Calibri"/>
-                <w:highlight w:val="cyan"/>
-              </w:rPr>
-              <w:t xml:space="preserve">{%p </w:t>
-            </w:r>
-            <w:proofErr w:type="spellStart"/>
-            <w:r>
-              <w:rPr>
-                <w:rFonts w:ascii="Calibri" w:eastAsia="Calibri" w:hAnsi="Calibri" w:cs="Calibri"/>
-                <w:highlight w:val="cyan"/>
-              </w:rPr>
-              <w:t>if</w:t>
-            </w:r>
-            <w:proofErr w:type="spellEnd"/>
-            <w:r>
-              <w:rPr>
-                <w:rFonts w:ascii="Calibri" w:eastAsia="Calibri" w:hAnsi="Calibri" w:cs="Calibri"/>
-                <w:highlight w:val="cyan"/>
-              </w:rPr>
-              <w:t xml:space="preserve"> </w:t>
-            </w:r>
-            <w:proofErr w:type="spellStart"/>
-            <w:r>
-              <w:rPr>
-                <w:rFonts w:ascii="Calibri" w:eastAsia="Calibri" w:hAnsi="Calibri" w:cs="Calibri"/>
-                <w:highlight w:val="cyan"/>
-              </w:rPr>
-              <w:t>licenciante_inserirDadosGestor</w:t>
-            </w:r>
-            <w:proofErr w:type="spellEnd"/>
-            <w:r>
-              <w:rPr>
-                <w:rFonts w:ascii="Calibri" w:eastAsia="Calibri" w:hAnsi="Calibri" w:cs="Calibri"/>
-                <w:highlight w:val="cyan"/>
-              </w:rPr>
-              <w:t xml:space="preserve"> %}</w:t>
+              </w:rPr>
+              <w:t>{%p if licenciante_inserirDadosGestor %}</w:t>
             </w:r>
           </w:p>
           <w:p>
@@ -1721,46 +214,13 @@
               <w:spacing w:before="80" w:after="80" w:line="300" w:lineRule="auto"/>
               <w:rPr>
                 <w:rFonts w:ascii="Calibri" w:eastAsia="Calibri" w:hAnsi="Calibri" w:cs="Calibri"/>
-                <w:highlight w:val="yellow"/>
               </w:rPr>
             </w:pPr>
             <w:r>
               <w:rPr>
                 <w:rFonts w:ascii="Calibri" w:eastAsia="Calibri" w:hAnsi="Calibri" w:cs="Calibri"/>
               </w:rPr>
-              <w:t xml:space="preserve">Nome: </w:t>
-            </w:r>
-            <w:proofErr w:type="gramStart"/>
-            <w:r>
-              <w:rPr>
-                <w:rFonts w:ascii="Calibri" w:eastAsia="Calibri" w:hAnsi="Calibri" w:cs="Calibri"/>
-                <w:highlight w:val="yellow"/>
-              </w:rPr>
-              <w:t xml:space="preserve">{{ </w:t>
-            </w:r>
-            <w:proofErr w:type="spellStart"/>
-            <w:r>
-              <w:rPr>
-                <w:rFonts w:ascii="Calibri" w:eastAsia="Calibri" w:hAnsi="Calibri" w:cs="Calibri"/>
-                <w:highlight w:val="yellow"/>
-              </w:rPr>
-              <w:t>licenciante</w:t>
-            </w:r>
-            <w:proofErr w:type="gramEnd"/>
-            <w:r>
-              <w:rPr>
-                <w:rFonts w:ascii="Calibri" w:eastAsia="Calibri" w:hAnsi="Calibri" w:cs="Calibri"/>
-                <w:highlight w:val="yellow"/>
-              </w:rPr>
-              <w:t>_nome_gestor</w:t>
-            </w:r>
-            <w:proofErr w:type="spellEnd"/>
-            <w:r>
-              <w:rPr>
-                <w:rFonts w:ascii="Calibri" w:eastAsia="Calibri" w:hAnsi="Calibri" w:cs="Calibri"/>
-                <w:highlight w:val="yellow"/>
-              </w:rPr>
-              <w:t xml:space="preserve"> }}</w:t>
+              <w:t>Nome: {{ licenciante_nome_gestor }}</w:t>
             </w:r>
           </w:p>
           <w:p>
@@ -1769,47 +229,13 @@
               <w:spacing w:before="80" w:after="80" w:line="300" w:lineRule="auto"/>
               <w:rPr>
                 <w:rFonts w:ascii="Calibri" w:eastAsia="Calibri" w:hAnsi="Calibri" w:cs="Calibri"/>
-                <w:highlight w:val="cyan"/>
               </w:rPr>
             </w:pPr>
             <w:r>
               <w:rPr>
                 <w:rFonts w:ascii="Calibri" w:eastAsia="Calibri" w:hAnsi="Calibri" w:cs="Calibri"/>
-                <w:highlight w:val="cyan"/>
-              </w:rPr>
-              <w:t xml:space="preserve">{%p </w:t>
-            </w:r>
-            <w:proofErr w:type="spellStart"/>
-            <w:r>
-              <w:rPr>
-                <w:rFonts w:ascii="Calibri" w:eastAsia="Calibri" w:hAnsi="Calibri" w:cs="Calibri"/>
-                <w:highlight w:val="cyan"/>
-              </w:rPr>
-              <w:t>if</w:t>
-            </w:r>
-            <w:proofErr w:type="spellEnd"/>
-            <w:r>
-              <w:rPr>
-                <w:rFonts w:ascii="Calibri" w:eastAsia="Calibri" w:hAnsi="Calibri" w:cs="Calibri"/>
-                <w:highlight w:val="cyan"/>
-              </w:rPr>
-              <w:t xml:space="preserve"> </w:t>
-            </w:r>
-            <w:proofErr w:type="spellStart"/>
-            <w:r>
-              <w:rPr>
-                <w:rFonts w:ascii="Calibri" w:eastAsia="Calibri" w:hAnsi="Calibri" w:cs="Calibri"/>
-                <w:highlight w:val="cyan"/>
-              </w:rPr>
-              <w:t>licenciante_email_gestor</w:t>
-            </w:r>
-            <w:proofErr w:type="spellEnd"/>
-            <w:r>
-              <w:rPr>
-                <w:rFonts w:ascii="Calibri" w:eastAsia="Calibri" w:hAnsi="Calibri" w:cs="Calibri"/>
-                <w:highlight w:val="cyan"/>
-              </w:rPr>
-              <w:t xml:space="preserve"> %}</w:t>
+              </w:rPr>
+              <w:t>{%p if licenciante_email_gestor %}</w:t>
             </w:r>
           </w:p>
           <w:p>
@@ -1818,53 +244,13 @@
               <w:spacing w:before="80" w:after="80" w:line="300" w:lineRule="auto"/>
               <w:rPr>
                 <w:rFonts w:ascii="Calibri" w:eastAsia="Calibri" w:hAnsi="Calibri" w:cs="Calibri"/>
-                <w:highlight w:val="yellow"/>
               </w:rPr>
             </w:pPr>
             <w:r>
               <w:rPr>
                 <w:rFonts w:ascii="Calibri" w:eastAsia="Calibri" w:hAnsi="Calibri" w:cs="Calibri"/>
               </w:rPr>
-              <w:t>E-mail:</w:t>
-            </w:r>
-            <w:r>
-              <w:rPr>
-                <w:rFonts w:ascii="Calibri" w:eastAsia="Calibri" w:hAnsi="Calibri" w:cs="Calibri"/>
-                <w:highlight w:val="yellow"/>
-              </w:rPr>
-              <w:t xml:space="preserve"> </w:t>
-            </w:r>
-            <w:proofErr w:type="gramStart"/>
-            <w:r>
-              <w:rPr>
-                <w:rFonts w:ascii="Calibri" w:eastAsia="Calibri" w:hAnsi="Calibri" w:cs="Calibri"/>
-                <w:highlight w:val="yellow"/>
-              </w:rPr>
-              <w:t xml:space="preserve">{{ </w:t>
-            </w:r>
-            <w:proofErr w:type="spellStart"/>
-            <w:r>
-              <w:rPr>
-                <w:rFonts w:ascii="Calibri" w:eastAsia="Calibri" w:hAnsi="Calibri" w:cs="Calibri"/>
-                <w:highlight w:val="yellow"/>
-              </w:rPr>
-              <w:t>licenciante</w:t>
-            </w:r>
-            <w:proofErr w:type="gramEnd"/>
-            <w:r>
-              <w:rPr>
-                <w:rFonts w:ascii="Calibri" w:eastAsia="Calibri" w:hAnsi="Calibri" w:cs="Calibri"/>
-                <w:highlight w:val="yellow"/>
-              </w:rPr>
-              <w:t>_email_gestor</w:t>
-            </w:r>
-            <w:proofErr w:type="spellEnd"/>
-            <w:r>
-              <w:rPr>
-                <w:rFonts w:ascii="Calibri" w:eastAsia="Calibri" w:hAnsi="Calibri" w:cs="Calibri"/>
-                <w:highlight w:val="yellow"/>
-              </w:rPr>
-              <w:t xml:space="preserve"> }}</w:t>
+              <w:t>E-mail: {{ licenciante_email_gestor }}</w:t>
             </w:r>
           </w:p>
           <w:p>
@@ -1881,25 +267,8 @@
             <w:r>
               <w:rPr>
                 <w:rFonts w:ascii="Calibri" w:eastAsia="Calibri" w:hAnsi="Calibri" w:cs="Calibri"/>
-                <w:highlight w:val="cyan"/>
-              </w:rPr>
-              <w:t xml:space="preserve">{%p </w:t>
-            </w:r>
-            <w:proofErr w:type="spellStart"/>
-            <w:r>
-              <w:rPr>
-                <w:rFonts w:ascii="Calibri" w:eastAsia="Calibri" w:hAnsi="Calibri" w:cs="Calibri"/>
-                <w:highlight w:val="cyan"/>
-              </w:rPr>
-              <w:t>endif</w:t>
-            </w:r>
-            <w:proofErr w:type="spellEnd"/>
-            <w:r>
-              <w:rPr>
-                <w:rFonts w:ascii="Calibri" w:eastAsia="Calibri" w:hAnsi="Calibri" w:cs="Calibri"/>
-                <w:highlight w:val="cyan"/>
-              </w:rPr>
-              <w:t xml:space="preserve"> %}</w:t>
+              </w:rPr>
+              <w:t>{%p endif %}</w:t>
             </w:r>
           </w:p>
           <w:p>
@@ -1908,47 +277,13 @@
               <w:spacing w:before="80" w:after="80" w:line="300" w:lineRule="auto"/>
               <w:rPr>
                 <w:rFonts w:ascii="Calibri" w:eastAsia="Calibri" w:hAnsi="Calibri" w:cs="Calibri"/>
-                <w:highlight w:val="cyan"/>
               </w:rPr>
             </w:pPr>
             <w:r>
               <w:rPr>
                 <w:rFonts w:ascii="Calibri" w:eastAsia="Calibri" w:hAnsi="Calibri" w:cs="Calibri"/>
-                <w:highlight w:val="cyan"/>
-              </w:rPr>
-              <w:t xml:space="preserve">{%p </w:t>
-            </w:r>
-            <w:proofErr w:type="spellStart"/>
-            <w:r>
-              <w:rPr>
-                <w:rFonts w:ascii="Calibri" w:eastAsia="Calibri" w:hAnsi="Calibri" w:cs="Calibri"/>
-                <w:highlight w:val="cyan"/>
-              </w:rPr>
-              <w:t>if</w:t>
-            </w:r>
-            <w:proofErr w:type="spellEnd"/>
-            <w:r>
-              <w:rPr>
-                <w:rFonts w:ascii="Calibri" w:eastAsia="Calibri" w:hAnsi="Calibri" w:cs="Calibri"/>
-                <w:highlight w:val="cyan"/>
-              </w:rPr>
-              <w:t xml:space="preserve"> </w:t>
-            </w:r>
-            <w:proofErr w:type="spellStart"/>
-            <w:r>
-              <w:rPr>
-                <w:rFonts w:ascii="Calibri" w:eastAsia="Calibri" w:hAnsi="Calibri" w:cs="Calibri"/>
-                <w:highlight w:val="cyan"/>
-              </w:rPr>
-              <w:t>licenciante_telefone_gestor</w:t>
-            </w:r>
-            <w:proofErr w:type="spellEnd"/>
-            <w:r>
-              <w:rPr>
-                <w:rFonts w:ascii="Calibri" w:eastAsia="Calibri" w:hAnsi="Calibri" w:cs="Calibri"/>
-                <w:highlight w:val="cyan"/>
-              </w:rPr>
-              <w:t xml:space="preserve"> %}</w:t>
+              </w:rPr>
+              <w:t>{%p if licenciante_telefone_gestor %}</w:t>
             </w:r>
           </w:p>
           <w:p>
@@ -1957,46 +292,13 @@
               <w:spacing w:before="80" w:after="80" w:line="300" w:lineRule="auto"/>
               <w:rPr>
                 <w:rFonts w:ascii="Calibri" w:eastAsia="Calibri" w:hAnsi="Calibri" w:cs="Calibri"/>
-                <w:highlight w:val="yellow"/>
               </w:rPr>
             </w:pPr>
             <w:r>
               <w:rPr>
                 <w:rFonts w:ascii="Calibri" w:eastAsia="Calibri" w:hAnsi="Calibri" w:cs="Calibri"/>
               </w:rPr>
-              <w:t xml:space="preserve">Telefone: </w:t>
-            </w:r>
-            <w:proofErr w:type="gramStart"/>
-            <w:r>
-              <w:rPr>
-                <w:rFonts w:ascii="Calibri" w:eastAsia="Calibri" w:hAnsi="Calibri" w:cs="Calibri"/>
-                <w:highlight w:val="yellow"/>
-              </w:rPr>
-              <w:t xml:space="preserve">{{ </w:t>
-            </w:r>
-            <w:proofErr w:type="spellStart"/>
-            <w:r>
-              <w:rPr>
-                <w:rFonts w:ascii="Calibri" w:eastAsia="Calibri" w:hAnsi="Calibri" w:cs="Calibri"/>
-                <w:highlight w:val="yellow"/>
-              </w:rPr>
-              <w:t>licenciante</w:t>
-            </w:r>
-            <w:proofErr w:type="gramEnd"/>
-            <w:r>
-              <w:rPr>
-                <w:rFonts w:ascii="Calibri" w:eastAsia="Calibri" w:hAnsi="Calibri" w:cs="Calibri"/>
-                <w:highlight w:val="yellow"/>
-              </w:rPr>
-              <w:t>_telefone_gestor</w:t>
-            </w:r>
-            <w:proofErr w:type="spellEnd"/>
-            <w:r>
-              <w:rPr>
-                <w:rFonts w:ascii="Calibri" w:eastAsia="Calibri" w:hAnsi="Calibri" w:cs="Calibri"/>
-                <w:highlight w:val="yellow"/>
-              </w:rPr>
-              <w:t xml:space="preserve"> }}</w:t>
+              <w:t>Telefone: {{ licenciante_telefone_gestor }}</w:t>
             </w:r>
           </w:p>
           <w:p>
@@ -2005,31 +307,13 @@
               <w:spacing w:before="80" w:after="80" w:line="300" w:lineRule="auto"/>
               <w:rPr>
                 <w:rFonts w:ascii="Calibri" w:eastAsia="Calibri" w:hAnsi="Calibri" w:cs="Calibri"/>
-                <w:highlight w:val="cyan"/>
               </w:rPr>
             </w:pPr>
             <w:r>
               <w:rPr>
                 <w:rFonts w:ascii="Calibri" w:eastAsia="Calibri" w:hAnsi="Calibri" w:cs="Calibri"/>
-                <w:highlight w:val="cyan"/>
-              </w:rPr>
-              <w:t xml:space="preserve">{%p </w:t>
-            </w:r>
-            <w:proofErr w:type="spellStart"/>
-            <w:r>
-              <w:rPr>
-                <w:rFonts w:ascii="Calibri" w:eastAsia="Calibri" w:hAnsi="Calibri" w:cs="Calibri"/>
-                <w:highlight w:val="cyan"/>
-              </w:rPr>
-              <w:t>endif</w:t>
-            </w:r>
-            <w:proofErr w:type="spellEnd"/>
-            <w:r>
-              <w:rPr>
-                <w:rFonts w:ascii="Calibri" w:eastAsia="Calibri" w:hAnsi="Calibri" w:cs="Calibri"/>
-                <w:highlight w:val="cyan"/>
-              </w:rPr>
-              <w:t xml:space="preserve"> %}</w:t>
+              </w:rPr>
+              <w:t>{%p endif %}</w:t>
             </w:r>
           </w:p>
           <w:p>
@@ -2050,25 +334,8 @@
             <w:r>
               <w:rPr>
                 <w:rFonts w:ascii="Calibri" w:eastAsia="Calibri" w:hAnsi="Calibri" w:cs="Calibri"/>
-                <w:highlight w:val="cyan"/>
-              </w:rPr>
-              <w:t xml:space="preserve">{%p </w:t>
-            </w:r>
-            <w:proofErr w:type="spellStart"/>
-            <w:r>
-              <w:rPr>
-                <w:rFonts w:ascii="Calibri" w:eastAsia="Calibri" w:hAnsi="Calibri" w:cs="Calibri"/>
-                <w:highlight w:val="cyan"/>
-              </w:rPr>
-              <w:t>endif</w:t>
-            </w:r>
-            <w:proofErr w:type="spellEnd"/>
-            <w:r>
-              <w:rPr>
-                <w:rFonts w:ascii="Calibri" w:eastAsia="Calibri" w:hAnsi="Calibri" w:cs="Calibri"/>
-                <w:highlight w:val="cyan"/>
-              </w:rPr>
-              <w:t xml:space="preserve"> %}</w:t>
+              </w:rPr>
+              <w:t>{%p endif %}</w:t>
             </w:r>
           </w:p>
         </w:tc>
@@ -2146,716 +413,14 @@
               <w:rPr>
                 <w:rFonts w:ascii="Calibri" w:eastAsia="Calibri" w:hAnsi="Calibri" w:cs="Calibri"/>
                 <w:b/>
-                <w:highlight w:val="yellow"/>
-              </w:rPr>
-              <w:t xml:space="preserve">{{ </w:t>
-            </w:r>
-            <w:proofErr w:type="spellStart"/>
-            <w:r>
-              <w:rPr>
-                <w:rFonts w:ascii="Calibri" w:eastAsia="Calibri" w:hAnsi="Calibri" w:cs="Calibri"/>
-                <w:b/>
-                <w:highlight w:val="yellow"/>
-              </w:rPr>
-              <w:t>school</w:t>
-            </w:r>
-            <w:proofErr w:type="spellEnd"/>
-            <w:r>
-              <w:rPr>
-                <w:rFonts w:ascii="Calibri" w:eastAsia="Calibri" w:hAnsi="Calibri" w:cs="Calibri"/>
-                <w:b/>
-                <w:highlight w:val="yellow"/>
-              </w:rPr>
-              <w:t>[“</w:t>
-            </w:r>
-            <w:proofErr w:type="spellStart"/>
-            <w:r>
-              <w:rPr>
-                <w:rFonts w:ascii="Calibri" w:eastAsia="Calibri" w:hAnsi="Calibri" w:cs="Calibri"/>
-                <w:b/>
-                <w:highlight w:val="yellow"/>
-              </w:rPr>
-              <w:t>legal_name</w:t>
-            </w:r>
-            <w:proofErr w:type="spellEnd"/>
-            <w:r>
-              <w:rPr>
-                <w:rFonts w:ascii="Calibri" w:eastAsia="Calibri" w:hAnsi="Calibri" w:cs="Calibri"/>
-                <w:b/>
-                <w:highlight w:val="yellow"/>
-              </w:rPr>
-              <w:t xml:space="preserve">”] | </w:t>
-            </w:r>
-            <w:proofErr w:type="spellStart"/>
-            <w:r>
-              <w:rPr>
-                <w:rFonts w:ascii="Calibri" w:eastAsia="Calibri" w:hAnsi="Calibri" w:cs="Calibri"/>
-                <w:b/>
-                <w:highlight w:val="yellow"/>
-              </w:rPr>
-              <w:t>upper</w:t>
-            </w:r>
-            <w:proofErr w:type="spellEnd"/>
-            <w:r>
-              <w:rPr>
-                <w:rFonts w:ascii="Calibri" w:eastAsia="Calibri" w:hAnsi="Calibri" w:cs="Calibri"/>
-                <w:b/>
-                <w:highlight w:val="yellow"/>
-              </w:rPr>
-              <w:t xml:space="preserve"> }}</w:t>
+              </w:rPr>
+              <w:t>{{ school[“legal_name”] | upper }}</w:t>
             </w:r>
             <w:r>
               <w:rPr>
                 <w:rFonts w:ascii="Calibri" w:eastAsia="Calibri" w:hAnsi="Calibri" w:cs="Calibri"/>
-                <w:highlight w:val="yellow"/>
-              </w:rPr>
-              <w:t>,</w:t>
-            </w:r>
-            <w:r>
-              <w:rPr>
-                <w:rFonts w:ascii="Calibri" w:eastAsia="Calibri" w:hAnsi="Calibri" w:cs="Calibri"/>
-              </w:rPr>
-              <w:t xml:space="preserve"> pessoa jurídica de direito privado, inscrita no CNPJ/MF sob o n.º </w:t>
-            </w:r>
-            <w:r>
-              <w:rPr>
-                <w:rFonts w:ascii="Calibri" w:eastAsia="Calibri" w:hAnsi="Calibri" w:cs="Calibri"/>
-                <w:highlight w:val="yellow"/>
-              </w:rPr>
-              <w:t xml:space="preserve">{{ </w:t>
-            </w:r>
-            <w:proofErr w:type="spellStart"/>
-            <w:r>
-              <w:rPr>
-                <w:rFonts w:ascii="Calibri" w:eastAsia="Calibri" w:hAnsi="Calibri" w:cs="Calibri"/>
-                <w:highlight w:val="yellow"/>
-              </w:rPr>
-              <w:t>school</w:t>
-            </w:r>
-            <w:proofErr w:type="spellEnd"/>
-            <w:r>
-              <w:rPr>
-                <w:rFonts w:ascii="Calibri" w:eastAsia="Calibri" w:hAnsi="Calibri" w:cs="Calibri"/>
-                <w:highlight w:val="yellow"/>
-              </w:rPr>
-              <w:t>[“</w:t>
-            </w:r>
-            <w:proofErr w:type="spellStart"/>
-            <w:r>
-              <w:rPr>
-                <w:rFonts w:ascii="Calibri" w:eastAsia="Calibri" w:hAnsi="Calibri" w:cs="Calibri"/>
-                <w:highlight w:val="yellow"/>
-              </w:rPr>
-              <w:t>cnpj</w:t>
-            </w:r>
-            <w:proofErr w:type="spellEnd"/>
-            <w:r>
-              <w:rPr>
-                <w:rFonts w:ascii="Calibri" w:eastAsia="Calibri" w:hAnsi="Calibri" w:cs="Calibri"/>
-                <w:highlight w:val="yellow"/>
-              </w:rPr>
-              <w:t>”] }}</w:t>
-            </w:r>
-            <w:r>
-              <w:rPr>
-                <w:rFonts w:ascii="Calibri" w:eastAsia="Calibri" w:hAnsi="Calibri" w:cs="Calibri"/>
-              </w:rPr>
-              <w:t xml:space="preserve">, </w:t>
-            </w:r>
-            <w:r>
-              <w:rPr>
-                <w:rFonts w:ascii="Calibri" w:eastAsia="Calibri" w:hAnsi="Calibri" w:cs="Calibri"/>
-                <w:highlight w:val="cyan"/>
-              </w:rPr>
-              <w:t xml:space="preserve">{% </w:t>
-            </w:r>
-            <w:proofErr w:type="spellStart"/>
-            <w:r>
-              <w:rPr>
-                <w:rFonts w:ascii="Calibri" w:eastAsia="Calibri" w:hAnsi="Calibri" w:cs="Calibri"/>
-                <w:highlight w:val="cyan"/>
-              </w:rPr>
-              <w:t>if</w:t>
-            </w:r>
-            <w:proofErr w:type="spellEnd"/>
-            <w:r>
-              <w:rPr>
-                <w:rFonts w:ascii="Calibri" w:eastAsia="Calibri" w:hAnsi="Calibri" w:cs="Calibri"/>
-                <w:highlight w:val="cyan"/>
-              </w:rPr>
-              <w:t xml:space="preserve"> </w:t>
-            </w:r>
-            <w:proofErr w:type="spellStart"/>
-            <w:r>
-              <w:rPr>
-                <w:rFonts w:ascii="Calibri" w:eastAsia="Calibri" w:hAnsi="Calibri" w:cs="Calibri"/>
-                <w:highlight w:val="cyan"/>
-              </w:rPr>
-              <w:t>school_email</w:t>
-            </w:r>
-            <w:proofErr w:type="spellEnd"/>
-            <w:r>
-              <w:rPr>
-                <w:rFonts w:ascii="Calibri" w:eastAsia="Calibri" w:hAnsi="Calibri" w:cs="Calibri"/>
-                <w:highlight w:val="cyan"/>
-              </w:rPr>
-              <w:t xml:space="preserve"> %}</w:t>
-            </w:r>
-            <w:r>
-              <w:rPr>
-                <w:rFonts w:ascii="Calibri" w:eastAsia="Calibri" w:hAnsi="Calibri" w:cs="Calibri"/>
-                <w:highlight w:val="yellow"/>
-              </w:rPr>
-              <w:t xml:space="preserve">{{ </w:t>
-            </w:r>
-            <w:proofErr w:type="spellStart"/>
-            <w:r>
-              <w:rPr>
-                <w:rFonts w:ascii="Calibri" w:eastAsia="Calibri" w:hAnsi="Calibri" w:cs="Calibri"/>
-                <w:highlight w:val="yellow"/>
-              </w:rPr>
-              <w:t>school_email</w:t>
-            </w:r>
-            <w:proofErr w:type="spellEnd"/>
-            <w:r>
-              <w:rPr>
-                <w:rFonts w:ascii="Calibri" w:eastAsia="Calibri" w:hAnsi="Calibri" w:cs="Calibri"/>
-                <w:highlight w:val="yellow"/>
-              </w:rPr>
-              <w:t xml:space="preserve"> }}</w:t>
-            </w:r>
-            <w:r>
-              <w:rPr>
-                <w:rFonts w:ascii="Calibri" w:eastAsia="Calibri" w:hAnsi="Calibri" w:cs="Calibri"/>
-              </w:rPr>
-              <w:t xml:space="preserve">, </w:t>
-            </w:r>
-            <w:r>
-              <w:rPr>
-                <w:rFonts w:ascii="Calibri" w:eastAsia="Calibri" w:hAnsi="Calibri" w:cs="Calibri"/>
-                <w:highlight w:val="cyan"/>
-              </w:rPr>
-              <w:t xml:space="preserve">{% </w:t>
-            </w:r>
-            <w:proofErr w:type="spellStart"/>
-            <w:r>
-              <w:rPr>
-                <w:rFonts w:ascii="Calibri" w:eastAsia="Calibri" w:hAnsi="Calibri" w:cs="Calibri"/>
-                <w:highlight w:val="cyan"/>
-              </w:rPr>
-              <w:t>endif</w:t>
-            </w:r>
-            <w:proofErr w:type="spellEnd"/>
-            <w:r>
-              <w:rPr>
-                <w:rFonts w:ascii="Calibri" w:eastAsia="Calibri" w:hAnsi="Calibri" w:cs="Calibri"/>
-                <w:highlight w:val="cyan"/>
-              </w:rPr>
-              <w:t xml:space="preserve"> %}</w:t>
-            </w:r>
-            <w:r>
-              <w:rPr>
-                <w:rFonts w:ascii="Calibri" w:eastAsia="Calibri" w:hAnsi="Calibri" w:cs="Calibri"/>
-              </w:rPr>
-              <w:t xml:space="preserve">com sede no endereço </w:t>
-            </w:r>
-            <w:r>
-              <w:rPr>
-                <w:rFonts w:ascii="Calibri" w:eastAsia="Calibri" w:hAnsi="Calibri" w:cs="Calibri"/>
-                <w:highlight w:val="yellow"/>
-              </w:rPr>
-              <w:t xml:space="preserve">{{ </w:t>
-            </w:r>
-            <w:proofErr w:type="spellStart"/>
-            <w:r>
-              <w:rPr>
-                <w:rFonts w:ascii="Calibri" w:eastAsia="Calibri" w:hAnsi="Calibri" w:cs="Calibri"/>
-                <w:highlight w:val="yellow"/>
-              </w:rPr>
-              <w:t>title_case</w:t>
-            </w:r>
-            <w:proofErr w:type="spellEnd"/>
-            <w:r>
-              <w:rPr>
-                <w:rFonts w:ascii="Calibri" w:eastAsia="Calibri" w:hAnsi="Calibri" w:cs="Calibri"/>
-                <w:highlight w:val="yellow"/>
-              </w:rPr>
-              <w:t xml:space="preserve">( </w:t>
-            </w:r>
-            <w:proofErr w:type="spellStart"/>
-            <w:r>
-              <w:rPr>
-                <w:rFonts w:ascii="Calibri" w:eastAsia="Calibri" w:hAnsi="Calibri" w:cs="Calibri"/>
-                <w:highlight w:val="yellow"/>
-              </w:rPr>
-              <w:t>school</w:t>
-            </w:r>
-            <w:proofErr w:type="spellEnd"/>
-            <w:r>
-              <w:rPr>
-                <w:rFonts w:ascii="Calibri" w:eastAsia="Calibri" w:hAnsi="Calibri" w:cs="Calibri"/>
-                <w:highlight w:val="yellow"/>
-              </w:rPr>
-              <w:t>[“</w:t>
-            </w:r>
-            <w:proofErr w:type="spellStart"/>
-            <w:r>
-              <w:rPr>
-                <w:rFonts w:ascii="Calibri" w:eastAsia="Calibri" w:hAnsi="Calibri" w:cs="Calibri"/>
-                <w:highlight w:val="yellow"/>
-              </w:rPr>
-              <w:t>street</w:t>
-            </w:r>
-            <w:proofErr w:type="spellEnd"/>
-            <w:r>
-              <w:rPr>
-                <w:rFonts w:ascii="Calibri" w:eastAsia="Calibri" w:hAnsi="Calibri" w:cs="Calibri"/>
-                <w:highlight w:val="yellow"/>
-              </w:rPr>
-              <w:t xml:space="preserve">”] | </w:t>
-            </w:r>
-            <w:proofErr w:type="spellStart"/>
-            <w:r>
-              <w:rPr>
-                <w:rFonts w:ascii="Calibri" w:eastAsia="Calibri" w:hAnsi="Calibri" w:cs="Calibri"/>
-                <w:highlight w:val="yellow"/>
-              </w:rPr>
-              <w:t>lower</w:t>
-            </w:r>
-            <w:proofErr w:type="spellEnd"/>
-            <w:r>
-              <w:rPr>
-                <w:rFonts w:ascii="Calibri" w:eastAsia="Calibri" w:hAnsi="Calibri" w:cs="Calibri"/>
-                <w:highlight w:val="yellow"/>
-              </w:rPr>
-              <w:t>) }}</w:t>
-            </w:r>
-            <w:r>
-              <w:rPr>
-                <w:rFonts w:ascii="Calibri" w:eastAsia="Calibri" w:hAnsi="Calibri" w:cs="Calibri"/>
-              </w:rPr>
-              <w:t xml:space="preserve">, n.º </w:t>
-            </w:r>
-            <w:r>
-              <w:rPr>
-                <w:rFonts w:ascii="Calibri" w:eastAsia="Calibri" w:hAnsi="Calibri" w:cs="Calibri"/>
-                <w:highlight w:val="yellow"/>
-              </w:rPr>
-              <w:t xml:space="preserve">{{ </w:t>
-            </w:r>
-            <w:proofErr w:type="spellStart"/>
-            <w:r>
-              <w:rPr>
-                <w:rFonts w:ascii="Calibri" w:eastAsia="Calibri" w:hAnsi="Calibri" w:cs="Calibri"/>
-                <w:highlight w:val="yellow"/>
-              </w:rPr>
-              <w:t>school</w:t>
-            </w:r>
-            <w:proofErr w:type="spellEnd"/>
-            <w:r>
-              <w:rPr>
-                <w:rFonts w:ascii="Calibri" w:eastAsia="Calibri" w:hAnsi="Calibri" w:cs="Calibri"/>
-                <w:highlight w:val="yellow"/>
-              </w:rPr>
-              <w:t>[“</w:t>
-            </w:r>
-            <w:proofErr w:type="spellStart"/>
-            <w:r>
-              <w:rPr>
-                <w:rFonts w:ascii="Calibri" w:eastAsia="Calibri" w:hAnsi="Calibri" w:cs="Calibri"/>
-                <w:highlight w:val="yellow"/>
-              </w:rPr>
-              <w:t>street_number</w:t>
-            </w:r>
-            <w:proofErr w:type="spellEnd"/>
-            <w:r>
-              <w:rPr>
-                <w:rFonts w:ascii="Calibri" w:eastAsia="Calibri" w:hAnsi="Calibri" w:cs="Calibri"/>
-                <w:highlight w:val="yellow"/>
-              </w:rPr>
-              <w:t>”] }}</w:t>
-            </w:r>
-            <w:r>
-              <w:rPr>
-                <w:rFonts w:ascii="Calibri" w:eastAsia="Calibri" w:hAnsi="Calibri" w:cs="Calibri"/>
-              </w:rPr>
-              <w:t xml:space="preserve">, </w:t>
-            </w:r>
-            <w:r>
-              <w:rPr>
-                <w:rFonts w:ascii="Calibri" w:eastAsia="Calibri" w:hAnsi="Calibri" w:cs="Calibri"/>
-                <w:highlight w:val="cyan"/>
-              </w:rPr>
-              <w:t xml:space="preserve">{% </w:t>
-            </w:r>
-            <w:proofErr w:type="spellStart"/>
-            <w:r>
-              <w:rPr>
-                <w:rFonts w:ascii="Calibri" w:eastAsia="Calibri" w:hAnsi="Calibri" w:cs="Calibri"/>
-                <w:highlight w:val="cyan"/>
-              </w:rPr>
-              <w:t>if</w:t>
-            </w:r>
-            <w:proofErr w:type="spellEnd"/>
-            <w:r>
-              <w:rPr>
-                <w:rFonts w:ascii="Calibri" w:eastAsia="Calibri" w:hAnsi="Calibri" w:cs="Calibri"/>
-                <w:highlight w:val="cyan"/>
-              </w:rPr>
-              <w:t xml:space="preserve"> </w:t>
-            </w:r>
-            <w:proofErr w:type="spellStart"/>
-            <w:r>
-              <w:rPr>
-                <w:rFonts w:ascii="Calibri" w:eastAsia="Calibri" w:hAnsi="Calibri" w:cs="Calibri"/>
-                <w:highlight w:val="cyan"/>
-              </w:rPr>
-              <w:t>school</w:t>
-            </w:r>
-            <w:proofErr w:type="spellEnd"/>
-            <w:r>
-              <w:rPr>
-                <w:rFonts w:ascii="Calibri" w:eastAsia="Calibri" w:hAnsi="Calibri" w:cs="Calibri"/>
-                <w:highlight w:val="cyan"/>
-              </w:rPr>
-              <w:t>[“</w:t>
-            </w:r>
-            <w:proofErr w:type="spellStart"/>
-            <w:r>
-              <w:rPr>
-                <w:rFonts w:ascii="Calibri" w:eastAsia="Calibri" w:hAnsi="Calibri" w:cs="Calibri"/>
-                <w:highlight w:val="cyan"/>
-              </w:rPr>
-              <w:t>unit</w:t>
-            </w:r>
-            <w:proofErr w:type="spellEnd"/>
-            <w:r>
-              <w:rPr>
-                <w:rFonts w:ascii="Calibri" w:eastAsia="Calibri" w:hAnsi="Calibri" w:cs="Calibri"/>
-                <w:highlight w:val="cyan"/>
-              </w:rPr>
-              <w:t>”] %}</w:t>
-            </w:r>
-            <w:r>
-              <w:rPr>
-                <w:rFonts w:ascii="Calibri" w:eastAsia="Calibri" w:hAnsi="Calibri" w:cs="Calibri"/>
-                <w:highlight w:val="yellow"/>
-              </w:rPr>
-              <w:t xml:space="preserve">{{ </w:t>
-            </w:r>
-            <w:proofErr w:type="spellStart"/>
-            <w:r>
-              <w:rPr>
-                <w:rFonts w:ascii="Calibri" w:eastAsia="Calibri" w:hAnsi="Calibri" w:cs="Calibri"/>
-                <w:highlight w:val="yellow"/>
-              </w:rPr>
-              <w:t>title_case</w:t>
-            </w:r>
-            <w:proofErr w:type="spellEnd"/>
-            <w:r>
-              <w:rPr>
-                <w:rFonts w:ascii="Calibri" w:eastAsia="Calibri" w:hAnsi="Calibri" w:cs="Calibri"/>
-                <w:highlight w:val="yellow"/>
-              </w:rPr>
-              <w:t>(</w:t>
-            </w:r>
-            <w:proofErr w:type="spellStart"/>
-            <w:r>
-              <w:rPr>
-                <w:rFonts w:ascii="Calibri" w:eastAsia="Calibri" w:hAnsi="Calibri" w:cs="Calibri"/>
-                <w:highlight w:val="yellow"/>
-              </w:rPr>
-              <w:t>school</w:t>
-            </w:r>
-            <w:proofErr w:type="spellEnd"/>
-            <w:r>
-              <w:rPr>
-                <w:rFonts w:ascii="Calibri" w:eastAsia="Calibri" w:hAnsi="Calibri" w:cs="Calibri"/>
-                <w:highlight w:val="yellow"/>
-              </w:rPr>
-              <w:t>[“</w:t>
-            </w:r>
-            <w:proofErr w:type="spellStart"/>
-            <w:r>
-              <w:rPr>
-                <w:rFonts w:ascii="Calibri" w:eastAsia="Calibri" w:hAnsi="Calibri" w:cs="Calibri"/>
-                <w:highlight w:val="yellow"/>
-              </w:rPr>
-              <w:t>unit</w:t>
-            </w:r>
-            <w:proofErr w:type="spellEnd"/>
-            <w:r>
-              <w:rPr>
-                <w:rFonts w:ascii="Calibri" w:eastAsia="Calibri" w:hAnsi="Calibri" w:cs="Calibri"/>
-                <w:highlight w:val="yellow"/>
-              </w:rPr>
-              <w:t xml:space="preserve">”] | </w:t>
-            </w:r>
-            <w:proofErr w:type="spellStart"/>
-            <w:r>
-              <w:rPr>
-                <w:rFonts w:ascii="Calibri" w:eastAsia="Calibri" w:hAnsi="Calibri" w:cs="Calibri"/>
-                <w:highlight w:val="yellow"/>
-              </w:rPr>
-              <w:t>lower</w:t>
-            </w:r>
-            <w:proofErr w:type="spellEnd"/>
-            <w:r>
-              <w:rPr>
-                <w:rFonts w:ascii="Calibri" w:eastAsia="Calibri" w:hAnsi="Calibri" w:cs="Calibri"/>
-                <w:highlight w:val="yellow"/>
-              </w:rPr>
-              <w:t>) }}</w:t>
-            </w:r>
-            <w:r>
-              <w:rPr>
-                <w:rFonts w:ascii="Calibri" w:eastAsia="Calibri" w:hAnsi="Calibri" w:cs="Calibri"/>
-              </w:rPr>
-              <w:t>,</w:t>
-            </w:r>
-            <w:r>
-              <w:rPr>
-                <w:rFonts w:ascii="Calibri" w:eastAsia="Calibri" w:hAnsi="Calibri" w:cs="Calibri"/>
-                <w:highlight w:val="cyan"/>
-              </w:rPr>
-              <w:t xml:space="preserve"> {% </w:t>
-            </w:r>
-            <w:proofErr w:type="spellStart"/>
-            <w:r>
-              <w:rPr>
-                <w:rFonts w:ascii="Calibri" w:eastAsia="Calibri" w:hAnsi="Calibri" w:cs="Calibri"/>
-                <w:highlight w:val="cyan"/>
-              </w:rPr>
-              <w:t>endif</w:t>
-            </w:r>
-            <w:proofErr w:type="spellEnd"/>
-            <w:r>
-              <w:rPr>
-                <w:rFonts w:ascii="Calibri" w:eastAsia="Calibri" w:hAnsi="Calibri" w:cs="Calibri"/>
-                <w:highlight w:val="cyan"/>
-              </w:rPr>
-              <w:t xml:space="preserve"> %}</w:t>
-            </w:r>
-            <w:r>
-              <w:rPr>
-                <w:rFonts w:ascii="Calibri" w:eastAsia="Calibri" w:hAnsi="Calibri" w:cs="Calibri"/>
-              </w:rPr>
-              <w:t xml:space="preserve">Bairro </w:t>
-            </w:r>
-            <w:r>
-              <w:rPr>
-                <w:rFonts w:ascii="Calibri" w:eastAsia="Calibri" w:hAnsi="Calibri" w:cs="Calibri"/>
-                <w:highlight w:val="yellow"/>
-              </w:rPr>
-              <w:t xml:space="preserve">{{ </w:t>
-            </w:r>
-            <w:proofErr w:type="spellStart"/>
-            <w:r>
-              <w:rPr>
-                <w:rFonts w:ascii="Calibri" w:eastAsia="Calibri" w:hAnsi="Calibri" w:cs="Calibri"/>
-                <w:highlight w:val="yellow"/>
-              </w:rPr>
-              <w:t>title_case</w:t>
-            </w:r>
-            <w:proofErr w:type="spellEnd"/>
-            <w:r>
-              <w:rPr>
-                <w:rFonts w:ascii="Calibri" w:eastAsia="Calibri" w:hAnsi="Calibri" w:cs="Calibri"/>
-                <w:highlight w:val="yellow"/>
-              </w:rPr>
-              <w:t>(</w:t>
-            </w:r>
-            <w:proofErr w:type="spellStart"/>
-            <w:r>
-              <w:rPr>
-                <w:rFonts w:ascii="Calibri" w:eastAsia="Calibri" w:hAnsi="Calibri" w:cs="Calibri"/>
-                <w:highlight w:val="yellow"/>
-              </w:rPr>
-              <w:t>school</w:t>
-            </w:r>
-            <w:proofErr w:type="spellEnd"/>
-            <w:r>
-              <w:rPr>
-                <w:rFonts w:ascii="Calibri" w:eastAsia="Calibri" w:hAnsi="Calibri" w:cs="Calibri"/>
-                <w:highlight w:val="yellow"/>
-              </w:rPr>
-              <w:t>[“</w:t>
-            </w:r>
-            <w:proofErr w:type="spellStart"/>
-            <w:r>
-              <w:rPr>
-                <w:rFonts w:ascii="Calibri" w:eastAsia="Calibri" w:hAnsi="Calibri" w:cs="Calibri"/>
-                <w:highlight w:val="yellow"/>
-              </w:rPr>
-              <w:t>neighborhood</w:t>
-            </w:r>
-            <w:proofErr w:type="spellEnd"/>
-            <w:r>
-              <w:rPr>
-                <w:rFonts w:ascii="Calibri" w:eastAsia="Calibri" w:hAnsi="Calibri" w:cs="Calibri"/>
-                <w:highlight w:val="yellow"/>
-              </w:rPr>
-              <w:t xml:space="preserve">”] | </w:t>
-            </w:r>
-            <w:proofErr w:type="spellStart"/>
-            <w:r>
-              <w:rPr>
-                <w:rFonts w:ascii="Calibri" w:eastAsia="Calibri" w:hAnsi="Calibri" w:cs="Calibri"/>
-                <w:highlight w:val="yellow"/>
-              </w:rPr>
-              <w:t>lower</w:t>
-            </w:r>
-            <w:proofErr w:type="spellEnd"/>
-            <w:r>
-              <w:rPr>
-                <w:rFonts w:ascii="Calibri" w:eastAsia="Calibri" w:hAnsi="Calibri" w:cs="Calibri"/>
-                <w:highlight w:val="yellow"/>
-              </w:rPr>
-              <w:t>) }}</w:t>
-            </w:r>
-            <w:r>
-              <w:rPr>
-                <w:rFonts w:ascii="Calibri" w:eastAsia="Calibri" w:hAnsi="Calibri" w:cs="Calibri"/>
-              </w:rPr>
-              <w:t xml:space="preserve">, </w:t>
-            </w:r>
-            <w:r>
-              <w:rPr>
-                <w:rFonts w:ascii="Calibri" w:eastAsia="Calibri" w:hAnsi="Calibri" w:cs="Calibri"/>
-                <w:highlight w:val="yellow"/>
-              </w:rPr>
-              <w:t xml:space="preserve">{{ </w:t>
-            </w:r>
-            <w:proofErr w:type="spellStart"/>
-            <w:r>
-              <w:rPr>
-                <w:rFonts w:ascii="Calibri" w:eastAsia="Calibri" w:hAnsi="Calibri" w:cs="Calibri"/>
-                <w:highlight w:val="yellow"/>
-              </w:rPr>
-              <w:t>title_case</w:t>
-            </w:r>
-            <w:proofErr w:type="spellEnd"/>
-            <w:r>
-              <w:rPr>
-                <w:rFonts w:ascii="Calibri" w:eastAsia="Calibri" w:hAnsi="Calibri" w:cs="Calibri"/>
-                <w:highlight w:val="yellow"/>
-              </w:rPr>
-              <w:t>(</w:t>
-            </w:r>
-            <w:proofErr w:type="spellStart"/>
-            <w:r>
-              <w:rPr>
-                <w:rFonts w:ascii="Calibri" w:eastAsia="Calibri" w:hAnsi="Calibri" w:cs="Calibri"/>
-                <w:highlight w:val="yellow"/>
-              </w:rPr>
-              <w:t>school</w:t>
-            </w:r>
-            <w:proofErr w:type="spellEnd"/>
-            <w:r>
-              <w:rPr>
-                <w:rFonts w:ascii="Calibri" w:eastAsia="Calibri" w:hAnsi="Calibri" w:cs="Calibri"/>
-                <w:highlight w:val="yellow"/>
-              </w:rPr>
-              <w:t>[“</w:t>
-            </w:r>
-            <w:proofErr w:type="spellStart"/>
-            <w:r>
-              <w:rPr>
-                <w:rFonts w:ascii="Calibri" w:eastAsia="Calibri" w:hAnsi="Calibri" w:cs="Calibri"/>
-                <w:highlight w:val="yellow"/>
-              </w:rPr>
-              <w:t>city</w:t>
-            </w:r>
-            <w:proofErr w:type="spellEnd"/>
-            <w:r>
-              <w:rPr>
-                <w:rFonts w:ascii="Calibri" w:eastAsia="Calibri" w:hAnsi="Calibri" w:cs="Calibri"/>
-                <w:highlight w:val="yellow"/>
-              </w:rPr>
-              <w:t xml:space="preserve">”] | </w:t>
-            </w:r>
-            <w:proofErr w:type="spellStart"/>
-            <w:r>
-              <w:rPr>
-                <w:rFonts w:ascii="Calibri" w:eastAsia="Calibri" w:hAnsi="Calibri" w:cs="Calibri"/>
-                <w:highlight w:val="yellow"/>
-              </w:rPr>
-              <w:t>lower</w:t>
-            </w:r>
-            <w:proofErr w:type="spellEnd"/>
-            <w:r>
-              <w:rPr>
-                <w:rFonts w:ascii="Calibri" w:eastAsia="Calibri" w:hAnsi="Calibri" w:cs="Calibri"/>
-                <w:highlight w:val="yellow"/>
-              </w:rPr>
-              <w:t xml:space="preserve">) }}/{{ </w:t>
-            </w:r>
-            <w:proofErr w:type="spellStart"/>
-            <w:r>
-              <w:rPr>
-                <w:rFonts w:ascii="Calibri" w:eastAsia="Calibri" w:hAnsi="Calibri" w:cs="Calibri"/>
-                <w:highlight w:val="yellow"/>
-              </w:rPr>
-              <w:t>school</w:t>
-            </w:r>
-            <w:proofErr w:type="spellEnd"/>
-            <w:r>
-              <w:rPr>
-                <w:rFonts w:ascii="Calibri" w:eastAsia="Calibri" w:hAnsi="Calibri" w:cs="Calibri"/>
-                <w:highlight w:val="yellow"/>
-              </w:rPr>
-              <w:t>[“</w:t>
-            </w:r>
-            <w:proofErr w:type="spellStart"/>
-            <w:r>
-              <w:rPr>
-                <w:rFonts w:ascii="Calibri" w:eastAsia="Calibri" w:hAnsi="Calibri" w:cs="Calibri"/>
-                <w:highlight w:val="yellow"/>
-              </w:rPr>
-              <w:t>state</w:t>
-            </w:r>
-            <w:proofErr w:type="spellEnd"/>
-            <w:r>
-              <w:rPr>
-                <w:rFonts w:ascii="Calibri" w:eastAsia="Calibri" w:hAnsi="Calibri" w:cs="Calibri"/>
-                <w:highlight w:val="yellow"/>
-              </w:rPr>
-              <w:t>”] }}</w:t>
-            </w:r>
-            <w:r>
-              <w:rPr>
-                <w:rFonts w:ascii="Calibri" w:eastAsia="Calibri" w:hAnsi="Calibri" w:cs="Calibri"/>
-              </w:rPr>
-              <w:t xml:space="preserve">, CEP </w:t>
-            </w:r>
-            <w:r>
-              <w:rPr>
-                <w:rFonts w:ascii="Calibri" w:eastAsia="Calibri" w:hAnsi="Calibri" w:cs="Calibri"/>
-                <w:highlight w:val="yellow"/>
-              </w:rPr>
-              <w:t xml:space="preserve">{{ </w:t>
-            </w:r>
-            <w:proofErr w:type="spellStart"/>
-            <w:r>
-              <w:rPr>
-                <w:rFonts w:ascii="Calibri" w:eastAsia="Calibri" w:hAnsi="Calibri" w:cs="Calibri"/>
-                <w:highlight w:val="yellow"/>
-              </w:rPr>
-              <w:t>school</w:t>
-            </w:r>
-            <w:proofErr w:type="spellEnd"/>
-            <w:r>
-              <w:rPr>
-                <w:rFonts w:ascii="Calibri" w:eastAsia="Calibri" w:hAnsi="Calibri" w:cs="Calibri"/>
-                <w:highlight w:val="yellow"/>
-              </w:rPr>
-              <w:t>[“zip”] }}</w:t>
-            </w:r>
-            <w:r>
-              <w:rPr>
-                <w:rFonts w:ascii="Calibri" w:eastAsia="Calibri" w:hAnsi="Calibri" w:cs="Calibri"/>
-              </w:rPr>
-              <w:t xml:space="preserve">, neste ato devidamente </w:t>
+              </w:rPr>
+              <w:t xml:space="preserve">, pessoa jurídica de direito privado, inscrita no CNPJ/MF sob o n.º {{ school[“cnpj”] }}, {% if school_email %}{{ school_email }}, {% endif %}com sede no endereço {{ title_case( school[“street”] | lower) }}, n.º {{ school[“street_number”] }}, {% if school[“unit”] %}{{ title_case(school[“unit”] | lower) }}, {% endif %}Bairro {{ title_case(school[“neighborhood”] | lower) }}, {{ title_case(school[“city”] | lower) }}/{{ school[“state”] }}, CEP {{ school[“zip”] }}, neste ato devidamente </w:t>
             </w:r>
             <w:r>
               <w:rPr>
@@ -2871,47 +436,13 @@
               <w:spacing w:before="80" w:after="80" w:line="300" w:lineRule="auto"/>
               <w:rPr>
                 <w:rFonts w:ascii="Calibri" w:eastAsia="Calibri" w:hAnsi="Calibri" w:cs="Calibri"/>
-                <w:highlight w:val="cyan"/>
               </w:rPr>
             </w:pPr>
             <w:r>
               <w:rPr>
                 <w:rFonts w:ascii="Calibri" w:eastAsia="Calibri" w:hAnsi="Calibri" w:cs="Calibri"/>
-                <w:highlight w:val="cyan"/>
-              </w:rPr>
-              <w:t xml:space="preserve">{%p </w:t>
-            </w:r>
-            <w:proofErr w:type="spellStart"/>
-            <w:r>
-              <w:rPr>
-                <w:rFonts w:ascii="Calibri" w:eastAsia="Calibri" w:hAnsi="Calibri" w:cs="Calibri"/>
-                <w:highlight w:val="cyan"/>
-              </w:rPr>
-              <w:t>if</w:t>
-            </w:r>
-            <w:proofErr w:type="spellEnd"/>
-            <w:r>
-              <w:rPr>
-                <w:rFonts w:ascii="Calibri" w:eastAsia="Calibri" w:hAnsi="Calibri" w:cs="Calibri"/>
-                <w:highlight w:val="cyan"/>
-              </w:rPr>
-              <w:t xml:space="preserve"> </w:t>
-            </w:r>
-            <w:proofErr w:type="spellStart"/>
-            <w:r>
-              <w:rPr>
-                <w:rFonts w:ascii="Calibri" w:eastAsia="Calibri" w:hAnsi="Calibri" w:cs="Calibri"/>
-                <w:highlight w:val="cyan"/>
-              </w:rPr>
-              <w:t>licenciada_inserirDadosGestor</w:t>
-            </w:r>
-            <w:proofErr w:type="spellEnd"/>
-            <w:r>
-              <w:rPr>
-                <w:rFonts w:ascii="Calibri" w:eastAsia="Calibri" w:hAnsi="Calibri" w:cs="Calibri"/>
-                <w:highlight w:val="cyan"/>
-              </w:rPr>
-              <w:t xml:space="preserve"> %}</w:t>
+              </w:rPr>
+              <w:t>{%p if licenciada_inserirDadosGestor %}</w:t>
             </w:r>
           </w:p>
           <w:p>
@@ -2935,46 +466,13 @@
               <w:spacing w:before="80" w:after="80" w:line="300" w:lineRule="auto"/>
               <w:rPr>
                 <w:rFonts w:ascii="Calibri" w:eastAsia="Calibri" w:hAnsi="Calibri" w:cs="Calibri"/>
-                <w:highlight w:val="yellow"/>
               </w:rPr>
             </w:pPr>
             <w:r>
               <w:rPr>
                 <w:rFonts w:ascii="Calibri" w:eastAsia="Calibri" w:hAnsi="Calibri" w:cs="Calibri"/>
               </w:rPr>
-              <w:t xml:space="preserve">Nome: </w:t>
-            </w:r>
-            <w:proofErr w:type="gramStart"/>
-            <w:r>
-              <w:rPr>
-                <w:rFonts w:ascii="Calibri" w:eastAsia="Calibri" w:hAnsi="Calibri" w:cs="Calibri"/>
-                <w:highlight w:val="yellow"/>
-              </w:rPr>
-              <w:t xml:space="preserve">{{ </w:t>
-            </w:r>
-            <w:proofErr w:type="spellStart"/>
-            <w:r>
-              <w:rPr>
-                <w:rFonts w:ascii="Calibri" w:eastAsia="Calibri" w:hAnsi="Calibri" w:cs="Calibri"/>
-                <w:highlight w:val="yellow"/>
-              </w:rPr>
-              <w:t>licenciada</w:t>
-            </w:r>
-            <w:proofErr w:type="gramEnd"/>
-            <w:r>
-              <w:rPr>
-                <w:rFonts w:ascii="Calibri" w:eastAsia="Calibri" w:hAnsi="Calibri" w:cs="Calibri"/>
-                <w:highlight w:val="yellow"/>
-              </w:rPr>
-              <w:t>_nome_gestor</w:t>
-            </w:r>
-            <w:proofErr w:type="spellEnd"/>
-            <w:r>
-              <w:rPr>
-                <w:rFonts w:ascii="Calibri" w:eastAsia="Calibri" w:hAnsi="Calibri" w:cs="Calibri"/>
-                <w:highlight w:val="yellow"/>
-              </w:rPr>
-              <w:t xml:space="preserve"> }}</w:t>
+              <w:t>Nome: {{ licenciada_nome_gestor }}</w:t>
             </w:r>
           </w:p>
           <w:p>
@@ -2983,47 +481,13 @@
               <w:spacing w:before="80" w:after="80" w:line="300" w:lineRule="auto"/>
               <w:rPr>
                 <w:rFonts w:ascii="Calibri" w:eastAsia="Calibri" w:hAnsi="Calibri" w:cs="Calibri"/>
-                <w:highlight w:val="cyan"/>
               </w:rPr>
             </w:pPr>
             <w:r>
               <w:rPr>
                 <w:rFonts w:ascii="Calibri" w:eastAsia="Calibri" w:hAnsi="Calibri" w:cs="Calibri"/>
-                <w:highlight w:val="cyan"/>
-              </w:rPr>
-              <w:t xml:space="preserve">{%p </w:t>
-            </w:r>
-            <w:proofErr w:type="spellStart"/>
-            <w:r>
-              <w:rPr>
-                <w:rFonts w:ascii="Calibri" w:eastAsia="Calibri" w:hAnsi="Calibri" w:cs="Calibri"/>
-                <w:highlight w:val="cyan"/>
-              </w:rPr>
-              <w:t>if</w:t>
-            </w:r>
-            <w:proofErr w:type="spellEnd"/>
-            <w:r>
-              <w:rPr>
-                <w:rFonts w:ascii="Calibri" w:eastAsia="Calibri" w:hAnsi="Calibri" w:cs="Calibri"/>
-                <w:highlight w:val="cyan"/>
-              </w:rPr>
-              <w:t xml:space="preserve"> </w:t>
-            </w:r>
-            <w:proofErr w:type="spellStart"/>
-            <w:r>
-              <w:rPr>
-                <w:rFonts w:ascii="Calibri" w:eastAsia="Calibri" w:hAnsi="Calibri" w:cs="Calibri"/>
-                <w:highlight w:val="cyan"/>
-              </w:rPr>
-              <w:t>licenciada_email_gestor</w:t>
-            </w:r>
-            <w:proofErr w:type="spellEnd"/>
-            <w:r>
-              <w:rPr>
-                <w:rFonts w:ascii="Calibri" w:eastAsia="Calibri" w:hAnsi="Calibri" w:cs="Calibri"/>
-                <w:highlight w:val="cyan"/>
-              </w:rPr>
-              <w:t xml:space="preserve"> %}</w:t>
+              </w:rPr>
+              <w:t>{%p if licenciada_email_gestor %}</w:t>
             </w:r>
           </w:p>
           <w:p>
@@ -3032,46 +496,13 @@
               <w:spacing w:before="80" w:after="80" w:line="300" w:lineRule="auto"/>
               <w:rPr>
                 <w:rFonts w:ascii="Calibri" w:eastAsia="Calibri" w:hAnsi="Calibri" w:cs="Calibri"/>
-                <w:highlight w:val="yellow"/>
               </w:rPr>
             </w:pPr>
             <w:r>
               <w:rPr>
                 <w:rFonts w:ascii="Calibri" w:eastAsia="Calibri" w:hAnsi="Calibri" w:cs="Calibri"/>
               </w:rPr>
-              <w:t xml:space="preserve">E-mail: </w:t>
-            </w:r>
-            <w:proofErr w:type="gramStart"/>
-            <w:r>
-              <w:rPr>
-                <w:rFonts w:ascii="Calibri" w:eastAsia="Calibri" w:hAnsi="Calibri" w:cs="Calibri"/>
-                <w:highlight w:val="yellow"/>
-              </w:rPr>
-              <w:t xml:space="preserve">{{ </w:t>
-            </w:r>
-            <w:proofErr w:type="spellStart"/>
-            <w:r>
-              <w:rPr>
-                <w:rFonts w:ascii="Calibri" w:eastAsia="Calibri" w:hAnsi="Calibri" w:cs="Calibri"/>
-                <w:highlight w:val="yellow"/>
-              </w:rPr>
-              <w:t>licenciada</w:t>
-            </w:r>
-            <w:proofErr w:type="gramEnd"/>
-            <w:r>
-              <w:rPr>
-                <w:rFonts w:ascii="Calibri" w:eastAsia="Calibri" w:hAnsi="Calibri" w:cs="Calibri"/>
-                <w:highlight w:val="yellow"/>
-              </w:rPr>
-              <w:t>_email_gestor</w:t>
-            </w:r>
-            <w:proofErr w:type="spellEnd"/>
-            <w:r>
-              <w:rPr>
-                <w:rFonts w:ascii="Calibri" w:eastAsia="Calibri" w:hAnsi="Calibri" w:cs="Calibri"/>
-                <w:highlight w:val="yellow"/>
-              </w:rPr>
-              <w:t xml:space="preserve"> }}</w:t>
+              <w:t>E-mail: {{ licenciada_email_gestor }}</w:t>
             </w:r>
           </w:p>
           <w:p>
@@ -3080,31 +511,13 @@
               <w:spacing w:before="80" w:after="80" w:line="300" w:lineRule="auto"/>
               <w:rPr>
                 <w:rFonts w:ascii="Calibri" w:eastAsia="Calibri" w:hAnsi="Calibri" w:cs="Calibri"/>
-                <w:highlight w:val="cyan"/>
               </w:rPr>
             </w:pPr>
             <w:r>
               <w:rPr>
                 <w:rFonts w:ascii="Calibri" w:eastAsia="Calibri" w:hAnsi="Calibri" w:cs="Calibri"/>
-                <w:highlight w:val="cyan"/>
-              </w:rPr>
-              <w:t xml:space="preserve">{%p </w:t>
-            </w:r>
-            <w:proofErr w:type="spellStart"/>
-            <w:r>
-              <w:rPr>
-                <w:rFonts w:ascii="Calibri" w:eastAsia="Calibri" w:hAnsi="Calibri" w:cs="Calibri"/>
-                <w:highlight w:val="cyan"/>
-              </w:rPr>
-              <w:t>endif</w:t>
-            </w:r>
-            <w:proofErr w:type="spellEnd"/>
-            <w:r>
-              <w:rPr>
-                <w:rFonts w:ascii="Calibri" w:eastAsia="Calibri" w:hAnsi="Calibri" w:cs="Calibri"/>
-                <w:highlight w:val="cyan"/>
-              </w:rPr>
-              <w:t xml:space="preserve"> %}</w:t>
+              </w:rPr>
+              <w:t>{%p endif %}</w:t>
             </w:r>
           </w:p>
           <w:p>
@@ -3113,47 +526,13 @@
               <w:spacing w:before="80" w:after="80" w:line="300" w:lineRule="auto"/>
               <w:rPr>
                 <w:rFonts w:ascii="Calibri" w:eastAsia="Calibri" w:hAnsi="Calibri" w:cs="Calibri"/>
-                <w:highlight w:val="cyan"/>
               </w:rPr>
             </w:pPr>
             <w:r>
               <w:rPr>
                 <w:rFonts w:ascii="Calibri" w:eastAsia="Calibri" w:hAnsi="Calibri" w:cs="Calibri"/>
-                <w:highlight w:val="cyan"/>
-              </w:rPr>
-              <w:t xml:space="preserve">{%p </w:t>
-            </w:r>
-            <w:proofErr w:type="spellStart"/>
-            <w:r>
-              <w:rPr>
-                <w:rFonts w:ascii="Calibri" w:eastAsia="Calibri" w:hAnsi="Calibri" w:cs="Calibri"/>
-                <w:highlight w:val="cyan"/>
-              </w:rPr>
-              <w:t>if</w:t>
-            </w:r>
-            <w:proofErr w:type="spellEnd"/>
-            <w:r>
-              <w:rPr>
-                <w:rFonts w:ascii="Calibri" w:eastAsia="Calibri" w:hAnsi="Calibri" w:cs="Calibri"/>
-                <w:highlight w:val="cyan"/>
-              </w:rPr>
-              <w:t xml:space="preserve"> </w:t>
-            </w:r>
-            <w:proofErr w:type="spellStart"/>
-            <w:r>
-              <w:rPr>
-                <w:rFonts w:ascii="Calibri" w:eastAsia="Calibri" w:hAnsi="Calibri" w:cs="Calibri"/>
-                <w:highlight w:val="cyan"/>
-              </w:rPr>
-              <w:t>licenciada_telefone_gestor</w:t>
-            </w:r>
-            <w:proofErr w:type="spellEnd"/>
-            <w:r>
-              <w:rPr>
-                <w:rFonts w:ascii="Calibri" w:eastAsia="Calibri" w:hAnsi="Calibri" w:cs="Calibri"/>
-                <w:highlight w:val="cyan"/>
-              </w:rPr>
-              <w:t xml:space="preserve"> %}</w:t>
+              </w:rPr>
+              <w:t>{%p if licenciada_telefone_gestor %}</w:t>
             </w:r>
           </w:p>
           <w:p>
@@ -3162,46 +541,13 @@
               <w:spacing w:before="80" w:after="80" w:line="300" w:lineRule="auto"/>
               <w:rPr>
                 <w:rFonts w:ascii="Calibri" w:eastAsia="Calibri" w:hAnsi="Calibri" w:cs="Calibri"/>
-                <w:highlight w:val="yellow"/>
               </w:rPr>
             </w:pPr>
             <w:r>
               <w:rPr>
                 <w:rFonts w:ascii="Calibri" w:eastAsia="Calibri" w:hAnsi="Calibri" w:cs="Calibri"/>
               </w:rPr>
-              <w:t xml:space="preserve">Telefone: </w:t>
-            </w:r>
-            <w:proofErr w:type="gramStart"/>
-            <w:r>
-              <w:rPr>
-                <w:rFonts w:ascii="Calibri" w:eastAsia="Calibri" w:hAnsi="Calibri" w:cs="Calibri"/>
-                <w:highlight w:val="yellow"/>
-              </w:rPr>
-              <w:t xml:space="preserve">{{ </w:t>
-            </w:r>
-            <w:proofErr w:type="spellStart"/>
-            <w:r>
-              <w:rPr>
-                <w:rFonts w:ascii="Calibri" w:eastAsia="Calibri" w:hAnsi="Calibri" w:cs="Calibri"/>
-                <w:highlight w:val="yellow"/>
-              </w:rPr>
-              <w:t>licenciada</w:t>
-            </w:r>
-            <w:proofErr w:type="gramEnd"/>
-            <w:r>
-              <w:rPr>
-                <w:rFonts w:ascii="Calibri" w:eastAsia="Calibri" w:hAnsi="Calibri" w:cs="Calibri"/>
-                <w:highlight w:val="yellow"/>
-              </w:rPr>
-              <w:t>_telefone_gestor</w:t>
-            </w:r>
-            <w:proofErr w:type="spellEnd"/>
-            <w:r>
-              <w:rPr>
-                <w:rFonts w:ascii="Calibri" w:eastAsia="Calibri" w:hAnsi="Calibri" w:cs="Calibri"/>
-                <w:highlight w:val="yellow"/>
-              </w:rPr>
-              <w:t xml:space="preserve"> }}</w:t>
+              <w:t>Telefone: {{ licenciada_telefone_gestor }}</w:t>
             </w:r>
           </w:p>
           <w:p>
@@ -3210,31 +556,13 @@
               <w:spacing w:before="80" w:after="80" w:line="300" w:lineRule="auto"/>
               <w:rPr>
                 <w:rFonts w:ascii="Calibri" w:eastAsia="Calibri" w:hAnsi="Calibri" w:cs="Calibri"/>
-                <w:highlight w:val="cyan"/>
               </w:rPr>
             </w:pPr>
             <w:r>
               <w:rPr>
                 <w:rFonts w:ascii="Calibri" w:eastAsia="Calibri" w:hAnsi="Calibri" w:cs="Calibri"/>
-                <w:highlight w:val="cyan"/>
-              </w:rPr>
-              <w:t xml:space="preserve">{%p </w:t>
-            </w:r>
-            <w:proofErr w:type="spellStart"/>
-            <w:r>
-              <w:rPr>
-                <w:rFonts w:ascii="Calibri" w:eastAsia="Calibri" w:hAnsi="Calibri" w:cs="Calibri"/>
-                <w:highlight w:val="cyan"/>
-              </w:rPr>
-              <w:t>endif</w:t>
-            </w:r>
-            <w:proofErr w:type="spellEnd"/>
-            <w:r>
-              <w:rPr>
-                <w:rFonts w:ascii="Calibri" w:eastAsia="Calibri" w:hAnsi="Calibri" w:cs="Calibri"/>
-                <w:highlight w:val="cyan"/>
-              </w:rPr>
-              <w:t xml:space="preserve"> %}</w:t>
+              </w:rPr>
+              <w:t>{%p endif %}</w:t>
             </w:r>
           </w:p>
           <w:p>
@@ -3254,25 +582,8 @@
             <w:r>
               <w:rPr>
                 <w:rFonts w:ascii="Calibri" w:eastAsia="Calibri" w:hAnsi="Calibri" w:cs="Calibri"/>
-                <w:highlight w:val="cyan"/>
-              </w:rPr>
-              <w:t xml:space="preserve">{%p </w:t>
-            </w:r>
-            <w:proofErr w:type="spellStart"/>
-            <w:r>
-              <w:rPr>
-                <w:rFonts w:ascii="Calibri" w:eastAsia="Calibri" w:hAnsi="Calibri" w:cs="Calibri"/>
-                <w:highlight w:val="cyan"/>
-              </w:rPr>
-              <w:t>endif</w:t>
-            </w:r>
-            <w:proofErr w:type="spellEnd"/>
-            <w:r>
-              <w:rPr>
-                <w:rFonts w:ascii="Calibri" w:eastAsia="Calibri" w:hAnsi="Calibri" w:cs="Calibri"/>
-                <w:highlight w:val="cyan"/>
-              </w:rPr>
-              <w:t xml:space="preserve"> %}</w:t>
+              </w:rPr>
+              <w:t>{%p endif %}</w:t>
             </w:r>
           </w:p>
         </w:tc>
@@ -3352,45 +663,7 @@
               <w:rPr>
                 <w:rFonts w:ascii="Calibri" w:eastAsia="Calibri" w:hAnsi="Calibri" w:cs="Calibri"/>
               </w:rPr>
-              <w:t xml:space="preserve">O presente Contrato tem como objeto a cessão do direito de uso do software </w:t>
-            </w:r>
-            <w:proofErr w:type="gramStart"/>
-            <w:r>
-              <w:rPr>
-                <w:rFonts w:ascii="Calibri" w:eastAsia="Calibri" w:hAnsi="Calibri" w:cs="Calibri"/>
-                <w:highlight w:val="yellow"/>
-              </w:rPr>
-              <w:t xml:space="preserve">{{ </w:t>
-            </w:r>
-            <w:proofErr w:type="spellStart"/>
-            <w:r>
-              <w:rPr>
-                <w:rFonts w:ascii="Calibri" w:eastAsia="Calibri" w:hAnsi="Calibri" w:cs="Calibri"/>
-                <w:highlight w:val="yellow"/>
-              </w:rPr>
-              <w:t>software</w:t>
-            </w:r>
-            <w:proofErr w:type="gramEnd"/>
-            <w:r>
-              <w:rPr>
-                <w:rFonts w:ascii="Calibri" w:eastAsia="Calibri" w:hAnsi="Calibri" w:cs="Calibri"/>
-                <w:highlight w:val="yellow"/>
-              </w:rPr>
-              <w:t>_name</w:t>
-            </w:r>
-            <w:proofErr w:type="spellEnd"/>
-            <w:r>
-              <w:rPr>
-                <w:rFonts w:ascii="Calibri" w:eastAsia="Calibri" w:hAnsi="Calibri" w:cs="Calibri"/>
-                <w:highlight w:val="yellow"/>
-              </w:rPr>
-              <w:t xml:space="preserve"> }}</w:t>
-            </w:r>
-            <w:r>
-              <w:rPr>
-                <w:rFonts w:ascii="Calibri" w:eastAsia="Calibri" w:hAnsi="Calibri" w:cs="Calibri"/>
-              </w:rPr>
-              <w:t xml:space="preserve">, da </w:t>
+              <w:t xml:space="preserve">O presente Contrato tem como objeto a cessão do direito de uso do software {{ software_name }}, da </w:t>
             </w:r>
             <w:r>
               <w:rPr>
@@ -3449,41 +722,8 @@
             <w:r>
               <w:rPr>
                 <w:rFonts w:ascii="Calibri" w:eastAsia="Calibri" w:hAnsi="Calibri" w:cs="Calibri"/>
-                <w:highlight w:val="cyan"/>
-              </w:rPr>
-              <w:t xml:space="preserve">{%p </w:t>
-            </w:r>
-            <w:proofErr w:type="spellStart"/>
-            <w:r>
-              <w:rPr>
-                <w:rFonts w:ascii="Calibri" w:eastAsia="Calibri" w:hAnsi="Calibri" w:cs="Calibri"/>
-                <w:highlight w:val="cyan"/>
-              </w:rPr>
-              <w:t>if</w:t>
-            </w:r>
-            <w:proofErr w:type="spellEnd"/>
-            <w:r>
-              <w:rPr>
-                <w:rFonts w:ascii="Calibri" w:eastAsia="Calibri" w:hAnsi="Calibri" w:cs="Calibri"/>
-                <w:highlight w:val="cyan"/>
-              </w:rPr>
-              <w:t xml:space="preserve"> </w:t>
-            </w:r>
-            <w:proofErr w:type="spellStart"/>
-            <w:r>
-              <w:rPr>
-                <w:rFonts w:ascii="Calibri" w:eastAsia="Calibri" w:hAnsi="Calibri" w:cs="Calibri"/>
-                <w:highlight w:val="cyan"/>
-              </w:rPr>
-              <w:t>has_maintenance</w:t>
-            </w:r>
-            <w:proofErr w:type="spellEnd"/>
-            <w:r>
-              <w:rPr>
-                <w:rFonts w:ascii="Calibri" w:eastAsia="Calibri" w:hAnsi="Calibri" w:cs="Calibri"/>
-                <w:highlight w:val="cyan"/>
-              </w:rPr>
-              <w:t xml:space="preserve"> %}</w:t>
+              </w:rPr>
+              <w:t>{%p if has_maintenance %}</w:t>
             </w:r>
           </w:p>
           <w:p>
@@ -3546,25 +786,8 @@
             <w:r>
               <w:rPr>
                 <w:rFonts w:ascii="Calibri" w:eastAsia="Calibri" w:hAnsi="Calibri" w:cs="Calibri"/>
-                <w:highlight w:val="cyan"/>
-              </w:rPr>
-              <w:t xml:space="preserve">{%p </w:t>
-            </w:r>
-            <w:proofErr w:type="spellStart"/>
-            <w:r>
-              <w:rPr>
-                <w:rFonts w:ascii="Calibri" w:eastAsia="Calibri" w:hAnsi="Calibri" w:cs="Calibri"/>
-                <w:highlight w:val="cyan"/>
-              </w:rPr>
-              <w:t>endif</w:t>
-            </w:r>
-            <w:proofErr w:type="spellEnd"/>
-            <w:r>
-              <w:rPr>
-                <w:rFonts w:ascii="Calibri" w:eastAsia="Calibri" w:hAnsi="Calibri" w:cs="Calibri"/>
-                <w:highlight w:val="cyan"/>
-              </w:rPr>
-              <w:t xml:space="preserve"> %}</w:t>
+              </w:rPr>
+              <w:t>{%p endif %}</w:t>
             </w:r>
           </w:p>
         </w:tc>
@@ -3640,99 +863,7 @@
               <w:rPr>
                 <w:rFonts w:ascii="Calibri" w:eastAsia="Calibri" w:hAnsi="Calibri" w:cs="Calibri"/>
               </w:rPr>
-              <w:t xml:space="preserve">Pela execução dos Serviços objeto deste Contrato, a LICENCIADA pagará à LICENCIANTE o valor </w:t>
-            </w:r>
-            <w:proofErr w:type="gramStart"/>
-            <w:r>
-              <w:rPr>
-                <w:rFonts w:ascii="Calibri" w:eastAsia="Calibri" w:hAnsi="Calibri" w:cs="Calibri"/>
-                <w:highlight w:val="yellow"/>
-              </w:rPr>
-              <w:t xml:space="preserve">{{ </w:t>
-            </w:r>
-            <w:proofErr w:type="spellStart"/>
-            <w:r>
-              <w:rPr>
-                <w:rFonts w:ascii="Calibri" w:eastAsia="Calibri" w:hAnsi="Calibri" w:cs="Calibri"/>
-                <w:highlight w:val="yellow"/>
-              </w:rPr>
-              <w:t>tipoParcela</w:t>
-            </w:r>
-            <w:proofErr w:type="spellEnd"/>
-            <w:proofErr w:type="gramEnd"/>
-            <w:r>
-              <w:rPr>
-                <w:rFonts w:ascii="Calibri" w:eastAsia="Calibri" w:hAnsi="Calibri" w:cs="Calibri"/>
-                <w:highlight w:val="yellow"/>
-              </w:rPr>
-              <w:t xml:space="preserve"> }}</w:t>
-            </w:r>
-            <w:r>
-              <w:rPr>
-                <w:rFonts w:ascii="Calibri" w:eastAsia="Calibri" w:hAnsi="Calibri" w:cs="Calibri"/>
-              </w:rPr>
-              <w:t xml:space="preserve"> de R$ </w:t>
-            </w:r>
-            <w:r>
-              <w:rPr>
-                <w:rFonts w:ascii="Calibri" w:eastAsia="Calibri" w:hAnsi="Calibri" w:cs="Calibri"/>
-                <w:highlight w:val="yellow"/>
-              </w:rPr>
-              <w:t>{{ “%.2f”|format(</w:t>
-            </w:r>
-            <w:proofErr w:type="spellStart"/>
-            <w:r>
-              <w:rPr>
-                <w:rFonts w:ascii="Calibri" w:eastAsia="Calibri" w:hAnsi="Calibri" w:cs="Calibri"/>
-                <w:highlight w:val="yellow"/>
-              </w:rPr>
-              <w:t>valorContrato</w:t>
-            </w:r>
-            <w:proofErr w:type="spellEnd"/>
-            <w:r>
-              <w:rPr>
-                <w:rFonts w:ascii="Calibri" w:eastAsia="Calibri" w:hAnsi="Calibri" w:cs="Calibri"/>
-                <w:highlight w:val="yellow"/>
-              </w:rPr>
-              <w:t xml:space="preserve">) | </w:t>
-            </w:r>
-            <w:proofErr w:type="spellStart"/>
-            <w:r>
-              <w:rPr>
-                <w:rFonts w:ascii="Calibri" w:eastAsia="Calibri" w:hAnsi="Calibri" w:cs="Calibri"/>
-                <w:highlight w:val="yellow"/>
-              </w:rPr>
-              <w:t>replace</w:t>
-            </w:r>
-            <w:proofErr w:type="spellEnd"/>
-            <w:r>
-              <w:rPr>
-                <w:rFonts w:ascii="Calibri" w:eastAsia="Calibri" w:hAnsi="Calibri" w:cs="Calibri"/>
-                <w:highlight w:val="yellow"/>
-              </w:rPr>
-              <w:t xml:space="preserve">(".",",") }} ({{ </w:t>
-            </w:r>
-            <w:proofErr w:type="spellStart"/>
-            <w:r>
-              <w:rPr>
-                <w:rFonts w:ascii="Calibri" w:eastAsia="Calibri" w:hAnsi="Calibri" w:cs="Calibri"/>
-                <w:highlight w:val="yellow"/>
-              </w:rPr>
-              <w:t>valorContratoExtenso</w:t>
-            </w:r>
-            <w:proofErr w:type="spellEnd"/>
-            <w:r>
-              <w:rPr>
-                <w:rFonts w:ascii="Calibri" w:eastAsia="Calibri" w:hAnsi="Calibri" w:cs="Calibri"/>
-                <w:highlight w:val="yellow"/>
-              </w:rPr>
-              <w:t xml:space="preserve"> }})</w:t>
-            </w:r>
-            <w:r>
-              <w:rPr>
-                <w:rFonts w:ascii="Calibri" w:eastAsia="Calibri" w:hAnsi="Calibri" w:cs="Calibri"/>
-              </w:rPr>
-              <w:t xml:space="preserve"> (“Preço”).</w:t>
+              <w:t>Pela execução dos Serviços objeto deste Contrato, a LICENCIADA pagará à LICENCIANTE o valor {{ tipoParcela }} de R$ {{ “%.2f”|format(valorContrato) | replace(".",",") }} ({{ valorContratoExtenso }}) (“Preço”).</w:t>
             </w:r>
           </w:p>
           <w:p>
@@ -3753,663 +884,7 @@
               <w:rPr>
                 <w:rFonts w:ascii="Calibri" w:eastAsia="Calibri" w:hAnsi="Calibri" w:cs="Calibri"/>
               </w:rPr>
-              <w:t xml:space="preserve">O pagamento do Preço será realizado </w:t>
-            </w:r>
-            <w:r>
-              <w:rPr>
-                <w:rFonts w:ascii="Calibri" w:eastAsia="Calibri" w:hAnsi="Calibri" w:cs="Calibri"/>
-                <w:highlight w:val="cyan"/>
-              </w:rPr>
-              <w:t xml:space="preserve">{% </w:t>
-            </w:r>
-            <w:proofErr w:type="spellStart"/>
-            <w:r>
-              <w:rPr>
-                <w:rFonts w:ascii="Calibri" w:eastAsia="Calibri" w:hAnsi="Calibri" w:cs="Calibri"/>
-                <w:highlight w:val="cyan"/>
-              </w:rPr>
-              <w:t>if</w:t>
-            </w:r>
-            <w:proofErr w:type="spellEnd"/>
-            <w:r>
-              <w:rPr>
-                <w:rFonts w:ascii="Calibri" w:eastAsia="Calibri" w:hAnsi="Calibri" w:cs="Calibri"/>
-                <w:highlight w:val="cyan"/>
-              </w:rPr>
-              <w:t xml:space="preserve"> </w:t>
-            </w:r>
-            <w:proofErr w:type="spellStart"/>
-            <w:r>
-              <w:rPr>
-                <w:rFonts w:ascii="Calibri" w:eastAsia="Calibri" w:hAnsi="Calibri" w:cs="Calibri"/>
-                <w:highlight w:val="cyan"/>
-              </w:rPr>
-              <w:t>tipoParcela</w:t>
-            </w:r>
-            <w:proofErr w:type="spellEnd"/>
-            <w:r>
-              <w:rPr>
-                <w:rFonts w:ascii="Calibri" w:eastAsia="Calibri" w:hAnsi="Calibri" w:cs="Calibri"/>
-                <w:highlight w:val="cyan"/>
-              </w:rPr>
-              <w:t xml:space="preserve"> == “mensal” %}</w:t>
-            </w:r>
-            <w:r>
-              <w:rPr>
-                <w:rFonts w:ascii="Calibri" w:eastAsia="Calibri" w:hAnsi="Calibri" w:cs="Calibri"/>
-              </w:rPr>
-              <w:t>mensalmente</w:t>
-            </w:r>
-            <w:r>
-              <w:rPr>
-                <w:rFonts w:ascii="Calibri" w:eastAsia="Calibri" w:hAnsi="Calibri" w:cs="Calibri"/>
-                <w:highlight w:val="cyan"/>
-              </w:rPr>
-              <w:t xml:space="preserve">{% </w:t>
-            </w:r>
-            <w:proofErr w:type="spellStart"/>
-            <w:r>
-              <w:rPr>
-                <w:rFonts w:ascii="Calibri" w:eastAsia="Calibri" w:hAnsi="Calibri" w:cs="Calibri"/>
-                <w:highlight w:val="cyan"/>
-              </w:rPr>
-              <w:t>else</w:t>
-            </w:r>
-            <w:proofErr w:type="spellEnd"/>
-            <w:r>
-              <w:rPr>
-                <w:rFonts w:ascii="Calibri" w:eastAsia="Calibri" w:hAnsi="Calibri" w:cs="Calibri"/>
-                <w:highlight w:val="cyan"/>
-              </w:rPr>
-              <w:t xml:space="preserve"> %}{% </w:t>
-            </w:r>
-            <w:proofErr w:type="spellStart"/>
-            <w:r>
-              <w:rPr>
-                <w:rFonts w:ascii="Calibri" w:eastAsia="Calibri" w:hAnsi="Calibri" w:cs="Calibri"/>
-                <w:highlight w:val="cyan"/>
-              </w:rPr>
-              <w:t>if</w:t>
-            </w:r>
-            <w:proofErr w:type="spellEnd"/>
-            <w:r>
-              <w:rPr>
-                <w:rFonts w:ascii="Calibri" w:eastAsia="Calibri" w:hAnsi="Calibri" w:cs="Calibri"/>
-                <w:highlight w:val="cyan"/>
-              </w:rPr>
-              <w:t xml:space="preserve"> </w:t>
-            </w:r>
-            <w:proofErr w:type="spellStart"/>
-            <w:r>
-              <w:rPr>
-                <w:rFonts w:ascii="Calibri" w:eastAsia="Calibri" w:hAnsi="Calibri" w:cs="Calibri"/>
-                <w:highlight w:val="cyan"/>
-              </w:rPr>
-              <w:t>formaPagamento</w:t>
-            </w:r>
-            <w:proofErr w:type="spellEnd"/>
-            <w:r>
-              <w:rPr>
-                <w:rFonts w:ascii="Calibri" w:eastAsia="Calibri" w:hAnsi="Calibri" w:cs="Calibri"/>
-                <w:highlight w:val="cyan"/>
-              </w:rPr>
-              <w:t xml:space="preserve"> == “</w:t>
-            </w:r>
-            <w:proofErr w:type="spellStart"/>
-            <w:r>
-              <w:rPr>
-                <w:rFonts w:ascii="Calibri" w:eastAsia="Calibri" w:hAnsi="Calibri" w:cs="Calibri"/>
-                <w:highlight w:val="cyan"/>
-              </w:rPr>
-              <w:t>a_vista</w:t>
-            </w:r>
-            <w:proofErr w:type="spellEnd"/>
-            <w:r>
-              <w:rPr>
-                <w:rFonts w:ascii="Calibri" w:eastAsia="Calibri" w:hAnsi="Calibri" w:cs="Calibri"/>
-                <w:highlight w:val="cyan"/>
-              </w:rPr>
-              <w:t>” %}</w:t>
-            </w:r>
-            <w:r>
-              <w:rPr>
-                <w:rFonts w:ascii="Calibri" w:eastAsia="Calibri" w:hAnsi="Calibri" w:cs="Calibri"/>
-              </w:rPr>
-              <w:t>à vista na data de entrega dos Serviços</w:t>
-            </w:r>
-            <w:r>
-              <w:rPr>
-                <w:rFonts w:ascii="Calibri" w:eastAsia="Calibri" w:hAnsi="Calibri" w:cs="Calibri"/>
-                <w:highlight w:val="cyan"/>
-              </w:rPr>
-              <w:t xml:space="preserve">{% </w:t>
-            </w:r>
-            <w:proofErr w:type="spellStart"/>
-            <w:r>
-              <w:rPr>
-                <w:rFonts w:ascii="Calibri" w:eastAsia="Calibri" w:hAnsi="Calibri" w:cs="Calibri"/>
-                <w:highlight w:val="cyan"/>
-              </w:rPr>
-              <w:t>else</w:t>
-            </w:r>
-            <w:proofErr w:type="spellEnd"/>
-            <w:r>
-              <w:rPr>
-                <w:rFonts w:ascii="Calibri" w:eastAsia="Calibri" w:hAnsi="Calibri" w:cs="Calibri"/>
-                <w:highlight w:val="cyan"/>
-              </w:rPr>
-              <w:t xml:space="preserve"> %}{% </w:t>
-            </w:r>
-            <w:proofErr w:type="spellStart"/>
-            <w:r>
-              <w:rPr>
-                <w:rFonts w:ascii="Calibri" w:eastAsia="Calibri" w:hAnsi="Calibri" w:cs="Calibri"/>
-                <w:highlight w:val="cyan"/>
-              </w:rPr>
-              <w:t>if</w:t>
-            </w:r>
-            <w:proofErr w:type="spellEnd"/>
-            <w:r>
-              <w:rPr>
-                <w:rFonts w:ascii="Calibri" w:eastAsia="Calibri" w:hAnsi="Calibri" w:cs="Calibri"/>
-                <w:highlight w:val="cyan"/>
-              </w:rPr>
-              <w:t xml:space="preserve"> </w:t>
-            </w:r>
-            <w:proofErr w:type="spellStart"/>
-            <w:r>
-              <w:rPr>
-                <w:rFonts w:ascii="Calibri" w:eastAsia="Calibri" w:hAnsi="Calibri" w:cs="Calibri"/>
-                <w:highlight w:val="cyan"/>
-              </w:rPr>
-              <w:t>nrParcelas</w:t>
-            </w:r>
-            <w:proofErr w:type="spellEnd"/>
-            <w:r>
-              <w:rPr>
-                <w:rFonts w:ascii="Calibri" w:eastAsia="Calibri" w:hAnsi="Calibri" w:cs="Calibri"/>
-                <w:highlight w:val="cyan"/>
-              </w:rPr>
-              <w:t xml:space="preserve"> &gt; 0 %}</w:t>
-            </w:r>
-            <w:r>
-              <w:rPr>
-                <w:rFonts w:ascii="Calibri" w:eastAsia="Calibri" w:hAnsi="Calibri" w:cs="Calibri"/>
-              </w:rPr>
-              <w:t xml:space="preserve">em </w:t>
-            </w:r>
-            <w:r>
-              <w:rPr>
-                <w:rFonts w:ascii="Calibri" w:eastAsia="Calibri" w:hAnsi="Calibri" w:cs="Calibri"/>
-                <w:highlight w:val="yellow"/>
-              </w:rPr>
-              <w:t xml:space="preserve">{{ </w:t>
-            </w:r>
-            <w:proofErr w:type="spellStart"/>
-            <w:r>
-              <w:rPr>
-                <w:rFonts w:ascii="Calibri" w:eastAsia="Calibri" w:hAnsi="Calibri" w:cs="Calibri"/>
-                <w:highlight w:val="yellow"/>
-              </w:rPr>
-              <w:t>nrParcelas</w:t>
-            </w:r>
-            <w:proofErr w:type="spellEnd"/>
-            <w:r>
-              <w:rPr>
-                <w:rFonts w:ascii="Calibri" w:eastAsia="Calibri" w:hAnsi="Calibri" w:cs="Calibri"/>
-                <w:highlight w:val="yellow"/>
-              </w:rPr>
-              <w:t xml:space="preserve"> }} ({{</w:t>
-            </w:r>
-            <w:proofErr w:type="spellStart"/>
-            <w:r>
-              <w:rPr>
-                <w:rFonts w:ascii="Calibri" w:eastAsia="Calibri" w:hAnsi="Calibri" w:cs="Calibri"/>
-                <w:highlight w:val="yellow"/>
-              </w:rPr>
-              <w:t>nrParcelasExtenso</w:t>
-            </w:r>
-            <w:proofErr w:type="spellEnd"/>
-            <w:r>
-              <w:rPr>
-                <w:rFonts w:ascii="Calibri" w:eastAsia="Calibri" w:hAnsi="Calibri" w:cs="Calibri"/>
-                <w:highlight w:val="yellow"/>
-              </w:rPr>
-              <w:t xml:space="preserve"> }}) </w:t>
-            </w:r>
-            <w:r>
-              <w:rPr>
-                <w:rFonts w:ascii="Calibri" w:eastAsia="Calibri" w:hAnsi="Calibri" w:cs="Calibri"/>
-              </w:rPr>
-              <w:t>parcelas</w:t>
-            </w:r>
-            <w:r>
-              <w:rPr>
-                <w:rFonts w:ascii="Calibri" w:eastAsia="Calibri" w:hAnsi="Calibri" w:cs="Calibri"/>
-                <w:highlight w:val="cyan"/>
-              </w:rPr>
-              <w:t xml:space="preserve">{% </w:t>
-            </w:r>
-            <w:proofErr w:type="spellStart"/>
-            <w:r>
-              <w:rPr>
-                <w:rFonts w:ascii="Calibri" w:eastAsia="Calibri" w:hAnsi="Calibri" w:cs="Calibri"/>
-                <w:highlight w:val="cyan"/>
-              </w:rPr>
-              <w:t>endif</w:t>
-            </w:r>
-            <w:proofErr w:type="spellEnd"/>
-            <w:r>
-              <w:rPr>
-                <w:rFonts w:ascii="Calibri" w:eastAsia="Calibri" w:hAnsi="Calibri" w:cs="Calibri"/>
-                <w:highlight w:val="cyan"/>
-              </w:rPr>
-              <w:t xml:space="preserve"> %}{% </w:t>
-            </w:r>
-            <w:proofErr w:type="spellStart"/>
-            <w:r>
-              <w:rPr>
-                <w:rFonts w:ascii="Calibri" w:eastAsia="Calibri" w:hAnsi="Calibri" w:cs="Calibri"/>
-                <w:highlight w:val="cyan"/>
-              </w:rPr>
-              <w:t>if</w:t>
-            </w:r>
-            <w:proofErr w:type="spellEnd"/>
-            <w:r>
-              <w:rPr>
-                <w:rFonts w:ascii="Calibri" w:eastAsia="Calibri" w:hAnsi="Calibri" w:cs="Calibri"/>
-                <w:highlight w:val="cyan"/>
-              </w:rPr>
-              <w:t xml:space="preserve"> </w:t>
-            </w:r>
-            <w:proofErr w:type="spellStart"/>
-            <w:r>
-              <w:rPr>
-                <w:rFonts w:ascii="Calibri" w:eastAsia="Calibri" w:hAnsi="Calibri" w:cs="Calibri"/>
-                <w:highlight w:val="cyan"/>
-              </w:rPr>
-              <w:t>has_attachment</w:t>
-            </w:r>
-            <w:proofErr w:type="spellEnd"/>
-            <w:r>
-              <w:rPr>
-                <w:rFonts w:ascii="Calibri" w:eastAsia="Calibri" w:hAnsi="Calibri" w:cs="Calibri"/>
-                <w:highlight w:val="cyan"/>
-              </w:rPr>
-              <w:t xml:space="preserve"> %}</w:t>
-            </w:r>
-            <w:r>
-              <w:rPr>
-                <w:rFonts w:ascii="Calibri" w:eastAsia="Calibri" w:hAnsi="Calibri" w:cs="Calibri"/>
-              </w:rPr>
-              <w:t>, conforme cronograma de pagamento descrito no Anexo</w:t>
-            </w:r>
-            <w:r>
-              <w:rPr>
-                <w:rFonts w:ascii="Calibri" w:eastAsia="Calibri" w:hAnsi="Calibri" w:cs="Calibri"/>
-                <w:highlight w:val="cyan"/>
-              </w:rPr>
-              <w:t xml:space="preserve">{% </w:t>
-            </w:r>
-            <w:proofErr w:type="spellStart"/>
-            <w:r>
-              <w:rPr>
-                <w:rFonts w:ascii="Calibri" w:eastAsia="Calibri" w:hAnsi="Calibri" w:cs="Calibri"/>
-                <w:highlight w:val="cyan"/>
-              </w:rPr>
-              <w:t>endif</w:t>
-            </w:r>
-            <w:proofErr w:type="spellEnd"/>
-            <w:r>
-              <w:rPr>
-                <w:rFonts w:ascii="Calibri" w:eastAsia="Calibri" w:hAnsi="Calibri" w:cs="Calibri"/>
-                <w:highlight w:val="cyan"/>
-              </w:rPr>
-              <w:t xml:space="preserve"> %}{% </w:t>
-            </w:r>
-            <w:proofErr w:type="spellStart"/>
-            <w:r>
-              <w:rPr>
-                <w:rFonts w:ascii="Calibri" w:eastAsia="Calibri" w:hAnsi="Calibri" w:cs="Calibri"/>
-                <w:highlight w:val="cyan"/>
-              </w:rPr>
-              <w:t>endif</w:t>
-            </w:r>
-            <w:proofErr w:type="spellEnd"/>
-            <w:r>
-              <w:rPr>
-                <w:rFonts w:ascii="Calibri" w:eastAsia="Calibri" w:hAnsi="Calibri" w:cs="Calibri"/>
-                <w:highlight w:val="cyan"/>
-              </w:rPr>
-              <w:t xml:space="preserve"> %}{% </w:t>
-            </w:r>
-            <w:proofErr w:type="spellStart"/>
-            <w:r>
-              <w:rPr>
-                <w:rFonts w:ascii="Calibri" w:eastAsia="Calibri" w:hAnsi="Calibri" w:cs="Calibri"/>
-                <w:highlight w:val="cyan"/>
-              </w:rPr>
-              <w:t>endif</w:t>
-            </w:r>
-            <w:proofErr w:type="spellEnd"/>
-            <w:r>
-              <w:rPr>
-                <w:rFonts w:ascii="Calibri" w:eastAsia="Calibri" w:hAnsi="Calibri" w:cs="Calibri"/>
-                <w:highlight w:val="cyan"/>
-              </w:rPr>
-              <w:t xml:space="preserve"> %}</w:t>
-            </w:r>
-            <w:r>
-              <w:rPr>
-                <w:rFonts w:ascii="Calibri" w:eastAsia="Calibri" w:hAnsi="Calibri" w:cs="Calibri"/>
-              </w:rPr>
-              <w:t>,</w:t>
-            </w:r>
-            <w:r>
-              <w:rPr>
-                <w:rFonts w:ascii="Calibri" w:eastAsia="Calibri" w:hAnsi="Calibri" w:cs="Calibri"/>
-              </w:rPr>
-              <w:t xml:space="preserve"> mediante </w:t>
-            </w:r>
-            <w:r>
-              <w:rPr>
-                <w:rFonts w:ascii="Calibri" w:eastAsia="Calibri" w:hAnsi="Calibri" w:cs="Calibri"/>
-                <w:highlight w:val="cyan"/>
-              </w:rPr>
-              <w:t xml:space="preserve">{% </w:t>
-            </w:r>
-            <w:proofErr w:type="spellStart"/>
-            <w:r>
-              <w:rPr>
-                <w:rFonts w:ascii="Calibri" w:eastAsia="Calibri" w:hAnsi="Calibri" w:cs="Calibri"/>
-                <w:highlight w:val="cyan"/>
-              </w:rPr>
-              <w:t>if</w:t>
-            </w:r>
-            <w:proofErr w:type="spellEnd"/>
-            <w:r>
-              <w:rPr>
-                <w:rFonts w:ascii="Calibri" w:eastAsia="Calibri" w:hAnsi="Calibri" w:cs="Calibri"/>
-                <w:highlight w:val="cyan"/>
-              </w:rPr>
-              <w:t xml:space="preserve"> </w:t>
-            </w:r>
-            <w:proofErr w:type="spellStart"/>
-            <w:r>
-              <w:rPr>
-                <w:rFonts w:ascii="Calibri" w:eastAsia="Calibri" w:hAnsi="Calibri" w:cs="Calibri"/>
-                <w:highlight w:val="cyan"/>
-              </w:rPr>
-              <w:t>tipoPagamento</w:t>
-            </w:r>
-            <w:proofErr w:type="spellEnd"/>
-            <w:r>
-              <w:rPr>
-                <w:rFonts w:ascii="Calibri" w:eastAsia="Calibri" w:hAnsi="Calibri" w:cs="Calibri"/>
-                <w:highlight w:val="cyan"/>
-              </w:rPr>
-              <w:t xml:space="preserve"> == ‘conta corrente’ %}</w:t>
-            </w:r>
-            <w:r>
-              <w:rPr>
-                <w:rFonts w:ascii="Calibri" w:eastAsia="Calibri" w:hAnsi="Calibri" w:cs="Calibri"/>
-              </w:rPr>
-              <w:t xml:space="preserve">depósito em conta corrente: banco </w:t>
-            </w:r>
-            <w:r>
-              <w:rPr>
-                <w:rFonts w:ascii="Calibri" w:eastAsia="Calibri" w:hAnsi="Calibri" w:cs="Calibri"/>
-                <w:highlight w:val="yellow"/>
-              </w:rPr>
-              <w:t>{{ banco }}</w:t>
-            </w:r>
-            <w:r>
-              <w:rPr>
-                <w:rFonts w:ascii="Calibri" w:eastAsia="Calibri" w:hAnsi="Calibri" w:cs="Calibri"/>
-              </w:rPr>
-              <w:t xml:space="preserve">, agência </w:t>
-            </w:r>
-            <w:r>
-              <w:rPr>
-                <w:rFonts w:ascii="Calibri" w:eastAsia="Calibri" w:hAnsi="Calibri" w:cs="Calibri"/>
-                <w:highlight w:val="yellow"/>
-              </w:rPr>
-              <w:t>{{ agencia }},</w:t>
-            </w:r>
-            <w:r>
-              <w:rPr>
-                <w:rFonts w:ascii="Calibri" w:eastAsia="Calibri" w:hAnsi="Calibri" w:cs="Calibri"/>
-              </w:rPr>
-              <w:t xml:space="preserve"> conta corrente </w:t>
-            </w:r>
-            <w:r>
-              <w:rPr>
-                <w:rFonts w:ascii="Calibri" w:eastAsia="Calibri" w:hAnsi="Calibri" w:cs="Calibri"/>
-                <w:highlight w:val="yellow"/>
-              </w:rPr>
-              <w:t xml:space="preserve">{{ </w:t>
-            </w:r>
-            <w:proofErr w:type="spellStart"/>
-            <w:r>
-              <w:rPr>
-                <w:rFonts w:ascii="Calibri" w:eastAsia="Calibri" w:hAnsi="Calibri" w:cs="Calibri"/>
-                <w:highlight w:val="yellow"/>
-              </w:rPr>
-              <w:t>contaCorrente</w:t>
-            </w:r>
-            <w:proofErr w:type="spellEnd"/>
-            <w:r>
-              <w:rPr>
-                <w:rFonts w:ascii="Calibri" w:eastAsia="Calibri" w:hAnsi="Calibri" w:cs="Calibri"/>
-                <w:highlight w:val="yellow"/>
-              </w:rPr>
-              <w:t xml:space="preserve"> }}</w:t>
-            </w:r>
-            <w:r>
-              <w:rPr>
-                <w:rFonts w:ascii="Calibri" w:eastAsia="Calibri" w:hAnsi="Calibri" w:cs="Calibri"/>
-              </w:rPr>
-              <w:t>,</w:t>
-            </w:r>
-            <w:r>
-              <w:rPr>
-                <w:rFonts w:ascii="Calibri" w:eastAsia="Calibri" w:hAnsi="Calibri" w:cs="Calibri"/>
-              </w:rPr>
-              <w:t xml:space="preserve"> </w:t>
-            </w:r>
-            <w:r>
-              <w:rPr>
-                <w:rFonts w:ascii="Calibri" w:eastAsia="Calibri" w:hAnsi="Calibri" w:cs="Calibri"/>
-                <w:highlight w:val="cyan"/>
-              </w:rPr>
-              <w:t xml:space="preserve">{% </w:t>
-            </w:r>
-            <w:proofErr w:type="spellStart"/>
-            <w:r>
-              <w:rPr>
-                <w:rFonts w:ascii="Calibri" w:eastAsia="Calibri" w:hAnsi="Calibri" w:cs="Calibri"/>
-                <w:highlight w:val="cyan"/>
-              </w:rPr>
-              <w:t>if</w:t>
-            </w:r>
-            <w:proofErr w:type="spellEnd"/>
-            <w:r>
-              <w:rPr>
-                <w:rFonts w:ascii="Calibri" w:eastAsia="Calibri" w:hAnsi="Calibri" w:cs="Calibri"/>
-                <w:highlight w:val="cyan"/>
-              </w:rPr>
-              <w:t xml:space="preserve"> </w:t>
-            </w:r>
-            <w:proofErr w:type="spellStart"/>
-            <w:r>
-              <w:rPr>
-                <w:rFonts w:ascii="Calibri" w:eastAsia="Calibri" w:hAnsi="Calibri" w:cs="Calibri"/>
-                <w:highlight w:val="cyan"/>
-              </w:rPr>
-              <w:t>tipo_pessoa_cc</w:t>
-            </w:r>
-            <w:proofErr w:type="spellEnd"/>
-            <w:r>
-              <w:rPr>
-                <w:rFonts w:ascii="Calibri" w:eastAsia="Calibri" w:hAnsi="Calibri" w:cs="Calibri"/>
-                <w:highlight w:val="cyan"/>
-              </w:rPr>
-              <w:t xml:space="preserve"> == ‘Física’ %}</w:t>
-            </w:r>
-            <w:r>
-              <w:rPr>
-                <w:rFonts w:ascii="Calibri" w:eastAsia="Calibri" w:hAnsi="Calibri" w:cs="Calibri"/>
-              </w:rPr>
-              <w:t xml:space="preserve">CPF </w:t>
-            </w:r>
-            <w:r>
-              <w:rPr>
-                <w:rFonts w:ascii="Calibri" w:eastAsia="Calibri" w:hAnsi="Calibri" w:cs="Calibri"/>
-                <w:highlight w:val="yellow"/>
-              </w:rPr>
-              <w:t xml:space="preserve">{{ </w:t>
-            </w:r>
-            <w:proofErr w:type="spellStart"/>
-            <w:r>
-              <w:rPr>
-                <w:rFonts w:ascii="Calibri" w:eastAsia="Calibri" w:hAnsi="Calibri" w:cs="Calibri"/>
-                <w:highlight w:val="yellow"/>
-              </w:rPr>
-              <w:t>cpf_cc</w:t>
-            </w:r>
-            <w:proofErr w:type="spellEnd"/>
-            <w:r>
-              <w:rPr>
-                <w:rFonts w:ascii="Calibri" w:eastAsia="Calibri" w:hAnsi="Calibri" w:cs="Calibri"/>
-                <w:highlight w:val="yellow"/>
-              </w:rPr>
-              <w:t xml:space="preserve"> }}</w:t>
-            </w:r>
-            <w:r>
-              <w:rPr>
-                <w:rFonts w:ascii="Calibri" w:eastAsia="Calibri" w:hAnsi="Calibri" w:cs="Calibri"/>
-                <w:highlight w:val="cyan"/>
-              </w:rPr>
-              <w:t xml:space="preserve">{% </w:t>
-            </w:r>
-            <w:proofErr w:type="spellStart"/>
-            <w:r>
-              <w:rPr>
-                <w:rFonts w:ascii="Calibri" w:eastAsia="Calibri" w:hAnsi="Calibri" w:cs="Calibri"/>
-                <w:highlight w:val="cyan"/>
-              </w:rPr>
-              <w:t>else</w:t>
-            </w:r>
-            <w:proofErr w:type="spellEnd"/>
-            <w:r>
-              <w:rPr>
-                <w:rFonts w:ascii="Calibri" w:eastAsia="Calibri" w:hAnsi="Calibri" w:cs="Calibri"/>
-                <w:highlight w:val="cyan"/>
-              </w:rPr>
-              <w:t xml:space="preserve"> %}</w:t>
-            </w:r>
-            <w:r>
-              <w:rPr>
-                <w:rFonts w:ascii="Calibri" w:eastAsia="Calibri" w:hAnsi="Calibri" w:cs="Calibri"/>
-              </w:rPr>
-              <w:t xml:space="preserve">CNPJ </w:t>
-            </w:r>
-            <w:r>
-              <w:rPr>
-                <w:rFonts w:ascii="Calibri" w:eastAsia="Calibri" w:hAnsi="Calibri" w:cs="Calibri"/>
-                <w:highlight w:val="yellow"/>
-              </w:rPr>
-              <w:t xml:space="preserve">{{ </w:t>
-            </w:r>
-            <w:proofErr w:type="spellStart"/>
-            <w:r>
-              <w:rPr>
-                <w:rFonts w:ascii="Calibri" w:eastAsia="Calibri" w:hAnsi="Calibri" w:cs="Calibri"/>
-                <w:highlight w:val="yellow"/>
-              </w:rPr>
-              <w:t>cnpj_cc</w:t>
-            </w:r>
-            <w:proofErr w:type="spellEnd"/>
-            <w:r>
-              <w:rPr>
-                <w:rFonts w:ascii="Calibri" w:eastAsia="Calibri" w:hAnsi="Calibri" w:cs="Calibri"/>
-                <w:highlight w:val="yellow"/>
-              </w:rPr>
-              <w:t xml:space="preserve"> }}</w:t>
-            </w:r>
-            <w:r>
-              <w:rPr>
-                <w:rFonts w:ascii="Calibri" w:eastAsia="Calibri" w:hAnsi="Calibri" w:cs="Calibri"/>
-                <w:highlight w:val="cyan"/>
-              </w:rPr>
-              <w:t xml:space="preserve">{% </w:t>
-            </w:r>
-            <w:proofErr w:type="spellStart"/>
-            <w:r>
-              <w:rPr>
-                <w:rFonts w:ascii="Calibri" w:eastAsia="Calibri" w:hAnsi="Calibri" w:cs="Calibri"/>
-                <w:highlight w:val="cyan"/>
-              </w:rPr>
-              <w:t>endif</w:t>
-            </w:r>
-            <w:proofErr w:type="spellEnd"/>
-            <w:r>
-              <w:rPr>
-                <w:rFonts w:ascii="Calibri" w:eastAsia="Calibri" w:hAnsi="Calibri" w:cs="Calibri"/>
-                <w:highlight w:val="cyan"/>
-              </w:rPr>
-              <w:t xml:space="preserve"> %}{% </w:t>
-            </w:r>
-            <w:proofErr w:type="spellStart"/>
-            <w:r>
-              <w:rPr>
-                <w:rFonts w:ascii="Calibri" w:eastAsia="Calibri" w:hAnsi="Calibri" w:cs="Calibri"/>
-                <w:highlight w:val="cyan"/>
-              </w:rPr>
-              <w:t>else</w:t>
-            </w:r>
-            <w:proofErr w:type="spellEnd"/>
-            <w:r>
-              <w:rPr>
-                <w:rFonts w:ascii="Calibri" w:eastAsia="Calibri" w:hAnsi="Calibri" w:cs="Calibri"/>
-                <w:highlight w:val="cyan"/>
-              </w:rPr>
-              <w:t xml:space="preserve"> %}</w:t>
-            </w:r>
-            <w:r>
-              <w:rPr>
-                <w:rFonts w:ascii="Calibri" w:eastAsia="Calibri" w:hAnsi="Calibri" w:cs="Calibri"/>
-              </w:rPr>
-              <w:t>pagamento de boleto bancário</w:t>
-            </w:r>
-            <w:r>
-              <w:rPr>
-                <w:rFonts w:ascii="Calibri" w:eastAsia="Calibri" w:hAnsi="Calibri" w:cs="Calibri"/>
-                <w:highlight w:val="cyan"/>
-              </w:rPr>
-              <w:t xml:space="preserve">{% </w:t>
-            </w:r>
-            <w:proofErr w:type="spellStart"/>
-            <w:r>
-              <w:rPr>
-                <w:rFonts w:ascii="Calibri" w:eastAsia="Calibri" w:hAnsi="Calibri" w:cs="Calibri"/>
-                <w:highlight w:val="cyan"/>
-              </w:rPr>
-              <w:t>endif</w:t>
-            </w:r>
-            <w:proofErr w:type="spellEnd"/>
-            <w:r>
-              <w:rPr>
-                <w:rFonts w:ascii="Calibri" w:eastAsia="Calibri" w:hAnsi="Calibri" w:cs="Calibri"/>
-                <w:highlight w:val="cyan"/>
-              </w:rPr>
-              <w:t xml:space="preserve"> %}</w:t>
-            </w:r>
-            <w:r>
-              <w:rPr>
-                <w:rFonts w:ascii="Calibri" w:eastAsia="Calibri" w:hAnsi="Calibri" w:cs="Calibri"/>
-              </w:rPr>
-              <w:t>.</w:t>
+              <w:t>O pagamento do Preço será realizado {% if tipoParcela == “mensal” %}mensalmente{% else %}{% if formaPagamento == “a_vista” %}à vista na data de entrega dos Serviços{% else %}{% if nrParcelas &gt; 0 %}em {{ nrParcelas }} ({{nrParcelasExtenso }}) parcelas{% endif %}{% if has_attachment %}, conforme cronograma de pagamento descrito no Anexo{% endif %}{% endif %}{% endif %}, mediante {% if tipoPagamento == ‘conta corrente’ %}depósito em conta corrente: banco {{ banco }}, agência {{ agencia }}, conta corrente {{ contaCorrente }}, {% if tipo_pessoa_cc == ‘Física’ %}CPF {{ cpf_cc }}{% else %}CNPJ {{ cnpj_cc }}{% endif %}{% else %}pagamento de boleto bancário{% endif %}.</w:t>
             </w:r>
           </w:p>
         </w:tc>
@@ -4485,74 +960,7 @@
               <w:rPr>
                 <w:rFonts w:ascii="Calibri" w:eastAsia="Calibri" w:hAnsi="Calibri" w:cs="Calibri"/>
               </w:rPr>
-              <w:t>O presente Contrato irá vigorar de</w:t>
-            </w:r>
-            <w:r>
-              <w:rPr>
-                <w:rFonts w:ascii="Calibri" w:eastAsia="Calibri" w:hAnsi="Calibri" w:cs="Calibri"/>
-                <w:highlight w:val="yellow"/>
-              </w:rPr>
-              <w:t xml:space="preserve"> </w:t>
-            </w:r>
-            <w:proofErr w:type="gramStart"/>
-            <w:r>
-              <w:rPr>
-                <w:rFonts w:ascii="Calibri" w:eastAsia="Calibri" w:hAnsi="Calibri" w:cs="Calibri"/>
-                <w:highlight w:val="yellow"/>
-              </w:rPr>
-              <w:t xml:space="preserve">{{ </w:t>
-            </w:r>
-            <w:proofErr w:type="spellStart"/>
-            <w:r>
-              <w:rPr>
-                <w:rFonts w:ascii="Calibri" w:eastAsia="Calibri" w:hAnsi="Calibri" w:cs="Calibri"/>
-                <w:highlight w:val="yellow"/>
-              </w:rPr>
-              <w:t>prazoInicio</w:t>
-            </w:r>
-            <w:proofErr w:type="spellEnd"/>
-            <w:proofErr w:type="gramEnd"/>
-            <w:r>
-              <w:rPr>
-                <w:rFonts w:ascii="Calibri" w:eastAsia="Calibri" w:hAnsi="Calibri" w:cs="Calibri"/>
-                <w:highlight w:val="yellow"/>
-              </w:rPr>
-              <w:t xml:space="preserve"> }}</w:t>
-            </w:r>
-            <w:r>
-              <w:rPr>
-                <w:rFonts w:ascii="Calibri" w:eastAsia="Calibri" w:hAnsi="Calibri" w:cs="Calibri"/>
-              </w:rPr>
-              <w:t xml:space="preserve"> até </w:t>
-            </w:r>
-            <w:r>
-              <w:rPr>
-                <w:rFonts w:ascii="Calibri" w:eastAsia="Calibri" w:hAnsi="Calibri" w:cs="Calibri"/>
-                <w:highlight w:val="yellow"/>
-              </w:rPr>
-              <w:t xml:space="preserve">{{ </w:t>
-            </w:r>
-            <w:proofErr w:type="spellStart"/>
-            <w:r>
-              <w:rPr>
-                <w:rFonts w:ascii="Calibri" w:eastAsia="Calibri" w:hAnsi="Calibri" w:cs="Calibri"/>
-                <w:highlight w:val="yellow"/>
-              </w:rPr>
-              <w:t>prazoFim</w:t>
-            </w:r>
-            <w:proofErr w:type="spellEnd"/>
-            <w:r>
-              <w:rPr>
-                <w:rFonts w:ascii="Calibri" w:eastAsia="Calibri" w:hAnsi="Calibri" w:cs="Calibri"/>
-                <w:highlight w:val="yellow"/>
-              </w:rPr>
-              <w:t xml:space="preserve"> }}</w:t>
-            </w:r>
-            <w:r>
-              <w:rPr>
-                <w:rFonts w:ascii="Calibri" w:eastAsia="Calibri" w:hAnsi="Calibri" w:cs="Calibri"/>
-              </w:rPr>
-              <w:t>.</w:t>
+              <w:t>O presente Contrato irá vigorar de {{ prazoInicio }} até {{ prazoFim }}.</w:t>
             </w:r>
           </w:p>
           <w:p>
@@ -4569,41 +977,8 @@
             <w:r>
               <w:rPr>
                 <w:rFonts w:ascii="Calibri" w:eastAsia="Calibri" w:hAnsi="Calibri" w:cs="Calibri"/>
-                <w:highlight w:val="cyan"/>
-              </w:rPr>
-              <w:t xml:space="preserve">{%p </w:t>
-            </w:r>
-            <w:proofErr w:type="spellStart"/>
-            <w:r>
-              <w:rPr>
-                <w:rFonts w:ascii="Calibri" w:eastAsia="Calibri" w:hAnsi="Calibri" w:cs="Calibri"/>
-                <w:highlight w:val="cyan"/>
-              </w:rPr>
-              <w:t>if</w:t>
-            </w:r>
-            <w:proofErr w:type="spellEnd"/>
-            <w:r>
-              <w:rPr>
-                <w:rFonts w:ascii="Calibri" w:eastAsia="Calibri" w:hAnsi="Calibri" w:cs="Calibri"/>
-                <w:highlight w:val="cyan"/>
-              </w:rPr>
-              <w:t xml:space="preserve"> </w:t>
-            </w:r>
-            <w:proofErr w:type="spellStart"/>
-            <w:r>
-              <w:rPr>
-                <w:rFonts w:ascii="Calibri" w:eastAsia="Calibri" w:hAnsi="Calibri" w:cs="Calibri"/>
-                <w:highlight w:val="cyan"/>
-              </w:rPr>
-              <w:t>has_attachment</w:t>
-            </w:r>
-            <w:proofErr w:type="spellEnd"/>
-            <w:r>
-              <w:rPr>
-                <w:rFonts w:ascii="Calibri" w:eastAsia="Calibri" w:hAnsi="Calibri" w:cs="Calibri"/>
-                <w:highlight w:val="cyan"/>
-              </w:rPr>
-              <w:t xml:space="preserve"> %}</w:t>
+              </w:rPr>
+              <w:t>{%p if has_attachment %}</w:t>
             </w:r>
           </w:p>
         </w:tc>
@@ -4704,59 +1079,13 @@
                 <w:lang w:val="en-US"/>
               </w:rPr>
             </w:pPr>
-            <w:proofErr w:type="gramStart"/>
             <w:r>
               <w:rPr>
                 <w:rFonts w:ascii="Calibri" w:hAnsi="Calibri" w:cs="Calibri"/>
                 <w:color w:val="000000"/>
                 <w:shd w:val="clear" w:color="auto" w:fill="FFFF00"/>
               </w:rPr>
-              <w:t xml:space="preserve">{{ </w:t>
-            </w:r>
-            <w:proofErr w:type="spellStart"/>
-            <w:r>
-              <w:rPr>
-                <w:rFonts w:ascii="Calibri" w:hAnsi="Calibri" w:cs="Calibri"/>
-                <w:color w:val="000000"/>
-                <w:shd w:val="clear" w:color="auto" w:fill="FFFF00"/>
-              </w:rPr>
-              <w:t>attachment</w:t>
-            </w:r>
-            <w:r>
-              <w:rPr>
-                <w:rFonts w:ascii="Calibri" w:hAnsi="Calibri" w:cs="Calibri"/>
-                <w:color w:val="000000"/>
-                <w:shd w:val="clear" w:color="auto" w:fill="FFFF00"/>
-              </w:rPr>
-              <w:t>s</w:t>
-            </w:r>
-            <w:proofErr w:type="spellEnd"/>
-            <w:proofErr w:type="gramEnd"/>
-            <w:r>
-              <w:rPr>
-                <w:rFonts w:ascii="Calibri" w:hAnsi="Calibri" w:cs="Calibri"/>
-                <w:color w:val="000000"/>
-                <w:shd w:val="clear" w:color="auto" w:fill="FFFF00"/>
-              </w:rPr>
-              <w:t>[0].</w:t>
-            </w:r>
-            <w:proofErr w:type="spellStart"/>
-            <w:r>
-              <w:rPr>
-                <w:rFonts w:ascii="Calibri" w:hAnsi="Calibri" w:cs="Calibri"/>
-                <w:color w:val="000000"/>
-                <w:shd w:val="clear" w:color="auto" w:fill="FFFF00"/>
-              </w:rPr>
-              <w:t>filename</w:t>
-            </w:r>
-            <w:proofErr w:type="spellEnd"/>
-            <w:r>
-              <w:rPr>
-                <w:rFonts w:ascii="Calibri" w:hAnsi="Calibri" w:cs="Calibri"/>
-                <w:color w:val="000000"/>
-                <w:shd w:val="clear" w:color="auto" w:fill="FFFF00"/>
-              </w:rPr>
-              <w:t xml:space="preserve"> }}</w:t>
+              <w:t>{{ attachments[0].filename }}</w:t>
             </w:r>
           </w:p>
           <w:p>
@@ -4771,26 +1100,9 @@
             <w:r>
               <w:rPr>
                 <w:rFonts w:ascii="Calibri" w:eastAsia="Calibri" w:hAnsi="Calibri" w:cs="Calibri"/>
-                <w:highlight w:val="cyan"/>
               </w:rPr>
               <w:lastRenderedPageBreak/>
-              <w:t xml:space="preserve">{%p </w:t>
-            </w:r>
-            <w:proofErr w:type="spellStart"/>
-            <w:r>
-              <w:rPr>
-                <w:rFonts w:ascii="Calibri" w:eastAsia="Calibri" w:hAnsi="Calibri" w:cs="Calibri"/>
-                <w:highlight w:val="cyan"/>
-              </w:rPr>
-              <w:t>endif</w:t>
-            </w:r>
-            <w:proofErr w:type="spellEnd"/>
-            <w:r>
-              <w:rPr>
-                <w:rFonts w:ascii="Calibri" w:eastAsia="Calibri" w:hAnsi="Calibri" w:cs="Calibri"/>
-                <w:highlight w:val="cyan"/>
-              </w:rPr>
-              <w:t xml:space="preserve"> %}</w:t>
+              <w:t>{%p endif %}</w:t>
             </w:r>
           </w:p>
         </w:tc>
@@ -5323,68 +1635,234 @@
         <w:rPr>
           <w:rFonts w:ascii="Calibri" w:eastAsia="Calibri" w:hAnsi="Calibri" w:cs="Calibri"/>
         </w:rPr>
-        <w:t xml:space="preserve"> a proceder à respectiva retenção, quando a legislação assim exigir, cabendo os respectivos recolhimentos ao sujeito passivo, seja como contribuinte ou responsável, conforme definido na lei </w:t>
-      </w:r>
-      <w:proofErr w:type="gramStart"/>
-      <w:r>
-        <w:rPr>
-          <w:rFonts w:ascii="Calibri" w:eastAsia="Calibri" w:hAnsi="Calibri" w:cs="Calibri"/>
-        </w:rPr>
-        <w:t>tributária</w:t>
-      </w:r>
-      <w:r>
-        <w:rPr>
-          <w:rFonts w:ascii="Calibri" w:eastAsia="Calibri" w:hAnsi="Calibri" w:cs="Calibri"/>
+        <w:t xml:space="preserve"> a proceder à respectiva retenção, quando a legislação assim exigir, cabendo os respectivos recolhimentos ao sujeito passivo, seja como contribuinte ou responsável, conforme definido na lei tributária.{% if reajusteAnual %}</w:t>
+      </w:r>
+    </w:p>
+    <w:p>
+      <w:pPr>
+        <w:numPr>
+          <w:ilvl w:val="2"/>
+          <w:numId w:val="1"/>
+        </w:numPr>
+        <w:spacing w:before="200" w:line="300" w:lineRule="auto"/>
+        <w:jc w:val="both"/>
+        <w:rPr>
+          <w:rFonts w:asciiTheme="majorHAnsi" w:eastAsia="Calibri" w:hAnsiTheme="majorHAnsi" w:cstheme="majorHAnsi"/>
+          <w:spacing w:val="2"/>
+          <w:kern w:val="144"/>
+        </w:rPr>
+      </w:pPr>
+      <w:r>
+        <w:rPr>
+          <w:rFonts w:ascii="Calibri" w:eastAsia="Calibri" w:hAnsi="Calibri" w:cs="Calibri"/>
+        </w:rPr>
+        <w:t xml:space="preserve">O Preço poderá ser reajustado anualmente, aplicando-se o {% if tipoReajuste == “IGP-M” %}Índice Geral de Preços do Mercado – IGP-M{% else %}Índice Nacional de Preços ao Consumidor Amplo - IPCA{% </w:t>
+      </w:r>
+      <w:r>
+        <w:rPr>
+          <w:rFonts w:ascii="Calibri" w:eastAsia="Calibri" w:hAnsi="Calibri" w:cs="Calibri"/>
+        </w:rPr>
+        <w:lastRenderedPageBreak/>
+        <w:t>endif %}. Na hipótese de extinção do referido índice, será utilizado índice oficial que vier a substituí-lo.{% endif %}</w:t>
+      </w:r>
+    </w:p>
+    <w:p>
+      <w:pPr>
+        <w:numPr>
+          <w:ilvl w:val="0"/>
+          <w:numId w:val="1"/>
+        </w:numPr>
+        <w:spacing w:before="200" w:line="300" w:lineRule="auto"/>
+        <w:jc w:val="both"/>
+        <w:rPr>
+          <w:rFonts w:asciiTheme="majorHAnsi" w:eastAsia="Calibri" w:hAnsiTheme="majorHAnsi" w:cstheme="majorHAnsi"/>
+          <w:b/>
+          <w:spacing w:val="2"/>
+          <w:kern w:val="144"/>
+        </w:rPr>
+      </w:pPr>
+      <w:r>
+        <w:rPr>
+          <w:rFonts w:asciiTheme="majorHAnsi" w:eastAsia="Calibri" w:hAnsiTheme="majorHAnsi" w:cstheme="majorHAnsi"/>
+          <w:b/>
+          <w:spacing w:val="2"/>
+          <w:kern w:val="144"/>
+        </w:rPr>
+        <w:t>CONDIÇÕES DE PAGAMENTO</w:t>
+      </w:r>
+    </w:p>
+    <w:p>
+      <w:pPr>
+        <w:numPr>
+          <w:ilvl w:val="1"/>
+          <w:numId w:val="1"/>
+        </w:numPr>
+        <w:spacing w:before="200" w:line="300" w:lineRule="auto"/>
+        <w:jc w:val="both"/>
+        <w:rPr>
+          <w:rFonts w:asciiTheme="majorHAnsi" w:eastAsia="Calibri" w:hAnsiTheme="majorHAnsi" w:cstheme="majorHAnsi"/>
+          <w:spacing w:val="2"/>
+          <w:kern w:val="144"/>
+        </w:rPr>
+      </w:pPr>
+      <w:r>
+        <w:rPr>
+          <w:rFonts w:ascii="Calibri" w:eastAsia="Calibri" w:hAnsi="Calibri" w:cs="Calibri"/>
+        </w:rPr>
+        <w:t xml:space="preserve">O Preço será pago pela </w:t>
+      </w:r>
+      <w:r>
+        <w:rPr>
+          <w:rFonts w:ascii="Calibri" w:eastAsia="Calibri" w:hAnsi="Calibri" w:cs="Calibri"/>
+          <w:b/>
+        </w:rPr>
+        <w:t>LICENCIADA</w:t>
+      </w:r>
+      <w:r>
+        <w:rPr>
+          <w:rFonts w:ascii="Calibri" w:eastAsia="Calibri" w:hAnsi="Calibri" w:cs="Calibri"/>
+        </w:rPr>
+        <w:t xml:space="preserve"> à </w:t>
+      </w:r>
+      <w:r>
+        <w:rPr>
+          <w:rFonts w:ascii="Calibri" w:eastAsia="Calibri" w:hAnsi="Calibri" w:cs="Calibri"/>
+          <w:b/>
+        </w:rPr>
+        <w:t>LICENCIANTE</w:t>
+      </w:r>
+      <w:r>
+        <w:rPr>
+          <w:rFonts w:ascii="Calibri" w:eastAsia="Calibri" w:hAnsi="Calibri" w:cs="Calibri"/>
+        </w:rPr>
+        <w:t>, de acordo com as especificações previstas no item IV do Quadro Resumo.</w:t>
+      </w:r>
+    </w:p>
+    <w:p>
+      <w:pPr>
+        <w:numPr>
+          <w:ilvl w:val="1"/>
+          <w:numId w:val="1"/>
+        </w:numPr>
+        <w:spacing w:before="200" w:line="300" w:lineRule="auto"/>
+        <w:jc w:val="both"/>
+        <w:rPr>
+          <w:rFonts w:asciiTheme="majorHAnsi" w:eastAsia="Calibri" w:hAnsiTheme="majorHAnsi" w:cstheme="majorHAnsi"/>
+          <w:spacing w:val="2"/>
+          <w:kern w:val="144"/>
+        </w:rPr>
+      </w:pPr>
+      <w:r>
+        <w:rPr>
+          <w:rFonts w:ascii="Calibri" w:eastAsia="Calibri" w:hAnsi="Calibri" w:cs="Calibri"/>
+          <w:color w:val="000000"/>
+        </w:rPr>
+        <w:t xml:space="preserve">A emissão da respectiva nota fiscal pela </w:t>
+      </w:r>
+      <w:r>
+        <w:rPr>
+          <w:rFonts w:ascii="Calibri" w:eastAsia="Calibri" w:hAnsi="Calibri" w:cs="Calibri"/>
+          <w:b/>
+          <w:color w:val="000000"/>
+        </w:rPr>
+        <w:t>LICENCIANTE</w:t>
+      </w:r>
+      <w:r>
+        <w:rPr>
+          <w:rFonts w:ascii="Calibri" w:eastAsia="Calibri" w:hAnsi="Calibri" w:cs="Calibri"/>
+          <w:color w:val="000000"/>
+        </w:rPr>
+        <w:t xml:space="preserve"> dependerá de prévia autorização da </w:t>
+      </w:r>
+      <w:r>
+        <w:rPr>
+          <w:rFonts w:ascii="Calibri" w:eastAsia="Calibri" w:hAnsi="Calibri" w:cs="Calibri"/>
+          <w:b/>
+          <w:color w:val="000000"/>
+        </w:rPr>
+        <w:t>LICENCIADA</w:t>
+      </w:r>
+      <w:r>
+        <w:rPr>
+          <w:rFonts w:ascii="Calibri" w:eastAsia="Calibri" w:hAnsi="Calibri" w:cs="Calibri"/>
+          <w:color w:val="000000"/>
+        </w:rPr>
+        <w:t xml:space="preserve"> por escrito, mediante a respectiva solicitação.</w:t>
+      </w:r>
+    </w:p>
+    <w:p>
+      <w:pPr>
+        <w:numPr>
+          <w:ilvl w:val="1"/>
+          <w:numId w:val="1"/>
+        </w:numPr>
+        <w:spacing w:before="200" w:line="300" w:lineRule="auto"/>
+        <w:jc w:val="both"/>
+        <w:rPr>
+          <w:rFonts w:asciiTheme="majorHAnsi" w:eastAsia="Calibri" w:hAnsiTheme="majorHAnsi" w:cstheme="majorHAnsi"/>
+          <w:spacing w:val="2"/>
+          <w:kern w:val="144"/>
+        </w:rPr>
+      </w:pPr>
+      <w:r>
+        <w:rPr>
+          <w:rFonts w:ascii="Calibri" w:eastAsia="Calibri" w:hAnsi="Calibri" w:cs="Calibri"/>
+          <w:color w:val="000000"/>
+        </w:rPr>
+        <w:t xml:space="preserve">O pagamento do Preço será realizado mediante o envio pela </w:t>
+      </w:r>
+      <w:r>
+        <w:rPr>
+          <w:rFonts w:ascii="Calibri" w:eastAsia="Calibri" w:hAnsi="Calibri" w:cs="Calibri"/>
+          <w:b/>
+          <w:color w:val="000000"/>
+        </w:rPr>
+        <w:t>LICENCIANTE</w:t>
+      </w:r>
+      <w:r>
+        <w:rPr>
+          <w:rFonts w:ascii="Calibri" w:eastAsia="Calibri" w:hAnsi="Calibri" w:cs="Calibri"/>
+          <w:color w:val="000000"/>
+        </w:rPr>
+        <w:t xml:space="preserve"> de Nota Fiscal para pagamento, com antecedência mínima de 30 (trinta) dias do vencimento.</w:t>
+      </w:r>
+    </w:p>
+    <w:p>
+      <w:pPr>
+        <w:numPr>
+          <w:ilvl w:val="2"/>
+          <w:numId w:val="1"/>
+        </w:numPr>
+        <w:spacing w:before="200" w:line="300" w:lineRule="auto"/>
+        <w:jc w:val="both"/>
+        <w:rPr>
+          <w:rFonts w:asciiTheme="majorHAnsi" w:eastAsia="Calibri" w:hAnsiTheme="majorHAnsi" w:cstheme="majorHAnsi"/>
+          <w:spacing w:val="2"/>
+          <w:kern w:val="144"/>
+        </w:rPr>
+      </w:pPr>
+      <w:r>
+        <w:rPr>
+          <w:rFonts w:ascii="Calibri" w:eastAsia="Calibri" w:hAnsi="Calibri" w:cs="Calibri"/>
+          <w:color w:val="000000"/>
+        </w:rPr>
+        <w:t xml:space="preserve">A nota fiscal/fatura apresentada após o prazo determinado acima terá seu vencimento automaticamente prorrogado na mesma quantidade de dias do atraso e sem quaisquer acréscimos adicionais e sem configuração de mora da </w:t>
+      </w:r>
+      <w:r>
+        <w:rPr>
+          <w:rFonts w:ascii="Calibri" w:eastAsia="Calibri" w:hAnsi="Calibri" w:cs="Calibri"/>
+          <w:b/>
+          <w:color w:val="000000"/>
+        </w:rPr>
+        <w:t>LICENCIADA</w:t>
+      </w:r>
+      <w:r>
+        <w:rPr>
+          <w:rFonts w:ascii="Calibri" w:eastAsia="Calibri" w:hAnsi="Calibri" w:cs="Calibri"/>
+          <w:color w:val="000000"/>
         </w:rPr>
         <w:t>.</w:t>
       </w:r>
-      <w:r>
-        <w:rPr>
-          <w:rFonts w:ascii="Calibri" w:eastAsia="Calibri" w:hAnsi="Calibri" w:cs="Calibri"/>
-          <w:highlight w:val="cyan"/>
-        </w:rPr>
-        <w:t>{</w:t>
-      </w:r>
-      <w:proofErr w:type="gramEnd"/>
-      <w:r>
-        <w:rPr>
-          <w:rFonts w:ascii="Calibri" w:eastAsia="Calibri" w:hAnsi="Calibri" w:cs="Calibri"/>
-          <w:highlight w:val="cyan"/>
-        </w:rPr>
-        <w:t xml:space="preserve">% </w:t>
-      </w:r>
-      <w:proofErr w:type="spellStart"/>
-      <w:r>
-        <w:rPr>
-          <w:rFonts w:ascii="Calibri" w:eastAsia="Calibri" w:hAnsi="Calibri" w:cs="Calibri"/>
-          <w:highlight w:val="cyan"/>
-        </w:rPr>
-        <w:t>if</w:t>
-      </w:r>
-      <w:proofErr w:type="spellEnd"/>
-      <w:r>
-        <w:rPr>
-          <w:rFonts w:ascii="Calibri" w:eastAsia="Calibri" w:hAnsi="Calibri" w:cs="Calibri"/>
-          <w:highlight w:val="cyan"/>
-        </w:rPr>
-        <w:t xml:space="preserve"> </w:t>
-      </w:r>
-      <w:proofErr w:type="spellStart"/>
-      <w:r>
-        <w:rPr>
-          <w:rFonts w:ascii="Calibri" w:eastAsia="Calibri" w:hAnsi="Calibri" w:cs="Calibri"/>
-          <w:highlight w:val="cyan"/>
-        </w:rPr>
-        <w:t>reajusteAnual</w:t>
-      </w:r>
-      <w:proofErr w:type="spellEnd"/>
-      <w:r>
-        <w:rPr>
-          <w:rFonts w:ascii="Calibri" w:eastAsia="Calibri" w:hAnsi="Calibri" w:cs="Calibri"/>
-          <w:highlight w:val="cyan"/>
-        </w:rPr>
-        <w:t xml:space="preserve"> %}</w:t>
-      </w:r>
     </w:p>
     <w:p>
       <w:pPr>
@@ -5403,202 +1881,61 @@
       <w:r>
         <w:rPr>
           <w:rFonts w:ascii="Calibri" w:eastAsia="Calibri" w:hAnsi="Calibri" w:cs="Calibri"/>
-          <w:highlight w:val="yellow"/>
-        </w:rPr>
-        <w:t>O Preço poderá ser reajustado anualmente, aplicando-se o</w:t>
-      </w:r>
-      <w:r>
-        <w:rPr>
-          <w:rFonts w:ascii="Calibri" w:eastAsia="Calibri" w:hAnsi="Calibri" w:cs="Calibri"/>
-        </w:rPr>
-        <w:t xml:space="preserve"> </w:t>
-      </w:r>
-      <w:r>
-        <w:rPr>
-          <w:rFonts w:ascii="Calibri" w:eastAsia="Calibri" w:hAnsi="Calibri" w:cs="Calibri"/>
-          <w:highlight w:val="cyan"/>
-        </w:rPr>
-        <w:t xml:space="preserve">{% </w:t>
-      </w:r>
-      <w:proofErr w:type="spellStart"/>
-      <w:r>
-        <w:rPr>
-          <w:rFonts w:ascii="Calibri" w:eastAsia="Calibri" w:hAnsi="Calibri" w:cs="Calibri"/>
-          <w:highlight w:val="cyan"/>
-        </w:rPr>
-        <w:t>if</w:t>
-      </w:r>
-      <w:proofErr w:type="spellEnd"/>
-      <w:r>
-        <w:rPr>
-          <w:rFonts w:ascii="Calibri" w:eastAsia="Calibri" w:hAnsi="Calibri" w:cs="Calibri"/>
-          <w:highlight w:val="cyan"/>
-        </w:rPr>
-        <w:t xml:space="preserve"> </w:t>
-      </w:r>
-      <w:proofErr w:type="spellStart"/>
-      <w:r>
-        <w:rPr>
-          <w:rFonts w:ascii="Calibri" w:eastAsia="Calibri" w:hAnsi="Calibri" w:cs="Calibri"/>
-          <w:highlight w:val="cyan"/>
-        </w:rPr>
-        <w:t>tipoReajuste</w:t>
-      </w:r>
-      <w:proofErr w:type="spellEnd"/>
-      <w:r>
-        <w:rPr>
-          <w:rFonts w:ascii="Calibri" w:eastAsia="Calibri" w:hAnsi="Calibri" w:cs="Calibri"/>
-          <w:highlight w:val="cyan"/>
-        </w:rPr>
-        <w:t xml:space="preserve"> == “IGP-M” </w:t>
-      </w:r>
-      <w:proofErr w:type="gramStart"/>
-      <w:r>
-        <w:rPr>
-          <w:rFonts w:ascii="Calibri" w:eastAsia="Calibri" w:hAnsi="Calibri" w:cs="Calibri"/>
-          <w:highlight w:val="cyan"/>
-        </w:rPr>
-        <w:t>%}</w:t>
-      </w:r>
-      <w:r>
-        <w:rPr>
-          <w:rFonts w:ascii="Calibri" w:eastAsia="Calibri" w:hAnsi="Calibri" w:cs="Calibri"/>
-          <w:highlight w:val="yellow"/>
-        </w:rPr>
-        <w:t>Índice</w:t>
-      </w:r>
-      <w:proofErr w:type="gramEnd"/>
-      <w:r>
-        <w:rPr>
-          <w:rFonts w:ascii="Calibri" w:eastAsia="Calibri" w:hAnsi="Calibri" w:cs="Calibri"/>
-          <w:highlight w:val="yellow"/>
-        </w:rPr>
-        <w:t xml:space="preserve"> Geral de Preços do Mercado – IGP-M</w:t>
-      </w:r>
-      <w:r>
-        <w:rPr>
-          <w:rFonts w:ascii="Calibri" w:eastAsia="Calibri" w:hAnsi="Calibri" w:cs="Calibri"/>
-          <w:highlight w:val="cyan"/>
-        </w:rPr>
-        <w:t xml:space="preserve">{% </w:t>
-      </w:r>
-      <w:proofErr w:type="spellStart"/>
-      <w:r>
-        <w:rPr>
-          <w:rFonts w:ascii="Calibri" w:eastAsia="Calibri" w:hAnsi="Calibri" w:cs="Calibri"/>
-          <w:highlight w:val="cyan"/>
-        </w:rPr>
-        <w:t>else</w:t>
-      </w:r>
-      <w:proofErr w:type="spellEnd"/>
-      <w:r>
-        <w:rPr>
-          <w:rFonts w:ascii="Calibri" w:eastAsia="Calibri" w:hAnsi="Calibri" w:cs="Calibri"/>
-          <w:highlight w:val="cyan"/>
-        </w:rPr>
-        <w:t xml:space="preserve"> %}</w:t>
-      </w:r>
-      <w:r>
-        <w:rPr>
-          <w:rFonts w:ascii="Calibri" w:eastAsia="Calibri" w:hAnsi="Calibri" w:cs="Calibri"/>
-          <w:highlight w:val="yellow"/>
-        </w:rPr>
-        <w:t>Índice Nacional de Preços ao Consumidor Amplo - IPCA</w:t>
-      </w:r>
-      <w:r>
-        <w:rPr>
-          <w:rFonts w:ascii="Calibri" w:eastAsia="Calibri" w:hAnsi="Calibri" w:cs="Calibri"/>
-          <w:highlight w:val="cyan"/>
-        </w:rPr>
-        <w:t xml:space="preserve">{% </w:t>
-      </w:r>
-      <w:proofErr w:type="spellStart"/>
-      <w:r>
-        <w:rPr>
-          <w:rFonts w:ascii="Calibri" w:eastAsia="Calibri" w:hAnsi="Calibri" w:cs="Calibri"/>
-          <w:highlight w:val="cyan"/>
-        </w:rPr>
-        <w:lastRenderedPageBreak/>
-        <w:t>endif</w:t>
-      </w:r>
-      <w:proofErr w:type="spellEnd"/>
-      <w:r>
-        <w:rPr>
-          <w:rFonts w:ascii="Calibri" w:eastAsia="Calibri" w:hAnsi="Calibri" w:cs="Calibri"/>
-          <w:highlight w:val="cyan"/>
-        </w:rPr>
-        <w:t xml:space="preserve"> %}</w:t>
-      </w:r>
-      <w:r>
-        <w:rPr>
-          <w:rFonts w:ascii="Calibri" w:eastAsia="Calibri" w:hAnsi="Calibri" w:cs="Calibri"/>
-          <w:highlight w:val="yellow"/>
-        </w:rPr>
-        <w:t>. Na hipótese de extinção do referido índice, será utilizado índice oficial que vier a substituí-</w:t>
-      </w:r>
-      <w:proofErr w:type="gramStart"/>
-      <w:r>
-        <w:rPr>
-          <w:rFonts w:ascii="Calibri" w:eastAsia="Calibri" w:hAnsi="Calibri" w:cs="Calibri"/>
-          <w:highlight w:val="yellow"/>
-        </w:rPr>
-        <w:t>lo.</w:t>
-      </w:r>
-      <w:r>
-        <w:rPr>
-          <w:rFonts w:ascii="Calibri" w:eastAsia="Calibri" w:hAnsi="Calibri" w:cs="Calibri"/>
-          <w:highlight w:val="cyan"/>
-        </w:rPr>
-        <w:t>{</w:t>
-      </w:r>
-      <w:proofErr w:type="gramEnd"/>
-      <w:r>
-        <w:rPr>
-          <w:rFonts w:ascii="Calibri" w:eastAsia="Calibri" w:hAnsi="Calibri" w:cs="Calibri"/>
-          <w:highlight w:val="cyan"/>
-        </w:rPr>
-        <w:t xml:space="preserve">% </w:t>
-      </w:r>
-      <w:proofErr w:type="spellStart"/>
-      <w:r>
-        <w:rPr>
-          <w:rFonts w:ascii="Calibri" w:eastAsia="Calibri" w:hAnsi="Calibri" w:cs="Calibri"/>
-          <w:highlight w:val="cyan"/>
-        </w:rPr>
-        <w:t>endif</w:t>
-      </w:r>
-      <w:proofErr w:type="spellEnd"/>
-      <w:r>
-        <w:rPr>
-          <w:rFonts w:ascii="Calibri" w:eastAsia="Calibri" w:hAnsi="Calibri" w:cs="Calibri"/>
-          <w:highlight w:val="cyan"/>
-        </w:rPr>
-        <w:t xml:space="preserve"> %}</w:t>
-      </w:r>
-    </w:p>
-    <w:p>
-      <w:pPr>
-        <w:numPr>
-          <w:ilvl w:val="0"/>
-          <w:numId w:val="1"/>
-        </w:numPr>
-        <w:spacing w:before="200" w:line="300" w:lineRule="auto"/>
-        <w:jc w:val="both"/>
-        <w:rPr>
-          <w:rFonts w:asciiTheme="majorHAnsi" w:eastAsia="Calibri" w:hAnsiTheme="majorHAnsi" w:cstheme="majorHAnsi"/>
-          <w:b/>
-          <w:spacing w:val="2"/>
-          <w:kern w:val="144"/>
-        </w:rPr>
-      </w:pPr>
-      <w:r>
-        <w:rPr>
-          <w:rFonts w:asciiTheme="majorHAnsi" w:eastAsia="Calibri" w:hAnsiTheme="majorHAnsi" w:cstheme="majorHAnsi"/>
-          <w:b/>
-          <w:spacing w:val="2"/>
-          <w:kern w:val="144"/>
-        </w:rPr>
-        <w:t>CONDIÇÕES DE PAGAMENTO</w:t>
+          <w:color w:val="000000"/>
+        </w:rPr>
+        <w:t xml:space="preserve">Na hipótese de incorreção da nota fiscal/fatura, ela será devolvida pela </w:t>
+      </w:r>
+      <w:r>
+        <w:rPr>
+          <w:rFonts w:ascii="Calibri" w:eastAsia="Calibri" w:hAnsi="Calibri" w:cs="Calibri"/>
+          <w:b/>
+          <w:color w:val="000000"/>
+        </w:rPr>
+        <w:t>LICENCIADA</w:t>
+      </w:r>
+      <w:r>
+        <w:rPr>
+          <w:rFonts w:ascii="Calibri" w:eastAsia="Calibri" w:hAnsi="Calibri" w:cs="Calibri"/>
+          <w:color w:val="000000"/>
+        </w:rPr>
+        <w:t xml:space="preserve"> à </w:t>
+      </w:r>
+      <w:r>
+        <w:rPr>
+          <w:rFonts w:ascii="Calibri" w:eastAsia="Calibri" w:hAnsi="Calibri" w:cs="Calibri"/>
+          <w:b/>
+          <w:color w:val="000000"/>
+        </w:rPr>
+        <w:t>LICENCIANTE</w:t>
+      </w:r>
+      <w:r>
+        <w:rPr>
+          <w:rFonts w:ascii="Calibri" w:eastAsia="Calibri" w:hAnsi="Calibri" w:cs="Calibri"/>
+          <w:color w:val="000000"/>
+        </w:rPr>
+        <w:t xml:space="preserve"> para retificação, devendo ser restabelecido, integralmente, o prazo de pagamento.</w:t>
+      </w:r>
+    </w:p>
+    <w:p>
+      <w:pPr>
+        <w:numPr>
+          <w:ilvl w:val="2"/>
+          <w:numId w:val="1"/>
+        </w:numPr>
+        <w:spacing w:before="200" w:line="300" w:lineRule="auto"/>
+        <w:jc w:val="both"/>
+        <w:rPr>
+          <w:rFonts w:asciiTheme="majorHAnsi" w:eastAsia="Calibri" w:hAnsiTheme="majorHAnsi" w:cstheme="majorHAnsi"/>
+          <w:spacing w:val="2"/>
+          <w:kern w:val="144"/>
+        </w:rPr>
+      </w:pPr>
+      <w:r>
+        <w:rPr>
+          <w:rFonts w:ascii="Calibri" w:eastAsia="Calibri" w:hAnsi="Calibri" w:cs="Calibri"/>
+          <w:color w:val="000000"/>
+        </w:rPr>
+        <w:t>Caso o vencimento da nota fiscal/fatura incida em dia não útil, será prorrogado o pagamento para o 1º (primeiro) dia útil bancário subsequente.</w:t>
       </w:r>
     </w:p>
     <w:p>
@@ -5619,253 +1956,6 @@
         <w:rPr>
           <w:rFonts w:ascii="Calibri" w:eastAsia="Calibri" w:hAnsi="Calibri" w:cs="Calibri"/>
         </w:rPr>
-        <w:t xml:space="preserve">O Preço será pago pela </w:t>
-      </w:r>
-      <w:r>
-        <w:rPr>
-          <w:rFonts w:ascii="Calibri" w:eastAsia="Calibri" w:hAnsi="Calibri" w:cs="Calibri"/>
-          <w:b/>
-        </w:rPr>
-        <w:t>LICENCIADA</w:t>
-      </w:r>
-      <w:r>
-        <w:rPr>
-          <w:rFonts w:ascii="Calibri" w:eastAsia="Calibri" w:hAnsi="Calibri" w:cs="Calibri"/>
-        </w:rPr>
-        <w:t xml:space="preserve"> à </w:t>
-      </w:r>
-      <w:r>
-        <w:rPr>
-          <w:rFonts w:ascii="Calibri" w:eastAsia="Calibri" w:hAnsi="Calibri" w:cs="Calibri"/>
-          <w:b/>
-        </w:rPr>
-        <w:t>LICENCIANTE</w:t>
-      </w:r>
-      <w:r>
-        <w:rPr>
-          <w:rFonts w:ascii="Calibri" w:eastAsia="Calibri" w:hAnsi="Calibri" w:cs="Calibri"/>
-        </w:rPr>
-        <w:t>, de acordo com as especificações previstas no item IV do Quadro Resumo.</w:t>
-      </w:r>
-    </w:p>
-    <w:p>
-      <w:pPr>
-        <w:numPr>
-          <w:ilvl w:val="1"/>
-          <w:numId w:val="1"/>
-        </w:numPr>
-        <w:spacing w:before="200" w:line="300" w:lineRule="auto"/>
-        <w:jc w:val="both"/>
-        <w:rPr>
-          <w:rFonts w:asciiTheme="majorHAnsi" w:eastAsia="Calibri" w:hAnsiTheme="majorHAnsi" w:cstheme="majorHAnsi"/>
-          <w:spacing w:val="2"/>
-          <w:kern w:val="144"/>
-        </w:rPr>
-      </w:pPr>
-      <w:r>
-        <w:rPr>
-          <w:rFonts w:ascii="Calibri" w:eastAsia="Calibri" w:hAnsi="Calibri" w:cs="Calibri"/>
-          <w:color w:val="000000"/>
-        </w:rPr>
-        <w:t xml:space="preserve">A emissão da respectiva nota fiscal pela </w:t>
-      </w:r>
-      <w:r>
-        <w:rPr>
-          <w:rFonts w:ascii="Calibri" w:eastAsia="Calibri" w:hAnsi="Calibri" w:cs="Calibri"/>
-          <w:b/>
-          <w:color w:val="000000"/>
-        </w:rPr>
-        <w:t>LICENCIANTE</w:t>
-      </w:r>
-      <w:r>
-        <w:rPr>
-          <w:rFonts w:ascii="Calibri" w:eastAsia="Calibri" w:hAnsi="Calibri" w:cs="Calibri"/>
-          <w:color w:val="000000"/>
-        </w:rPr>
-        <w:t xml:space="preserve"> dependerá de prévia autorização da </w:t>
-      </w:r>
-      <w:r>
-        <w:rPr>
-          <w:rFonts w:ascii="Calibri" w:eastAsia="Calibri" w:hAnsi="Calibri" w:cs="Calibri"/>
-          <w:b/>
-          <w:color w:val="000000"/>
-        </w:rPr>
-        <w:t>LICENCIADA</w:t>
-      </w:r>
-      <w:r>
-        <w:rPr>
-          <w:rFonts w:ascii="Calibri" w:eastAsia="Calibri" w:hAnsi="Calibri" w:cs="Calibri"/>
-          <w:color w:val="000000"/>
-        </w:rPr>
-        <w:t xml:space="preserve"> por escrito, mediante a respectiva solicitação.</w:t>
-      </w:r>
-    </w:p>
-    <w:p>
-      <w:pPr>
-        <w:numPr>
-          <w:ilvl w:val="1"/>
-          <w:numId w:val="1"/>
-        </w:numPr>
-        <w:spacing w:before="200" w:line="300" w:lineRule="auto"/>
-        <w:jc w:val="both"/>
-        <w:rPr>
-          <w:rFonts w:asciiTheme="majorHAnsi" w:eastAsia="Calibri" w:hAnsiTheme="majorHAnsi" w:cstheme="majorHAnsi"/>
-          <w:spacing w:val="2"/>
-          <w:kern w:val="144"/>
-        </w:rPr>
-      </w:pPr>
-      <w:r>
-        <w:rPr>
-          <w:rFonts w:ascii="Calibri" w:eastAsia="Calibri" w:hAnsi="Calibri" w:cs="Calibri"/>
-          <w:color w:val="000000"/>
-        </w:rPr>
-        <w:t xml:space="preserve">O pagamento do Preço será realizado mediante o envio pela </w:t>
-      </w:r>
-      <w:r>
-        <w:rPr>
-          <w:rFonts w:ascii="Calibri" w:eastAsia="Calibri" w:hAnsi="Calibri" w:cs="Calibri"/>
-          <w:b/>
-          <w:color w:val="000000"/>
-        </w:rPr>
-        <w:t>LICENCIANTE</w:t>
-      </w:r>
-      <w:r>
-        <w:rPr>
-          <w:rFonts w:ascii="Calibri" w:eastAsia="Calibri" w:hAnsi="Calibri" w:cs="Calibri"/>
-          <w:color w:val="000000"/>
-        </w:rPr>
-        <w:t xml:space="preserve"> de Nota Fiscal para pagamento, com antecedência mínima de 30 (trinta) dias do vencimento.</w:t>
-      </w:r>
-    </w:p>
-    <w:p>
-      <w:pPr>
-        <w:numPr>
-          <w:ilvl w:val="2"/>
-          <w:numId w:val="1"/>
-        </w:numPr>
-        <w:spacing w:before="200" w:line="300" w:lineRule="auto"/>
-        <w:jc w:val="both"/>
-        <w:rPr>
-          <w:rFonts w:asciiTheme="majorHAnsi" w:eastAsia="Calibri" w:hAnsiTheme="majorHAnsi" w:cstheme="majorHAnsi"/>
-          <w:spacing w:val="2"/>
-          <w:kern w:val="144"/>
-        </w:rPr>
-      </w:pPr>
-      <w:r>
-        <w:rPr>
-          <w:rFonts w:ascii="Calibri" w:eastAsia="Calibri" w:hAnsi="Calibri" w:cs="Calibri"/>
-          <w:color w:val="000000"/>
-        </w:rPr>
-        <w:t xml:space="preserve">A nota fiscal/fatura apresentada após o prazo determinado acima terá seu vencimento automaticamente prorrogado na mesma quantidade de dias do atraso e sem quaisquer acréscimos adicionais e sem configuração de mora da </w:t>
-      </w:r>
-      <w:r>
-        <w:rPr>
-          <w:rFonts w:ascii="Calibri" w:eastAsia="Calibri" w:hAnsi="Calibri" w:cs="Calibri"/>
-          <w:b/>
-          <w:color w:val="000000"/>
-        </w:rPr>
-        <w:t>LICENCIADA</w:t>
-      </w:r>
-      <w:r>
-        <w:rPr>
-          <w:rFonts w:ascii="Calibri" w:eastAsia="Calibri" w:hAnsi="Calibri" w:cs="Calibri"/>
-          <w:color w:val="000000"/>
-        </w:rPr>
-        <w:t>.</w:t>
-      </w:r>
-    </w:p>
-    <w:p>
-      <w:pPr>
-        <w:numPr>
-          <w:ilvl w:val="2"/>
-          <w:numId w:val="1"/>
-        </w:numPr>
-        <w:spacing w:before="200" w:line="300" w:lineRule="auto"/>
-        <w:jc w:val="both"/>
-        <w:rPr>
-          <w:rFonts w:asciiTheme="majorHAnsi" w:eastAsia="Calibri" w:hAnsiTheme="majorHAnsi" w:cstheme="majorHAnsi"/>
-          <w:spacing w:val="2"/>
-          <w:kern w:val="144"/>
-        </w:rPr>
-      </w:pPr>
-      <w:r>
-        <w:rPr>
-          <w:rFonts w:ascii="Calibri" w:eastAsia="Calibri" w:hAnsi="Calibri" w:cs="Calibri"/>
-          <w:color w:val="000000"/>
-        </w:rPr>
-        <w:t xml:space="preserve">Na hipótese de incorreção da nota fiscal/fatura, ela será devolvida pela </w:t>
-      </w:r>
-      <w:r>
-        <w:rPr>
-          <w:rFonts w:ascii="Calibri" w:eastAsia="Calibri" w:hAnsi="Calibri" w:cs="Calibri"/>
-          <w:b/>
-          <w:color w:val="000000"/>
-        </w:rPr>
-        <w:t>LICENCIADA</w:t>
-      </w:r>
-      <w:r>
-        <w:rPr>
-          <w:rFonts w:ascii="Calibri" w:eastAsia="Calibri" w:hAnsi="Calibri" w:cs="Calibri"/>
-          <w:color w:val="000000"/>
-        </w:rPr>
-        <w:t xml:space="preserve"> à </w:t>
-      </w:r>
-      <w:r>
-        <w:rPr>
-          <w:rFonts w:ascii="Calibri" w:eastAsia="Calibri" w:hAnsi="Calibri" w:cs="Calibri"/>
-          <w:b/>
-          <w:color w:val="000000"/>
-        </w:rPr>
-        <w:t>LICENCIANTE</w:t>
-      </w:r>
-      <w:r>
-        <w:rPr>
-          <w:rFonts w:ascii="Calibri" w:eastAsia="Calibri" w:hAnsi="Calibri" w:cs="Calibri"/>
-          <w:color w:val="000000"/>
-        </w:rPr>
-        <w:t xml:space="preserve"> para retificação, devendo ser restabelecido, integralmente, o prazo de pagamento.</w:t>
-      </w:r>
-    </w:p>
-    <w:p>
-      <w:pPr>
-        <w:numPr>
-          <w:ilvl w:val="2"/>
-          <w:numId w:val="1"/>
-        </w:numPr>
-        <w:spacing w:before="200" w:line="300" w:lineRule="auto"/>
-        <w:jc w:val="both"/>
-        <w:rPr>
-          <w:rFonts w:asciiTheme="majorHAnsi" w:eastAsia="Calibri" w:hAnsiTheme="majorHAnsi" w:cstheme="majorHAnsi"/>
-          <w:spacing w:val="2"/>
-          <w:kern w:val="144"/>
-        </w:rPr>
-      </w:pPr>
-      <w:r>
-        <w:rPr>
-          <w:rFonts w:ascii="Calibri" w:eastAsia="Calibri" w:hAnsi="Calibri" w:cs="Calibri"/>
-          <w:color w:val="000000"/>
-        </w:rPr>
-        <w:t>Caso o vencimento da nota fiscal/fatura incida em dia não útil, será prorrogado o pagamento para o 1º (primeiro) dia útil bancário subsequente.</w:t>
-      </w:r>
-    </w:p>
-    <w:p>
-      <w:pPr>
-        <w:numPr>
-          <w:ilvl w:val="1"/>
-          <w:numId w:val="1"/>
-        </w:numPr>
-        <w:spacing w:before="200" w:line="300" w:lineRule="auto"/>
-        <w:jc w:val="both"/>
-        <w:rPr>
-          <w:rFonts w:asciiTheme="majorHAnsi" w:eastAsia="Calibri" w:hAnsiTheme="majorHAnsi" w:cstheme="majorHAnsi"/>
-          <w:spacing w:val="2"/>
-          <w:kern w:val="144"/>
-        </w:rPr>
-      </w:pPr>
-      <w:r>
-        <w:rPr>
-          <w:rFonts w:ascii="Calibri" w:eastAsia="Calibri" w:hAnsi="Calibri" w:cs="Calibri"/>
-        </w:rPr>
         <w:t xml:space="preserve">O atraso de quaisquer parcelas do Preço acarretará a incidência de multa fixa de 1% (um por cento) sobre o valor em atraso e juros de mora calculados à taxa de 1% (um por cento) ao mês, incidentes </w:t>
       </w:r>
       <w:r>
@@ -5873,17 +1963,8 @@
           <w:rFonts w:ascii="Calibri" w:eastAsia="Calibri" w:hAnsi="Calibri" w:cs="Calibri"/>
           <w:i/>
         </w:rPr>
-        <w:t xml:space="preserve">pro rata </w:t>
-      </w:r>
-      <w:proofErr w:type="spellStart"/>
-      <w:r>
-        <w:rPr>
-          <w:rFonts w:ascii="Calibri" w:eastAsia="Calibri" w:hAnsi="Calibri" w:cs="Calibri"/>
-          <w:i/>
-        </w:rPr>
-        <w:t>temporis</w:t>
-      </w:r>
-      <w:proofErr w:type="spellEnd"/>
+        <w:t>pro rata temporis</w:t>
+      </w:r>
       <w:r>
         <w:rPr>
           <w:rFonts w:ascii="Calibri" w:eastAsia="Calibri" w:hAnsi="Calibri" w:cs="Calibri"/>
@@ -6668,23 +2749,7 @@
           <w:rFonts w:ascii="Calibri" w:eastAsia="Calibri" w:hAnsi="Calibri" w:cs="Calibri"/>
           <w:color w:val="000000"/>
         </w:rPr>
-        <w:t xml:space="preserve">, neste ato, se compromete a ressarcir integralmente todos os danos e despesas, inclusive, mas não se restringindo </w:t>
-      </w:r>
-      <w:proofErr w:type="gramStart"/>
-      <w:r>
-        <w:rPr>
-          <w:rFonts w:ascii="Calibri" w:eastAsia="Calibri" w:hAnsi="Calibri" w:cs="Calibri"/>
-          <w:color w:val="000000"/>
-        </w:rPr>
-        <w:t>a, honorários</w:t>
-      </w:r>
-      <w:proofErr w:type="gramEnd"/>
-      <w:r>
-        <w:rPr>
-          <w:rFonts w:ascii="Calibri" w:eastAsia="Calibri" w:hAnsi="Calibri" w:cs="Calibri"/>
-          <w:color w:val="000000"/>
-        </w:rPr>
-        <w:t xml:space="preserve"> advocatícios, que o mau funcionamento do software, ou a incorreta prestação dos serviços acessórios eventualmente causarem à </w:t>
+        <w:t xml:space="preserve">, neste ato, se compromete a ressarcir integralmente todos os danos e despesas, inclusive, mas não se restringindo a, honorários advocatícios, que o mau funcionamento do software, ou a incorreta prestação dos serviços acessórios eventualmente causarem à </w:t>
       </w:r>
       <w:r>
         <w:rPr>
@@ -7535,23 +3600,7 @@
           <w:rFonts w:ascii="Calibri" w:eastAsia="Calibri" w:hAnsi="Calibri" w:cs="Calibri"/>
           <w:color w:val="000000"/>
         </w:rPr>
-        <w:t xml:space="preserve">, independente do disposto acima, todo o material produzido pelo software que sejam relacionados </w:t>
-      </w:r>
-      <w:proofErr w:type="gramStart"/>
-      <w:r>
-        <w:rPr>
-          <w:rFonts w:ascii="Calibri" w:eastAsia="Calibri" w:hAnsi="Calibri" w:cs="Calibri"/>
-          <w:color w:val="000000"/>
-        </w:rPr>
-        <w:t>à</w:t>
-      </w:r>
-      <w:proofErr w:type="gramEnd"/>
-      <w:r>
-        <w:rPr>
-          <w:rFonts w:ascii="Calibri" w:eastAsia="Calibri" w:hAnsi="Calibri" w:cs="Calibri"/>
-          <w:color w:val="000000"/>
-        </w:rPr>
-        <w:t xml:space="preserve"> qualquer atividade da </w:t>
+        <w:t xml:space="preserve">, independente do disposto acima, todo o material produzido pelo software que sejam relacionados à qualquer atividade da </w:t>
       </w:r>
       <w:r>
         <w:rPr>
@@ -8304,23 +4353,7 @@
           <w:rFonts w:ascii="Calibri" w:eastAsia="Calibri" w:hAnsi="Calibri" w:cs="Calibri"/>
           <w:color w:val="000000"/>
         </w:rPr>
-        <w:t xml:space="preserve"> atenderão ou excederão as (i) exigências das leis de proteção de dados e (</w:t>
-      </w:r>
-      <w:proofErr w:type="spellStart"/>
-      <w:r>
-        <w:rPr>
-          <w:rFonts w:ascii="Calibri" w:eastAsia="Calibri" w:hAnsi="Calibri" w:cs="Calibri"/>
-          <w:color w:val="000000"/>
-        </w:rPr>
-        <w:t>ii</w:t>
-      </w:r>
-      <w:proofErr w:type="spellEnd"/>
-      <w:r>
-        <w:rPr>
-          <w:rFonts w:ascii="Calibri" w:eastAsia="Calibri" w:hAnsi="Calibri" w:cs="Calibri"/>
-          <w:color w:val="000000"/>
-        </w:rPr>
-        <w:t xml:space="preserve">) medidas de segurança correspondentes com as boas práticas do ramo de negócios da </w:t>
+        <w:t xml:space="preserve"> atenderão ou excederão as (i) exigências das leis de proteção de dados e (ii) medidas de segurança correspondentes com as boas práticas do ramo de negócios da </w:t>
       </w:r>
       <w:r>
         <w:rPr>
@@ -8403,39 +4436,7 @@
           <w:rFonts w:ascii="Calibri" w:eastAsia="Calibri" w:hAnsi="Calibri" w:cs="Calibri"/>
           <w:color w:val="000000"/>
         </w:rPr>
-        <w:t xml:space="preserve"> incluirão: (i) descrição da natureza da violação dos Dados Pessoais, incluindo as categorias e o número aproximado de titulares de dados implicados, bem como as categorias e o número aproximado de registros de dados implicados; (</w:t>
-      </w:r>
-      <w:proofErr w:type="spellStart"/>
-      <w:r>
-        <w:rPr>
-          <w:rFonts w:ascii="Calibri" w:eastAsia="Calibri" w:hAnsi="Calibri" w:cs="Calibri"/>
-          <w:color w:val="000000"/>
-        </w:rPr>
-        <w:t>ii</w:t>
-      </w:r>
-      <w:proofErr w:type="spellEnd"/>
-      <w:r>
-        <w:rPr>
-          <w:rFonts w:ascii="Calibri" w:eastAsia="Calibri" w:hAnsi="Calibri" w:cs="Calibri"/>
-          <w:color w:val="000000"/>
-        </w:rPr>
-        <w:t>) descrição das prováveis consequências ou das consequências já concretizadas da violação dos Dados Pessoais; e (</w:t>
-      </w:r>
-      <w:proofErr w:type="spellStart"/>
-      <w:r>
-        <w:rPr>
-          <w:rFonts w:ascii="Calibri" w:eastAsia="Calibri" w:hAnsi="Calibri" w:cs="Calibri"/>
-          <w:color w:val="000000"/>
-        </w:rPr>
-        <w:t>iii</w:t>
-      </w:r>
-      <w:proofErr w:type="spellEnd"/>
-      <w:r>
-        <w:rPr>
-          <w:rFonts w:ascii="Calibri" w:eastAsia="Calibri" w:hAnsi="Calibri" w:cs="Calibri"/>
-          <w:color w:val="000000"/>
-        </w:rPr>
-        <w:t>) descrição das medidas adotadas ou propostas para reparar a violação dos Dados Pessoais e mitigar os possíveis efeitos adversos.</w:t>
+        <w:t xml:space="preserve"> incluirão: (i) descrição da natureza da violação dos Dados Pessoais, incluindo as categorias e o número aproximado de titulares de dados implicados, bem como as categorias e o número aproximado de registros de dados implicados; (ii) descrição das prováveis consequências ou das consequências já concretizadas da violação dos Dados Pessoais; e (iii) descrição das medidas adotadas ou propostas para reparar a violação dos Dados Pessoais e mitigar os possíveis efeitos adversos.</w:t>
       </w:r>
     </w:p>
     <w:p>
@@ -8746,23 +4747,7 @@
           <w:rFonts w:ascii="Calibri" w:eastAsia="Calibri" w:hAnsi="Calibri" w:cs="Calibri"/>
           <w:color w:val="000000"/>
         </w:rPr>
-        <w:t xml:space="preserve"> (i) com as obrigações previstas no LGPD especificamente direcionadas aos processadores ou (</w:t>
-      </w:r>
-      <w:proofErr w:type="spellStart"/>
-      <w:r>
-        <w:rPr>
-          <w:rFonts w:ascii="Calibri" w:eastAsia="Calibri" w:hAnsi="Calibri" w:cs="Calibri"/>
-          <w:color w:val="000000"/>
-        </w:rPr>
-        <w:t>ii</w:t>
-      </w:r>
-      <w:proofErr w:type="spellEnd"/>
-      <w:r>
-        <w:rPr>
-          <w:rFonts w:ascii="Calibri" w:eastAsia="Calibri" w:hAnsi="Calibri" w:cs="Calibri"/>
-          <w:color w:val="000000"/>
-        </w:rPr>
-        <w:t xml:space="preserve">) com as instruções da </w:t>
+        <w:t xml:space="preserve"> (i) com as obrigações previstas no LGPD especificamente direcionadas aos processadores ou (ii) com as instruções da </w:t>
       </w:r>
       <w:r>
         <w:rPr>
@@ -9887,23 +5872,7 @@
           <w:rFonts w:ascii="Calibri" w:eastAsia="Calibri" w:hAnsi="Calibri" w:cs="Calibri"/>
           <w:color w:val="000000"/>
         </w:rPr>
-        <w:t xml:space="preserve">, ficando </w:t>
-      </w:r>
-      <w:proofErr w:type="spellStart"/>
-      <w:r>
-        <w:rPr>
-          <w:rFonts w:ascii="Calibri" w:eastAsia="Calibri" w:hAnsi="Calibri" w:cs="Calibri"/>
-          <w:color w:val="000000"/>
-        </w:rPr>
-        <w:t>esta</w:t>
-      </w:r>
-      <w:proofErr w:type="spellEnd"/>
-      <w:r>
-        <w:rPr>
-          <w:rFonts w:ascii="Calibri" w:eastAsia="Calibri" w:hAnsi="Calibri" w:cs="Calibri"/>
-          <w:color w:val="000000"/>
-        </w:rPr>
-        <w:t xml:space="preserve"> desde já autorizada a reter da remuneração a quantia necessária à recomposição da perda incorrida.</w:t>
+        <w:t>, ficando esta desde já autorizada a reter da remuneração a quantia necessária à recomposição da perda incorrida.</w:t>
       </w:r>
     </w:p>
     <w:p>
@@ -10036,135 +6005,7 @@
           <w:rFonts w:ascii="Calibri" w:eastAsia="Calibri" w:hAnsi="Calibri" w:cs="Calibri"/>
           <w:color w:val="000000"/>
         </w:rPr>
-        <w:t>, incluindo por intermédio de seus representantes, funcionários e agentes, declara que não violou as disposições: (i) da lei anticorrupção brasileira (Lei 12.846/13); (</w:t>
-      </w:r>
-      <w:proofErr w:type="spellStart"/>
-      <w:r>
-        <w:rPr>
-          <w:rFonts w:ascii="Calibri" w:eastAsia="Calibri" w:hAnsi="Calibri" w:cs="Calibri"/>
-          <w:color w:val="000000"/>
-        </w:rPr>
-        <w:t>ii</w:t>
-      </w:r>
-      <w:proofErr w:type="spellEnd"/>
-      <w:r>
-        <w:rPr>
-          <w:rFonts w:ascii="Calibri" w:eastAsia="Calibri" w:hAnsi="Calibri" w:cs="Calibri"/>
-          <w:color w:val="000000"/>
-        </w:rPr>
-        <w:t xml:space="preserve">) da lei anticorrupção dos Estados Unidos de 1977 e aditamentos posteriores, conhecida como U.S. </w:t>
-      </w:r>
-      <w:proofErr w:type="spellStart"/>
-      <w:r>
-        <w:rPr>
-          <w:rFonts w:ascii="Calibri" w:eastAsia="Calibri" w:hAnsi="Calibri" w:cs="Calibri"/>
-          <w:color w:val="000000"/>
-        </w:rPr>
-        <w:t>Foreign</w:t>
-      </w:r>
-      <w:proofErr w:type="spellEnd"/>
-      <w:r>
-        <w:rPr>
-          <w:rFonts w:ascii="Calibri" w:eastAsia="Calibri" w:hAnsi="Calibri" w:cs="Calibri"/>
-          <w:color w:val="000000"/>
-        </w:rPr>
-        <w:t xml:space="preserve"> </w:t>
-      </w:r>
-      <w:proofErr w:type="spellStart"/>
-      <w:r>
-        <w:rPr>
-          <w:rFonts w:ascii="Calibri" w:eastAsia="Calibri" w:hAnsi="Calibri" w:cs="Calibri"/>
-          <w:color w:val="000000"/>
-        </w:rPr>
-        <w:t>Corrupt</w:t>
-      </w:r>
-      <w:proofErr w:type="spellEnd"/>
-      <w:r>
-        <w:rPr>
-          <w:rFonts w:ascii="Calibri" w:eastAsia="Calibri" w:hAnsi="Calibri" w:cs="Calibri"/>
-          <w:color w:val="000000"/>
-        </w:rPr>
-        <w:t xml:space="preserve"> </w:t>
-      </w:r>
-      <w:proofErr w:type="spellStart"/>
-      <w:r>
-        <w:rPr>
-          <w:rFonts w:ascii="Calibri" w:eastAsia="Calibri" w:hAnsi="Calibri" w:cs="Calibri"/>
-          <w:color w:val="000000"/>
-        </w:rPr>
-        <w:t>Practices</w:t>
-      </w:r>
-      <w:proofErr w:type="spellEnd"/>
-      <w:r>
-        <w:rPr>
-          <w:rFonts w:ascii="Calibri" w:eastAsia="Calibri" w:hAnsi="Calibri" w:cs="Calibri"/>
-          <w:color w:val="000000"/>
-        </w:rPr>
-        <w:t xml:space="preserve"> </w:t>
-      </w:r>
-      <w:proofErr w:type="spellStart"/>
-      <w:r>
-        <w:rPr>
-          <w:rFonts w:ascii="Calibri" w:eastAsia="Calibri" w:hAnsi="Calibri" w:cs="Calibri"/>
-          <w:color w:val="000000"/>
-        </w:rPr>
-        <w:t>Act</w:t>
-      </w:r>
-      <w:proofErr w:type="spellEnd"/>
-      <w:r>
-        <w:rPr>
-          <w:rFonts w:ascii="Calibri" w:eastAsia="Calibri" w:hAnsi="Calibri" w:cs="Calibri"/>
-          <w:color w:val="000000"/>
-        </w:rPr>
-        <w:t xml:space="preserve"> (FCPA); e (</w:t>
-      </w:r>
-      <w:proofErr w:type="spellStart"/>
-      <w:r>
-        <w:rPr>
-          <w:rFonts w:ascii="Calibri" w:eastAsia="Calibri" w:hAnsi="Calibri" w:cs="Calibri"/>
-          <w:color w:val="000000"/>
-        </w:rPr>
-        <w:t>iii</w:t>
-      </w:r>
-      <w:proofErr w:type="spellEnd"/>
-      <w:r>
-        <w:rPr>
-          <w:rFonts w:ascii="Calibri" w:eastAsia="Calibri" w:hAnsi="Calibri" w:cs="Calibri"/>
-          <w:color w:val="000000"/>
-        </w:rPr>
-        <w:t xml:space="preserve">) da lei anticorrupção do Reino Unido de 2010, conhecida como U.K. </w:t>
-      </w:r>
-      <w:proofErr w:type="spellStart"/>
-      <w:r>
-        <w:rPr>
-          <w:rFonts w:ascii="Calibri" w:eastAsia="Calibri" w:hAnsi="Calibri" w:cs="Calibri"/>
-          <w:color w:val="000000"/>
-        </w:rPr>
-        <w:t>Bribery</w:t>
-      </w:r>
-      <w:proofErr w:type="spellEnd"/>
-      <w:r>
-        <w:rPr>
-          <w:rFonts w:ascii="Calibri" w:eastAsia="Calibri" w:hAnsi="Calibri" w:cs="Calibri"/>
-          <w:color w:val="000000"/>
-        </w:rPr>
-        <w:t xml:space="preserve"> </w:t>
-      </w:r>
-      <w:proofErr w:type="spellStart"/>
-      <w:r>
-        <w:rPr>
-          <w:rFonts w:ascii="Calibri" w:eastAsia="Calibri" w:hAnsi="Calibri" w:cs="Calibri"/>
-          <w:color w:val="000000"/>
-        </w:rPr>
-        <w:t>Act</w:t>
-      </w:r>
-      <w:proofErr w:type="spellEnd"/>
-      <w:r>
-        <w:rPr>
-          <w:rFonts w:ascii="Calibri" w:eastAsia="Calibri" w:hAnsi="Calibri" w:cs="Calibri"/>
-          <w:color w:val="000000"/>
-        </w:rPr>
-        <w:t xml:space="preserve"> (UKBA). A </w:t>
+        <w:t xml:space="preserve">, incluindo por intermédio de seus representantes, funcionários e agentes, declara que não violou as disposições: (i) da lei anticorrupção brasileira (Lei 12.846/13); (ii) da lei anticorrupção dos Estados Unidos de 1977 e aditamentos posteriores, conhecida como U.S. Foreign Corrupt Practices Act (FCPA); e (iii) da lei anticorrupção do Reino Unido de 2010, conhecida como U.K. Bribery Act (UKBA). A </w:t>
       </w:r>
       <w:r>
         <w:rPr>
@@ -10179,39 +6020,7 @@
           <w:rFonts w:ascii="Calibri" w:eastAsia="Calibri" w:hAnsi="Calibri" w:cs="Calibri"/>
           <w:color w:val="000000"/>
         </w:rPr>
-        <w:t>, incluindo por intermédio de seus representantes, funcionários e agentes, não fez, e se compromete de forma irrevogável a não fazer, qualquer oferta, pagamento, promessa de pagamento ou autorização de pagamento de qualquer valor ou coisa de valor a um agente público, ou ainda a qualquer pessoa sabendo que todo ou parte daquele valor seria oferecido, dado ou prometido por tal pessoa a um agente público, com propósito de: (i) influenciar qualquer ato ou decisão desse agente público ou induzir tal agente público a realizar ou omitir qualquer ato em violação de seu dever legítimo ou oficial; (</w:t>
-      </w:r>
-      <w:proofErr w:type="spellStart"/>
-      <w:r>
-        <w:rPr>
-          <w:rFonts w:ascii="Calibri" w:eastAsia="Calibri" w:hAnsi="Calibri" w:cs="Calibri"/>
-          <w:color w:val="000000"/>
-        </w:rPr>
-        <w:t>ii</w:t>
-      </w:r>
-      <w:proofErr w:type="spellEnd"/>
-      <w:r>
-        <w:rPr>
-          <w:rFonts w:ascii="Calibri" w:eastAsia="Calibri" w:hAnsi="Calibri" w:cs="Calibri"/>
-          <w:color w:val="000000"/>
-        </w:rPr>
-        <w:t>) induzir tal agente público a usar sua influência com o governo ou qualquer de seus órgãos para afetar ou influenciar qualquer ato ou decisão desse governo ou órgão; ou (</w:t>
-      </w:r>
-      <w:proofErr w:type="spellStart"/>
-      <w:r>
-        <w:rPr>
-          <w:rFonts w:ascii="Calibri" w:eastAsia="Calibri" w:hAnsi="Calibri" w:cs="Calibri"/>
-          <w:color w:val="000000"/>
-        </w:rPr>
-        <w:t>iii</w:t>
-      </w:r>
-      <w:proofErr w:type="spellEnd"/>
-      <w:r>
-        <w:rPr>
-          <w:rFonts w:ascii="Calibri" w:eastAsia="Calibri" w:hAnsi="Calibri" w:cs="Calibri"/>
-          <w:color w:val="000000"/>
-        </w:rPr>
-        <w:t>) obter ou reter negócios para qualquer pessoa.</w:t>
+        <w:t>, incluindo por intermédio de seus representantes, funcionários e agentes, não fez, e se compromete de forma irrevogável a não fazer, qualquer oferta, pagamento, promessa de pagamento ou autorização de pagamento de qualquer valor ou coisa de valor a um agente público, ou ainda a qualquer pessoa sabendo que todo ou parte daquele valor seria oferecido, dado ou prometido por tal pessoa a um agente público, com propósito de: (i) influenciar qualquer ato ou decisão desse agente público ou induzir tal agente público a realizar ou omitir qualquer ato em violação de seu dever legítimo ou oficial; (ii) induzir tal agente público a usar sua influência com o governo ou qualquer de seus órgãos para afetar ou influenciar qualquer ato ou decisão desse governo ou órgão; ou (iii) obter ou reter negócios para qualquer pessoa.</w:t>
       </w:r>
     </w:p>
     <w:p>
@@ -10334,106 +6143,7 @@
           <w:rFonts w:ascii="Calibri" w:eastAsia="Calibri" w:hAnsi="Calibri" w:cs="Calibri"/>
         </w:rPr>
         <w:lastRenderedPageBreak/>
-        <w:t xml:space="preserve">Fica eleito para a solução de controvérsias o foro da cidade de(o) </w:t>
-      </w:r>
-      <w:proofErr w:type="gramStart"/>
-      <w:r>
-        <w:rPr>
-          <w:rFonts w:ascii="Calibri" w:eastAsia="Calibri" w:hAnsi="Calibri" w:cs="Calibri"/>
-          <w:highlight w:val="yellow"/>
-        </w:rPr>
-        <w:t xml:space="preserve">{{ </w:t>
-      </w:r>
-      <w:proofErr w:type="spellStart"/>
-      <w:r>
-        <w:rPr>
-          <w:rFonts w:ascii="Calibri" w:eastAsia="Calibri" w:hAnsi="Calibri" w:cs="Calibri"/>
-          <w:highlight w:val="yellow"/>
-        </w:rPr>
-        <w:t>title</w:t>
-      </w:r>
-      <w:proofErr w:type="gramEnd"/>
-      <w:r>
-        <w:rPr>
-          <w:rFonts w:ascii="Calibri" w:eastAsia="Calibri" w:hAnsi="Calibri" w:cs="Calibri"/>
-          <w:highlight w:val="yellow"/>
-        </w:rPr>
-        <w:t>_case</w:t>
-      </w:r>
-      <w:proofErr w:type="spellEnd"/>
-      <w:r>
-        <w:rPr>
-          <w:rFonts w:ascii="Calibri" w:eastAsia="Calibri" w:hAnsi="Calibri" w:cs="Calibri"/>
-          <w:highlight w:val="yellow"/>
-        </w:rPr>
-        <w:t>(</w:t>
-      </w:r>
-      <w:proofErr w:type="spellStart"/>
-      <w:r>
-        <w:rPr>
-          <w:rFonts w:ascii="Calibri" w:eastAsia="Calibri" w:hAnsi="Calibri" w:cs="Calibri"/>
-          <w:highlight w:val="yellow"/>
-        </w:rPr>
-        <w:t>city</w:t>
-      </w:r>
-      <w:proofErr w:type="spellEnd"/>
-      <w:r>
-        <w:rPr>
-          <w:rFonts w:ascii="Calibri" w:eastAsia="Calibri" w:hAnsi="Calibri" w:cs="Calibri"/>
-          <w:highlight w:val="yellow"/>
-        </w:rPr>
-        <w:t xml:space="preserve"> | </w:t>
-      </w:r>
-      <w:proofErr w:type="spellStart"/>
-      <w:r>
-        <w:rPr>
-          <w:rFonts w:ascii="Calibri" w:eastAsia="Calibri" w:hAnsi="Calibri" w:cs="Calibri"/>
-          <w:highlight w:val="yellow"/>
-        </w:rPr>
-        <w:t>lower</w:t>
-      </w:r>
-      <w:proofErr w:type="spellEnd"/>
-      <w:r>
-        <w:rPr>
-          <w:rFonts w:ascii="Calibri" w:eastAsia="Calibri" w:hAnsi="Calibri" w:cs="Calibri"/>
-          <w:highlight w:val="yellow"/>
-        </w:rPr>
-        <w:t>) }}</w:t>
-      </w:r>
-      <w:r>
-        <w:rPr>
-          <w:rFonts w:ascii="Calibri" w:eastAsia="Calibri" w:hAnsi="Calibri" w:cs="Calibri"/>
-        </w:rPr>
-        <w:t>/</w:t>
-      </w:r>
-      <w:r>
-        <w:rPr>
-          <w:rFonts w:ascii="Calibri" w:eastAsia="Calibri" w:hAnsi="Calibri" w:cs="Calibri"/>
-          <w:highlight w:val="yellow"/>
-        </w:rPr>
-        <w:t xml:space="preserve">{{ </w:t>
-      </w:r>
-      <w:proofErr w:type="spellStart"/>
-      <w:r>
-        <w:rPr>
-          <w:rFonts w:ascii="Calibri" w:eastAsia="Calibri" w:hAnsi="Calibri" w:cs="Calibri"/>
-          <w:highlight w:val="yellow"/>
-        </w:rPr>
-        <w:t>state</w:t>
-      </w:r>
-      <w:proofErr w:type="spellEnd"/>
-      <w:r>
-        <w:rPr>
-          <w:rFonts w:ascii="Calibri" w:eastAsia="Calibri" w:hAnsi="Calibri" w:cs="Calibri"/>
-          <w:highlight w:val="yellow"/>
-        </w:rPr>
-        <w:t xml:space="preserve"> }}</w:t>
-      </w:r>
-      <w:r>
-        <w:rPr>
-          <w:rFonts w:ascii="Calibri" w:eastAsia="Calibri" w:hAnsi="Calibri" w:cs="Calibri"/>
-        </w:rPr>
-        <w:t>, com a renúncia de qualquer outro, por mais privilegiado que seja.</w:t>
+        <w:t>Fica eleito para a solução de controvérsias o foro da cidade de(o) {{ title_case(city | lower) }}/{{ state }}, com a renúncia de qualquer outro, por mais privilegiado que seja.</w:t>
       </w:r>
     </w:p>
     <w:p>
@@ -10449,98 +6159,11 @@
           <w:lang w:val="en-US"/>
         </w:rPr>
       </w:pPr>
-      <w:proofErr w:type="gramStart"/>
-      <w:r>
-        <w:rPr>
-          <w:rFonts w:ascii="Calibri" w:eastAsia="Calibri" w:hAnsi="Calibri" w:cs="Calibri"/>
-          <w:highlight w:val="yellow"/>
-        </w:rPr>
-        <w:t xml:space="preserve">{{ </w:t>
-      </w:r>
-      <w:proofErr w:type="spellStart"/>
-      <w:r>
-        <w:rPr>
-          <w:rFonts w:ascii="Calibri" w:eastAsia="Calibri" w:hAnsi="Calibri" w:cs="Calibri"/>
-          <w:highlight w:val="yellow"/>
-        </w:rPr>
-        <w:t>title</w:t>
-      </w:r>
-      <w:proofErr w:type="gramEnd"/>
-      <w:r>
-        <w:rPr>
-          <w:rFonts w:ascii="Calibri" w:eastAsia="Calibri" w:hAnsi="Calibri" w:cs="Calibri"/>
-          <w:highlight w:val="yellow"/>
-        </w:rPr>
-        <w:t>_case</w:t>
-      </w:r>
-      <w:proofErr w:type="spellEnd"/>
-      <w:r>
-        <w:rPr>
-          <w:rFonts w:ascii="Calibri" w:eastAsia="Calibri" w:hAnsi="Calibri" w:cs="Calibri"/>
-          <w:highlight w:val="yellow"/>
-        </w:rPr>
-        <w:t>(</w:t>
-      </w:r>
-      <w:proofErr w:type="spellStart"/>
-      <w:r>
-        <w:rPr>
-          <w:rFonts w:ascii="Calibri" w:eastAsia="Calibri" w:hAnsi="Calibri" w:cs="Calibri"/>
-          <w:highlight w:val="yellow"/>
-        </w:rPr>
-        <w:t>signature_local</w:t>
-      </w:r>
-      <w:proofErr w:type="spellEnd"/>
-      <w:r>
-        <w:rPr>
-          <w:rFonts w:ascii="Calibri" w:eastAsia="Calibri" w:hAnsi="Calibri" w:cs="Calibri"/>
-          <w:highlight w:val="yellow"/>
-        </w:rPr>
-        <w:t xml:space="preserve"> | </w:t>
-      </w:r>
-      <w:proofErr w:type="spellStart"/>
-      <w:r>
-        <w:rPr>
-          <w:rFonts w:ascii="Calibri" w:eastAsia="Calibri" w:hAnsi="Calibri" w:cs="Calibri"/>
-          <w:highlight w:val="yellow"/>
-        </w:rPr>
-        <w:t>lower</w:t>
-      </w:r>
-      <w:proofErr w:type="spellEnd"/>
-      <w:r>
-        <w:rPr>
-          <w:rFonts w:ascii="Calibri" w:eastAsia="Calibri" w:hAnsi="Calibri" w:cs="Calibri"/>
-          <w:highlight w:val="yellow"/>
-        </w:rPr>
-        <w:t>) }}</w:t>
-      </w:r>
-      <w:r>
-        <w:rPr>
-          <w:rFonts w:ascii="Calibri" w:eastAsia="Calibri" w:hAnsi="Calibri" w:cs="Calibri"/>
-        </w:rPr>
-        <w:t xml:space="preserve">, </w:t>
-      </w:r>
-      <w:r>
-        <w:rPr>
-          <w:rFonts w:ascii="Calibri" w:eastAsia="Calibri" w:hAnsi="Calibri" w:cs="Calibri"/>
-          <w:highlight w:val="yellow"/>
-        </w:rPr>
-        <w:t xml:space="preserve">{{ </w:t>
-      </w:r>
-      <w:proofErr w:type="spellStart"/>
-      <w:r>
-        <w:rPr>
-          <w:rFonts w:ascii="Calibri" w:eastAsia="Calibri" w:hAnsi="Calibri" w:cs="Calibri"/>
-          <w:highlight w:val="yellow"/>
-        </w:rPr>
-        <w:t>signature_date</w:t>
-      </w:r>
-      <w:proofErr w:type="spellEnd"/>
-      <w:r>
-        <w:rPr>
-          <w:rFonts w:ascii="Calibri" w:eastAsia="Calibri" w:hAnsi="Calibri" w:cs="Calibri"/>
-          <w:highlight w:val="yellow"/>
-        </w:rPr>
-        <w:t xml:space="preserve"> }}.</w:t>
+      <w:r>
+        <w:rPr>
+          <w:rFonts w:ascii="Calibri" w:eastAsia="Calibri" w:hAnsi="Calibri" w:cs="Calibri"/>
+        </w:rPr>
+        <w:t>{{ title_case(signature_local | lower) }}, {{ signature_date }}.</w:t>
       </w:r>
     </w:p>
     <w:tbl>
@@ -10640,13 +6263,11 @@
                 <w:spacing w:val="2"/>
                 <w:sz w:val="18"/>
                 <w:szCs w:val="18"/>
-                <w:highlight w:val="yellow"/>
                 <w:lang w:val="en-US"/>
               </w:rPr>
             </w:pPr>
             <w:bookmarkStart w:id="0" w:name="_mjanf0jhibv9"/>
             <w:bookmarkEnd w:id="0"/>
-            <w:proofErr w:type="gramStart"/>
             <w:r>
               <w:rPr>
                 <w:rFonts w:ascii="Calibri" w:eastAsia="Calibri" w:hAnsi="Calibri" w:cs="Calibri"/>
@@ -10654,89 +6275,9 @@
                 <w:spacing w:val="2"/>
                 <w:sz w:val="18"/>
                 <w:szCs w:val="18"/>
-                <w:highlight w:val="yellow"/>
                 <w:lang w:val="en-US"/>
               </w:rPr>
-              <w:t xml:space="preserve">{{  </w:t>
-            </w:r>
-            <w:proofErr w:type="spellStart"/>
-            <w:proofErr w:type="gramEnd"/>
-            <w:r>
-              <w:rPr>
-                <w:rFonts w:ascii="Calibri" w:eastAsia="Calibri" w:hAnsi="Calibri" w:cs="Calibri"/>
-                <w:color w:val="FFFFFF"/>
-                <w:spacing w:val="2"/>
-                <w:sz w:val="18"/>
-                <w:szCs w:val="18"/>
-                <w:highlight w:val="yellow"/>
-                <w:lang w:val="en-US"/>
-              </w:rPr>
-              <w:t>generate_anchor</w:t>
-            </w:r>
-            <w:proofErr w:type="spellEnd"/>
-            <w:r>
-              <w:rPr>
-                <w:rFonts w:ascii="Calibri" w:eastAsia="Calibri" w:hAnsi="Calibri" w:cs="Calibri"/>
-                <w:color w:val="FFFFFF"/>
-                <w:spacing w:val="2"/>
-                <w:sz w:val="18"/>
-                <w:szCs w:val="18"/>
-                <w:highlight w:val="yellow"/>
-                <w:lang w:val="en-US"/>
-              </w:rPr>
-              <w:t>('</w:t>
-            </w:r>
-            <w:proofErr w:type="spellStart"/>
-            <w:r>
-              <w:rPr>
-                <w:rFonts w:ascii="Calibri" w:eastAsia="Calibri" w:hAnsi="Calibri" w:cs="Calibri"/>
-                <w:color w:val="FFFFFF"/>
-                <w:spacing w:val="2"/>
-                <w:sz w:val="18"/>
-                <w:szCs w:val="18"/>
-                <w:highlight w:val="yellow"/>
-                <w:lang w:val="en-US"/>
-              </w:rPr>
-              <w:t>signHere</w:t>
-            </w:r>
-            <w:proofErr w:type="spellEnd"/>
-            <w:r>
-              <w:rPr>
-                <w:rFonts w:ascii="Calibri" w:eastAsia="Calibri" w:hAnsi="Calibri" w:cs="Calibri"/>
-                <w:color w:val="FFFFFF"/>
-                <w:spacing w:val="2"/>
-                <w:sz w:val="18"/>
-                <w:szCs w:val="18"/>
-                <w:highlight w:val="yellow"/>
-                <w:lang w:val="en-US"/>
-              </w:rPr>
-              <w:t xml:space="preserve">', </w:t>
-            </w:r>
-            <w:proofErr w:type="spellStart"/>
-            <w:r>
-              <w:rPr>
-                <w:rFonts w:ascii="Calibri" w:eastAsia="Calibri" w:hAnsi="Calibri" w:cs="Calibri"/>
-                <w:color w:val="FFFFFF"/>
-                <w:spacing w:val="2"/>
-                <w:sz w:val="18"/>
-                <w:szCs w:val="18"/>
-                <w:highlight w:val="yellow"/>
-                <w:lang w:val="en-US"/>
-              </w:rPr>
-              <w:t>school_email</w:t>
-            </w:r>
-            <w:proofErr w:type="spellEnd"/>
-            <w:r>
-              <w:rPr>
-                <w:rFonts w:ascii="Calibri" w:eastAsia="Calibri" w:hAnsi="Calibri" w:cs="Calibri"/>
-                <w:color w:val="FFFFFF"/>
-                <w:spacing w:val="2"/>
-                <w:sz w:val="18"/>
-                <w:szCs w:val="18"/>
-                <w:highlight w:val="yellow"/>
-                <w:lang w:val="en-US"/>
-              </w:rPr>
-              <w:t>)  }}</w:t>
+              <w:t>{{  generate_anchor('signHere', school_email)  }}</w:t>
             </w:r>
           </w:p>
           <w:p>
@@ -10772,53 +6313,17 @@
                 <w:rFonts w:ascii="Calibri" w:eastAsia="Calibri" w:hAnsi="Calibri" w:cs="Calibri"/>
                 <w:b/>
                 <w:spacing w:val="2"/>
-                <w:highlight w:val="yellow"/>
                 <w:lang w:val="en-US"/>
               </w:rPr>
             </w:pPr>
-            <w:proofErr w:type="gramStart"/>
             <w:r>
               <w:rPr>
                 <w:rFonts w:ascii="Calibri" w:eastAsia="Calibri" w:hAnsi="Calibri" w:cs="Calibri"/>
                 <w:b/>
                 <w:spacing w:val="2"/>
-                <w:highlight w:val="yellow"/>
                 <w:lang w:val="en-US"/>
               </w:rPr>
-              <w:t>{{ school</w:t>
-            </w:r>
-            <w:proofErr w:type="gramEnd"/>
-            <w:r>
-              <w:rPr>
-                <w:rFonts w:ascii="Calibri" w:eastAsia="Calibri" w:hAnsi="Calibri" w:cs="Calibri"/>
-                <w:b/>
-                <w:spacing w:val="2"/>
-                <w:highlight w:val="yellow"/>
-                <w:lang w:val="en-US"/>
-              </w:rPr>
-              <w:t>[“</w:t>
-            </w:r>
-            <w:proofErr w:type="spellStart"/>
-            <w:r>
-              <w:rPr>
-                <w:rFonts w:ascii="Calibri" w:eastAsia="Calibri" w:hAnsi="Calibri" w:cs="Calibri"/>
-                <w:b/>
-                <w:spacing w:val="2"/>
-                <w:highlight w:val="yellow"/>
-                <w:lang w:val="en-US"/>
-              </w:rPr>
-              <w:t>legal_name</w:t>
-            </w:r>
-            <w:proofErr w:type="spellEnd"/>
-            <w:r>
-              <w:rPr>
-                <w:rFonts w:ascii="Calibri" w:eastAsia="Calibri" w:hAnsi="Calibri" w:cs="Calibri"/>
-                <w:b/>
-                <w:spacing w:val="2"/>
-                <w:highlight w:val="yellow"/>
-                <w:lang w:val="en-US"/>
-              </w:rPr>
-              <w:t>”] | upper }}</w:t>
+              <w:t>{{ school[“legal_name”] | upper }}</w:t>
             </w:r>
           </w:p>
         </w:tc>
@@ -10837,7 +6342,6 @@
                 <w:kern w:val="2"/>
                 <w:sz w:val="16"/>
                 <w:szCs w:val="16"/>
-                <w:highlight w:val="cyan"/>
                 <w:lang w:val="en-US"/>
               </w:rPr>
             </w:pPr>
@@ -10848,36 +6352,9 @@
                 <w:kern w:val="2"/>
                 <w:sz w:val="16"/>
                 <w:szCs w:val="16"/>
-                <w:highlight w:val="cyan"/>
                 <w:lang w:val="en-US"/>
               </w:rPr>
-              <w:t xml:space="preserve">{%p for item in </w:t>
-            </w:r>
-            <w:proofErr w:type="spellStart"/>
-            <w:r>
-              <w:rPr>
-                <w:rFonts w:ascii="Calibri" w:eastAsia="Calibri" w:hAnsi="Calibri" w:cs="Calibri"/>
-                <w:spacing w:val="2"/>
-                <w:kern w:val="2"/>
-                <w:sz w:val="16"/>
-                <w:szCs w:val="16"/>
-                <w:highlight w:val="cyan"/>
-                <w:lang w:val="en-US"/>
-              </w:rPr>
-              <w:t>licenciantes</w:t>
-            </w:r>
-            <w:proofErr w:type="spellEnd"/>
-            <w:r>
-              <w:rPr>
-                <w:rFonts w:ascii="Calibri" w:eastAsia="Calibri" w:hAnsi="Calibri" w:cs="Calibri"/>
-                <w:spacing w:val="2"/>
-                <w:kern w:val="2"/>
-                <w:sz w:val="16"/>
-                <w:szCs w:val="16"/>
-                <w:highlight w:val="cyan"/>
-                <w:lang w:val="en-US"/>
-              </w:rPr>
-              <w:t xml:space="preserve"> %}</w:t>
+              <w:t>{%p for item in licenciantes %}</w:t>
             </w:r>
           </w:p>
           <w:p>
@@ -10904,7 +6381,6 @@
               </w:rPr>
               <w:t xml:space="preserve"> </w:t>
             </w:r>
-            <w:proofErr w:type="gramStart"/>
             <w:r>
               <w:rPr>
                 <w:rFonts w:ascii="Calibri" w:eastAsia="Calibri" w:hAnsi="Calibri" w:cs="Calibri"/>
@@ -10912,101 +6388,9 @@
                 <w:spacing w:val="2"/>
                 <w:sz w:val="18"/>
                 <w:szCs w:val="18"/>
-                <w:highlight w:val="yellow"/>
                 <w:lang w:val="en-US"/>
               </w:rPr>
-              <w:t xml:space="preserve">{{ </w:t>
-            </w:r>
-            <w:proofErr w:type="spellStart"/>
-            <w:r>
-              <w:rPr>
-                <w:rFonts w:ascii="Calibri" w:eastAsia="Calibri" w:hAnsi="Calibri" w:cs="Calibri"/>
-                <w:color w:val="FFFFFF"/>
-                <w:spacing w:val="2"/>
-                <w:sz w:val="18"/>
-                <w:szCs w:val="18"/>
-                <w:highlight w:val="yellow"/>
-                <w:lang w:val="en-US"/>
-              </w:rPr>
-              <w:t>generate</w:t>
-            </w:r>
-            <w:proofErr w:type="gramEnd"/>
-            <w:r>
-              <w:rPr>
-                <w:rFonts w:ascii="Calibri" w:eastAsia="Calibri" w:hAnsi="Calibri" w:cs="Calibri"/>
-                <w:color w:val="FFFFFF"/>
-                <w:spacing w:val="2"/>
-                <w:sz w:val="18"/>
-                <w:szCs w:val="18"/>
-                <w:highlight w:val="yellow"/>
-                <w:lang w:val="en-US"/>
-              </w:rPr>
-              <w:t>_anchor</w:t>
-            </w:r>
-            <w:proofErr w:type="spellEnd"/>
-            <w:r>
-              <w:rPr>
-                <w:rFonts w:ascii="Calibri" w:eastAsia="Calibri" w:hAnsi="Calibri" w:cs="Calibri"/>
-                <w:color w:val="FFFFFF"/>
-                <w:spacing w:val="2"/>
-                <w:sz w:val="18"/>
-                <w:szCs w:val="18"/>
-                <w:highlight w:val="yellow"/>
-                <w:lang w:val="en-US"/>
-              </w:rPr>
-              <w:t>('</w:t>
-            </w:r>
-            <w:proofErr w:type="spellStart"/>
-            <w:r>
-              <w:rPr>
-                <w:rFonts w:ascii="Calibri" w:eastAsia="Calibri" w:hAnsi="Calibri" w:cs="Calibri"/>
-                <w:color w:val="FFFFFF"/>
-                <w:spacing w:val="2"/>
-                <w:sz w:val="18"/>
-                <w:szCs w:val="18"/>
-                <w:highlight w:val="yellow"/>
-                <w:lang w:val="en-US"/>
-              </w:rPr>
-              <w:t>signHere</w:t>
-            </w:r>
-            <w:proofErr w:type="spellEnd"/>
-            <w:r>
-              <w:rPr>
-                <w:rFonts w:ascii="Calibri" w:eastAsia="Calibri" w:hAnsi="Calibri" w:cs="Calibri"/>
-                <w:color w:val="FFFFFF"/>
-                <w:spacing w:val="2"/>
-                <w:sz w:val="18"/>
-                <w:szCs w:val="18"/>
-                <w:highlight w:val="yellow"/>
-                <w:lang w:val="en-US"/>
-              </w:rPr>
-              <w:t xml:space="preserve">', </w:t>
-            </w:r>
-            <w:proofErr w:type="spellStart"/>
-            <w:r>
-              <w:rPr>
-                <w:rFonts w:ascii="Calibri" w:eastAsia="Calibri" w:hAnsi="Calibri" w:cs="Calibri"/>
-                <w:color w:val="FFFFFF"/>
-                <w:spacing w:val="2"/>
-                <w:sz w:val="18"/>
-                <w:szCs w:val="18"/>
-                <w:highlight w:val="yellow"/>
-                <w:lang w:val="en-US"/>
-              </w:rPr>
-              <w:t>item.email</w:t>
-            </w:r>
-            <w:proofErr w:type="spellEnd"/>
-            <w:r>
-              <w:rPr>
-                <w:rFonts w:ascii="Calibri" w:eastAsia="Calibri" w:hAnsi="Calibri" w:cs="Calibri"/>
-                <w:color w:val="FFFFFF"/>
-                <w:spacing w:val="2"/>
-                <w:sz w:val="18"/>
-                <w:szCs w:val="18"/>
-                <w:highlight w:val="yellow"/>
-                <w:lang w:val="en-US"/>
-              </w:rPr>
-              <w:t>)  }}</w:t>
+              <w:t>{{ generate_anchor('signHere', item.email)  }}</w:t>
             </w:r>
           </w:p>
           <w:p>
@@ -11043,57 +6427,18 @@
                 <w:b/>
                 <w:spacing w:val="2"/>
                 <w:kern w:val="2"/>
-                <w:highlight w:val="yellow"/>
                 <w:lang w:val="en-US"/>
               </w:rPr>
             </w:pPr>
-            <w:proofErr w:type="gramStart"/>
             <w:r>
               <w:rPr>
                 <w:rFonts w:ascii="Calibri" w:eastAsia="Calibri" w:hAnsi="Calibri" w:cs="Calibri"/>
                 <w:b/>
                 <w:spacing w:val="2"/>
                 <w:kern w:val="2"/>
-                <w:highlight w:val="yellow"/>
                 <w:lang w:val="en-US"/>
               </w:rPr>
-              <w:t xml:space="preserve">{{ </w:t>
-            </w:r>
-            <w:proofErr w:type="spellStart"/>
-            <w:r>
-              <w:rPr>
-                <w:rFonts w:ascii="Calibri" w:eastAsia="Calibri" w:hAnsi="Calibri" w:cs="Calibri"/>
-                <w:b/>
-                <w:spacing w:val="2"/>
-                <w:kern w:val="2"/>
-                <w:highlight w:val="yellow"/>
-                <w:lang w:val="en-US"/>
-              </w:rPr>
-              <w:t>item.name</w:t>
-            </w:r>
-            <w:proofErr w:type="gramEnd"/>
-            <w:r>
-              <w:rPr>
-                <w:rFonts w:ascii="Calibri" w:eastAsia="Calibri" w:hAnsi="Calibri" w:cs="Calibri"/>
-                <w:b/>
-                <w:spacing w:val="2"/>
-                <w:kern w:val="2"/>
-                <w:highlight w:val="yellow"/>
-                <w:lang w:val="en-US"/>
-              </w:rPr>
-              <w:t>.text</w:t>
-            </w:r>
-            <w:proofErr w:type="spellEnd"/>
-            <w:r>
-              <w:rPr>
-                <w:rFonts w:ascii="Calibri" w:eastAsia="Calibri" w:hAnsi="Calibri" w:cs="Calibri"/>
-                <w:b/>
-                <w:spacing w:val="2"/>
-                <w:kern w:val="2"/>
-                <w:highlight w:val="yellow"/>
-                <w:lang w:val="en-US"/>
-              </w:rPr>
-              <w:t xml:space="preserve"> | upper }}</w:t>
+              <w:t>{{ item.name.text | upper }}</w:t>
             </w:r>
           </w:p>
           <w:p>
@@ -11106,7 +6451,6 @@
                 <w:kern w:val="2"/>
                 <w:sz w:val="16"/>
                 <w:szCs w:val="16"/>
-                <w:highlight w:val="cyan"/>
                 <w:lang w:val="en-US"/>
               </w:rPr>
             </w:pPr>
@@ -11117,36 +6461,9 @@
                 <w:kern w:val="2"/>
                 <w:sz w:val="16"/>
                 <w:szCs w:val="16"/>
-                <w:highlight w:val="cyan"/>
                 <w:lang w:val="en-US"/>
               </w:rPr>
-              <w:t xml:space="preserve">{%p </w:t>
-            </w:r>
-            <w:proofErr w:type="spellStart"/>
-            <w:r>
-              <w:rPr>
-                <w:rFonts w:ascii="Calibri" w:eastAsia="Calibri" w:hAnsi="Calibri" w:cs="Calibri"/>
-                <w:spacing w:val="2"/>
-                <w:kern w:val="2"/>
-                <w:sz w:val="16"/>
-                <w:szCs w:val="16"/>
-                <w:highlight w:val="cyan"/>
-                <w:lang w:val="en-US"/>
-              </w:rPr>
-              <w:t>endfor</w:t>
-            </w:r>
-            <w:proofErr w:type="spellEnd"/>
-            <w:r>
-              <w:rPr>
-                <w:rFonts w:ascii="Calibri" w:eastAsia="Calibri" w:hAnsi="Calibri" w:cs="Calibri"/>
-                <w:spacing w:val="2"/>
-                <w:kern w:val="2"/>
-                <w:sz w:val="16"/>
-                <w:szCs w:val="16"/>
-                <w:highlight w:val="cyan"/>
-                <w:lang w:val="en-US"/>
-              </w:rPr>
-              <w:t xml:space="preserve"> %}</w:t>
+              <w:t>{%p endfor %}</w:t>
             </w:r>
           </w:p>
         </w:tc>
@@ -11176,69 +6493,8 @@
                 <w:rFonts w:ascii="Calibri" w:eastAsia="Calibri" w:hAnsi="Calibri" w:cs="Calibri"/>
                 <w:spacing w:val="2"/>
                 <w:kern w:val="2"/>
-                <w:highlight w:val="cyan"/>
-              </w:rPr>
-              <w:t>{%</w:t>
-            </w:r>
-            <w:proofErr w:type="spellStart"/>
-            <w:r>
-              <w:rPr>
-                <w:rFonts w:ascii="Calibri" w:eastAsia="Calibri" w:hAnsi="Calibri" w:cs="Calibri"/>
-                <w:spacing w:val="2"/>
-                <w:kern w:val="2"/>
-                <w:highlight w:val="cyan"/>
-              </w:rPr>
-              <w:t>tr</w:t>
-            </w:r>
-            <w:proofErr w:type="spellEnd"/>
-            <w:r>
-              <w:rPr>
-                <w:rFonts w:ascii="Calibri" w:eastAsia="Calibri" w:hAnsi="Calibri" w:cs="Calibri"/>
-                <w:spacing w:val="2"/>
-                <w:kern w:val="2"/>
-                <w:highlight w:val="cyan"/>
-              </w:rPr>
-              <w:t xml:space="preserve"> </w:t>
-            </w:r>
-            <w:proofErr w:type="spellStart"/>
-            <w:r>
-              <w:rPr>
-                <w:rFonts w:ascii="Calibri" w:eastAsia="Calibri" w:hAnsi="Calibri" w:cs="Calibri"/>
-                <w:spacing w:val="2"/>
-                <w:kern w:val="2"/>
-                <w:highlight w:val="cyan"/>
-              </w:rPr>
-              <w:t>if</w:t>
-            </w:r>
-            <w:proofErr w:type="spellEnd"/>
-            <w:r>
-              <w:rPr>
-                <w:rFonts w:ascii="Calibri" w:eastAsia="Calibri" w:hAnsi="Calibri" w:cs="Calibri"/>
-                <w:spacing w:val="2"/>
-                <w:kern w:val="2"/>
-                <w:highlight w:val="cyan"/>
-              </w:rPr>
-              <w:t xml:space="preserve"> </w:t>
-            </w:r>
-            <w:proofErr w:type="spellStart"/>
-            <w:r>
-              <w:rPr>
-                <w:rFonts w:ascii="Calibri" w:eastAsia="Calibri" w:hAnsi="Calibri" w:cs="Calibri"/>
-                <w:spacing w:val="2"/>
-                <w:kern w:val="2"/>
-                <w:highlight w:val="cyan"/>
-              </w:rPr>
-              <w:t>has_witnesses</w:t>
-            </w:r>
-            <w:proofErr w:type="spellEnd"/>
-            <w:r>
-              <w:rPr>
-                <w:rFonts w:ascii="Calibri" w:eastAsia="Calibri" w:hAnsi="Calibri" w:cs="Calibri"/>
-                <w:spacing w:val="2"/>
-                <w:kern w:val="2"/>
-                <w:highlight w:val="cyan"/>
-              </w:rPr>
-              <w:t xml:space="preserve"> %}</w:t>
+              </w:rPr>
+              <w:t>{%tr if has_witnesses %}</w:t>
             </w:r>
           </w:p>
         </w:tc>
@@ -11320,7 +6576,6 @@
                 <w:lang w:val="en-US"/>
               </w:rPr>
             </w:pPr>
-            <w:proofErr w:type="gramStart"/>
             <w:r>
               <w:rPr>
                 <w:rFonts w:ascii="Calibri" w:eastAsia="Calibri" w:hAnsi="Calibri" w:cs="Calibri"/>
@@ -11328,63 +6583,9 @@
                 <w:spacing w:val="2"/>
                 <w:sz w:val="18"/>
                 <w:szCs w:val="18"/>
-                <w:highlight w:val="yellow"/>
                 <w:lang w:val="en-US"/>
               </w:rPr>
-              <w:t xml:space="preserve">{{  </w:t>
-            </w:r>
-            <w:proofErr w:type="spellStart"/>
-            <w:proofErr w:type="gramEnd"/>
-            <w:r>
-              <w:rPr>
-                <w:rFonts w:ascii="Calibri" w:eastAsia="Calibri" w:hAnsi="Calibri" w:cs="Calibri"/>
-                <w:color w:val="FFFFFF"/>
-                <w:spacing w:val="2"/>
-                <w:sz w:val="18"/>
-                <w:szCs w:val="18"/>
-                <w:highlight w:val="yellow"/>
-                <w:lang w:val="en-US"/>
-              </w:rPr>
-              <w:t>generate_anchor</w:t>
-            </w:r>
-            <w:proofErr w:type="spellEnd"/>
-            <w:r>
-              <w:rPr>
-                <w:rFonts w:ascii="Calibri" w:eastAsia="Calibri" w:hAnsi="Calibri" w:cs="Calibri"/>
-                <w:color w:val="FFFFFF"/>
-                <w:spacing w:val="2"/>
-                <w:sz w:val="18"/>
-                <w:szCs w:val="18"/>
-                <w:highlight w:val="yellow"/>
-                <w:lang w:val="en-US"/>
-              </w:rPr>
-              <w:t>('</w:t>
-            </w:r>
-            <w:proofErr w:type="spellStart"/>
-            <w:r>
-              <w:rPr>
-                <w:rFonts w:ascii="Calibri" w:eastAsia="Calibri" w:hAnsi="Calibri" w:cs="Calibri"/>
-                <w:color w:val="FFFFFF"/>
-                <w:spacing w:val="2"/>
-                <w:sz w:val="18"/>
-                <w:szCs w:val="18"/>
-                <w:highlight w:val="yellow"/>
-                <w:lang w:val="en-US"/>
-              </w:rPr>
-              <w:t>signHere</w:t>
-            </w:r>
-            <w:proofErr w:type="spellEnd"/>
-            <w:r>
-              <w:rPr>
-                <w:rFonts w:ascii="Calibri" w:eastAsia="Calibri" w:hAnsi="Calibri" w:cs="Calibri"/>
-                <w:color w:val="FFFFFF"/>
-                <w:spacing w:val="2"/>
-                <w:sz w:val="18"/>
-                <w:szCs w:val="18"/>
-                <w:highlight w:val="yellow"/>
-                <w:lang w:val="en-US"/>
-              </w:rPr>
-              <w:t>', witnesses[0].email)  }}</w:t>
+              <w:t>{{  generate_anchor('signHere', witnesses[0].email)  }}</w:t>
             </w:r>
           </w:p>
           <w:p>
@@ -11421,7 +6622,6 @@
                 <w:b/>
                 <w:spacing w:val="2"/>
                 <w:kern w:val="2"/>
-                <w:highlight w:val="yellow"/>
                 <w:lang w:val="en-US"/>
               </w:rPr>
             </w:pPr>
@@ -11431,58 +6631,9 @@
                 <w:b/>
                 <w:spacing w:val="2"/>
                 <w:kern w:val="2"/>
-                <w:highlight w:val="yellow"/>
                 <w:lang w:val="en-US"/>
               </w:rPr>
-              <w:t xml:space="preserve">Nome: </w:t>
-            </w:r>
-            <w:proofErr w:type="gramStart"/>
-            <w:r>
-              <w:rPr>
-                <w:rFonts w:ascii="Calibri" w:eastAsia="Calibri" w:hAnsi="Calibri" w:cs="Calibri"/>
-                <w:b/>
-                <w:spacing w:val="2"/>
-                <w:kern w:val="2"/>
-                <w:highlight w:val="yellow"/>
-                <w:lang w:val="en-US"/>
-              </w:rPr>
-              <w:t>{{ witnesses</w:t>
-            </w:r>
-            <w:proofErr w:type="gramEnd"/>
-            <w:r>
-              <w:rPr>
-                <w:rFonts w:ascii="Calibri" w:eastAsia="Calibri" w:hAnsi="Calibri" w:cs="Calibri"/>
-                <w:b/>
-                <w:spacing w:val="2"/>
-                <w:kern w:val="2"/>
-                <w:highlight w:val="yellow"/>
-                <w:lang w:val="en-US"/>
-              </w:rPr>
-              <w:t>[0].</w:t>
-            </w:r>
-            <w:proofErr w:type="spellStart"/>
-            <w:r>
-              <w:rPr>
-                <w:rFonts w:ascii="Calibri" w:eastAsia="Calibri" w:hAnsi="Calibri" w:cs="Calibri"/>
-                <w:b/>
-                <w:spacing w:val="2"/>
-                <w:kern w:val="2"/>
-                <w:highlight w:val="yellow"/>
-                <w:lang w:val="en-US"/>
-              </w:rPr>
-              <w:t>name.text</w:t>
-            </w:r>
-            <w:proofErr w:type="spellEnd"/>
-            <w:r>
-              <w:rPr>
-                <w:rFonts w:ascii="Calibri" w:eastAsia="Calibri" w:hAnsi="Calibri" w:cs="Calibri"/>
-                <w:b/>
-                <w:spacing w:val="2"/>
-                <w:kern w:val="2"/>
-                <w:highlight w:val="yellow"/>
-                <w:lang w:val="en-US"/>
-              </w:rPr>
-              <w:t xml:space="preserve"> | upper }}</w:t>
+              <w:t>Nome: {{ witnesses[0].name.text | upper }}</w:t>
             </w:r>
           </w:p>
           <w:p>
@@ -11494,7 +6645,6 @@
                 <w:b/>
                 <w:spacing w:val="2"/>
                 <w:kern w:val="2"/>
-                <w:highlight w:val="yellow"/>
                 <w:lang w:val="en-US"/>
               </w:rPr>
             </w:pPr>
@@ -11504,58 +6654,9 @@
                 <w:b/>
                 <w:spacing w:val="2"/>
                 <w:kern w:val="2"/>
-                <w:highlight w:val="yellow"/>
                 <w:lang w:val="en-US"/>
               </w:rPr>
-              <w:t xml:space="preserve">CPF: </w:t>
-            </w:r>
-            <w:proofErr w:type="gramStart"/>
-            <w:r>
-              <w:rPr>
-                <w:rFonts w:ascii="Calibri" w:eastAsia="Calibri" w:hAnsi="Calibri" w:cs="Calibri"/>
-                <w:b/>
-                <w:spacing w:val="2"/>
-                <w:kern w:val="2"/>
-                <w:highlight w:val="yellow"/>
-                <w:lang w:val="en-US"/>
-              </w:rPr>
-              <w:t>{{ witnesses</w:t>
-            </w:r>
-            <w:proofErr w:type="gramEnd"/>
-            <w:r>
-              <w:rPr>
-                <w:rFonts w:ascii="Calibri" w:eastAsia="Calibri" w:hAnsi="Calibri" w:cs="Calibri"/>
-                <w:b/>
-                <w:spacing w:val="2"/>
-                <w:kern w:val="2"/>
-                <w:highlight w:val="yellow"/>
-                <w:lang w:val="en-US"/>
-              </w:rPr>
-              <w:t>[0].</w:t>
-            </w:r>
-            <w:proofErr w:type="spellStart"/>
-            <w:r>
-              <w:rPr>
-                <w:rFonts w:ascii="Calibri" w:eastAsia="Calibri" w:hAnsi="Calibri" w:cs="Calibri"/>
-                <w:b/>
-                <w:spacing w:val="2"/>
-                <w:kern w:val="2"/>
-                <w:highlight w:val="yellow"/>
-                <w:lang w:val="en-US"/>
-              </w:rPr>
-              <w:t>cpf</w:t>
-            </w:r>
-            <w:proofErr w:type="spellEnd"/>
-            <w:r>
-              <w:rPr>
-                <w:rFonts w:ascii="Calibri" w:eastAsia="Calibri" w:hAnsi="Calibri" w:cs="Calibri"/>
-                <w:b/>
-                <w:spacing w:val="2"/>
-                <w:kern w:val="2"/>
-                <w:highlight w:val="yellow"/>
-                <w:lang w:val="en-US"/>
-              </w:rPr>
-              <w:t xml:space="preserve"> | upper }}</w:t>
+              <w:t>CPF: {{ witnesses[0].cpf | upper }}</w:t>
             </w:r>
           </w:p>
         </w:tc>
@@ -11578,7 +6679,6 @@
                 <w:lang w:val="en-US"/>
               </w:rPr>
             </w:pPr>
-            <w:proofErr w:type="gramStart"/>
             <w:r>
               <w:rPr>
                 <w:rFonts w:ascii="Calibri" w:eastAsia="Calibri" w:hAnsi="Calibri" w:cs="Calibri"/>
@@ -11586,63 +6686,9 @@
                 <w:spacing w:val="2"/>
                 <w:sz w:val="18"/>
                 <w:szCs w:val="18"/>
-                <w:highlight w:val="yellow"/>
                 <w:lang w:val="en-US"/>
               </w:rPr>
-              <w:t xml:space="preserve">{{  </w:t>
-            </w:r>
-            <w:proofErr w:type="spellStart"/>
-            <w:proofErr w:type="gramEnd"/>
-            <w:r>
-              <w:rPr>
-                <w:rFonts w:ascii="Calibri" w:eastAsia="Calibri" w:hAnsi="Calibri" w:cs="Calibri"/>
-                <w:color w:val="FFFFFF"/>
-                <w:spacing w:val="2"/>
-                <w:sz w:val="18"/>
-                <w:szCs w:val="18"/>
-                <w:highlight w:val="yellow"/>
-                <w:lang w:val="en-US"/>
-              </w:rPr>
-              <w:t>generate_anchor</w:t>
-            </w:r>
-            <w:proofErr w:type="spellEnd"/>
-            <w:r>
-              <w:rPr>
-                <w:rFonts w:ascii="Calibri" w:eastAsia="Calibri" w:hAnsi="Calibri" w:cs="Calibri"/>
-                <w:color w:val="FFFFFF"/>
-                <w:spacing w:val="2"/>
-                <w:sz w:val="18"/>
-                <w:szCs w:val="18"/>
-                <w:highlight w:val="yellow"/>
-                <w:lang w:val="en-US"/>
-              </w:rPr>
-              <w:t>('</w:t>
-            </w:r>
-            <w:proofErr w:type="spellStart"/>
-            <w:r>
-              <w:rPr>
-                <w:rFonts w:ascii="Calibri" w:eastAsia="Calibri" w:hAnsi="Calibri" w:cs="Calibri"/>
-                <w:color w:val="FFFFFF"/>
-                <w:spacing w:val="2"/>
-                <w:sz w:val="18"/>
-                <w:szCs w:val="18"/>
-                <w:highlight w:val="yellow"/>
-                <w:lang w:val="en-US"/>
-              </w:rPr>
-              <w:t>signHere</w:t>
-            </w:r>
-            <w:proofErr w:type="spellEnd"/>
-            <w:r>
-              <w:rPr>
-                <w:rFonts w:ascii="Calibri" w:eastAsia="Calibri" w:hAnsi="Calibri" w:cs="Calibri"/>
-                <w:color w:val="FFFFFF"/>
-                <w:spacing w:val="2"/>
-                <w:sz w:val="18"/>
-                <w:szCs w:val="18"/>
-                <w:highlight w:val="yellow"/>
-                <w:lang w:val="en-US"/>
-              </w:rPr>
-              <w:t>', witnesses[1].email)  }}</w:t>
+              <w:t>{{  generate_anchor('signHere', witnesses[1].email)  }}</w:t>
             </w:r>
           </w:p>
           <w:p>
@@ -11679,7 +6725,6 @@
                 <w:b/>
                 <w:spacing w:val="2"/>
                 <w:kern w:val="2"/>
-                <w:highlight w:val="yellow"/>
                 <w:lang w:val="en-US"/>
               </w:rPr>
             </w:pPr>
@@ -11689,58 +6734,9 @@
                 <w:b/>
                 <w:spacing w:val="2"/>
                 <w:kern w:val="2"/>
-                <w:highlight w:val="yellow"/>
                 <w:lang w:val="en-US"/>
               </w:rPr>
-              <w:t xml:space="preserve">Nome: </w:t>
-            </w:r>
-            <w:proofErr w:type="gramStart"/>
-            <w:r>
-              <w:rPr>
-                <w:rFonts w:ascii="Calibri" w:eastAsia="Calibri" w:hAnsi="Calibri" w:cs="Calibri"/>
-                <w:b/>
-                <w:spacing w:val="2"/>
-                <w:kern w:val="2"/>
-                <w:highlight w:val="yellow"/>
-                <w:lang w:val="en-US"/>
-              </w:rPr>
-              <w:t>{{ witnesses</w:t>
-            </w:r>
-            <w:proofErr w:type="gramEnd"/>
-            <w:r>
-              <w:rPr>
-                <w:rFonts w:ascii="Calibri" w:eastAsia="Calibri" w:hAnsi="Calibri" w:cs="Calibri"/>
-                <w:b/>
-                <w:spacing w:val="2"/>
-                <w:kern w:val="2"/>
-                <w:highlight w:val="yellow"/>
-                <w:lang w:val="en-US"/>
-              </w:rPr>
-              <w:t>[1].</w:t>
-            </w:r>
-            <w:proofErr w:type="spellStart"/>
-            <w:r>
-              <w:rPr>
-                <w:rFonts w:ascii="Calibri" w:eastAsia="Calibri" w:hAnsi="Calibri" w:cs="Calibri"/>
-                <w:b/>
-                <w:spacing w:val="2"/>
-                <w:kern w:val="2"/>
-                <w:highlight w:val="yellow"/>
-                <w:lang w:val="en-US"/>
-              </w:rPr>
-              <w:t>name.text</w:t>
-            </w:r>
-            <w:proofErr w:type="spellEnd"/>
-            <w:r>
-              <w:rPr>
-                <w:rFonts w:ascii="Calibri" w:eastAsia="Calibri" w:hAnsi="Calibri" w:cs="Calibri"/>
-                <w:b/>
-                <w:spacing w:val="2"/>
-                <w:kern w:val="2"/>
-                <w:highlight w:val="yellow"/>
-                <w:lang w:val="en-US"/>
-              </w:rPr>
-              <w:t xml:space="preserve"> | upper }}</w:t>
+              <w:t>Nome: {{ witnesses[1].name.text | upper }}</w:t>
             </w:r>
           </w:p>
           <w:p>
@@ -11752,7 +6748,6 @@
                 <w:b/>
                 <w:spacing w:val="2"/>
                 <w:kern w:val="2"/>
-                <w:highlight w:val="yellow"/>
                 <w:lang w:val="en-US"/>
               </w:rPr>
             </w:pPr>
@@ -11762,58 +6757,9 @@
                 <w:b/>
                 <w:spacing w:val="2"/>
                 <w:kern w:val="2"/>
-                <w:highlight w:val="yellow"/>
                 <w:lang w:val="en-US"/>
               </w:rPr>
-              <w:t xml:space="preserve">CPF: </w:t>
-            </w:r>
-            <w:proofErr w:type="gramStart"/>
-            <w:r>
-              <w:rPr>
-                <w:rFonts w:ascii="Calibri" w:eastAsia="Calibri" w:hAnsi="Calibri" w:cs="Calibri"/>
-                <w:b/>
-                <w:spacing w:val="2"/>
-                <w:kern w:val="2"/>
-                <w:highlight w:val="yellow"/>
-                <w:lang w:val="en-US"/>
-              </w:rPr>
-              <w:t>{{ witnesses</w:t>
-            </w:r>
-            <w:proofErr w:type="gramEnd"/>
-            <w:r>
-              <w:rPr>
-                <w:rFonts w:ascii="Calibri" w:eastAsia="Calibri" w:hAnsi="Calibri" w:cs="Calibri"/>
-                <w:b/>
-                <w:spacing w:val="2"/>
-                <w:kern w:val="2"/>
-                <w:highlight w:val="yellow"/>
-                <w:lang w:val="en-US"/>
-              </w:rPr>
-              <w:t>[1].</w:t>
-            </w:r>
-            <w:proofErr w:type="spellStart"/>
-            <w:r>
-              <w:rPr>
-                <w:rFonts w:ascii="Calibri" w:eastAsia="Calibri" w:hAnsi="Calibri" w:cs="Calibri"/>
-                <w:b/>
-                <w:spacing w:val="2"/>
-                <w:kern w:val="2"/>
-                <w:highlight w:val="yellow"/>
-                <w:lang w:val="en-US"/>
-              </w:rPr>
-              <w:t>cpf</w:t>
-            </w:r>
-            <w:proofErr w:type="spellEnd"/>
-            <w:r>
-              <w:rPr>
-                <w:rFonts w:ascii="Calibri" w:eastAsia="Calibri" w:hAnsi="Calibri" w:cs="Calibri"/>
-                <w:b/>
-                <w:spacing w:val="2"/>
-                <w:kern w:val="2"/>
-                <w:highlight w:val="yellow"/>
-                <w:lang w:val="en-US"/>
-              </w:rPr>
-              <w:t xml:space="preserve"> | upper }}</w:t>
+              <w:t>CPF: {{ witnesses[1].cpf | upper }}</w:t>
             </w:r>
           </w:p>
         </w:tc>
@@ -11843,49 +6789,8 @@
                 <w:rFonts w:ascii="Calibri" w:eastAsia="Calibri" w:hAnsi="Calibri" w:cs="Calibri"/>
                 <w:spacing w:val="2"/>
                 <w:kern w:val="2"/>
-                <w:highlight w:val="cyan"/>
-              </w:rPr>
-              <w:t>{%</w:t>
-            </w:r>
-            <w:proofErr w:type="spellStart"/>
-            <w:r>
-              <w:rPr>
-                <w:rFonts w:ascii="Calibri" w:eastAsia="Calibri" w:hAnsi="Calibri" w:cs="Calibri"/>
-                <w:spacing w:val="2"/>
-                <w:kern w:val="2"/>
-                <w:highlight w:val="cyan"/>
-              </w:rPr>
-              <w:t>tr</w:t>
-            </w:r>
-            <w:proofErr w:type="spellEnd"/>
-            <w:r>
-              <w:rPr>
-                <w:rFonts w:ascii="Calibri" w:eastAsia="Calibri" w:hAnsi="Calibri" w:cs="Calibri"/>
-                <w:spacing w:val="2"/>
-                <w:kern w:val="2"/>
-                <w:highlight w:val="cyan"/>
-              </w:rPr>
-              <w:t xml:space="preserve"> </w:t>
-            </w:r>
-            <w:proofErr w:type="spellStart"/>
-            <w:r>
-              <w:rPr>
-                <w:rFonts w:ascii="Calibri" w:eastAsia="Calibri" w:hAnsi="Calibri" w:cs="Calibri"/>
-                <w:spacing w:val="2"/>
-                <w:kern w:val="2"/>
-                <w:highlight w:val="cyan"/>
-              </w:rPr>
-              <w:t>endif</w:t>
-            </w:r>
-            <w:proofErr w:type="spellEnd"/>
-            <w:r>
-              <w:rPr>
-                <w:rFonts w:ascii="Calibri" w:eastAsia="Calibri" w:hAnsi="Calibri" w:cs="Calibri"/>
-                <w:spacing w:val="2"/>
-                <w:kern w:val="2"/>
-                <w:highlight w:val="cyan"/>
-              </w:rPr>
-              <w:t xml:space="preserve"> %}</w:t>
+              </w:rPr>
+              <w:t>{%tr endif %}</w:t>
             </w:r>
           </w:p>
         </w:tc>

--- a/docassemble/docassemble/brcomeducalegal/data/templates/contrato-cessao-uso-software.docx
+++ b/docassemble/docassemble/brcomeducalegal/data/templates/contrato-cessao-uso-software.docx
@@ -6253,16 +6253,17 @@
           </w:tcPr>
           <w:p>
             <w:pPr>
-              <w:pStyle w:val="Ttulo3"/>
-              <w:widowControl w:val="0"/>
-              <w:spacing w:before="300" w:after="0"/>
-              <w:ind w:right="5" w:firstLine="274"/>
-              <w:rPr>
-                <w:rFonts w:ascii="Calibri" w:eastAsia="Calibri" w:hAnsi="Calibri" w:cs="Calibri"/>
-                <w:color w:val="FFFFFF"/>
+              <w:keepNext/>
+              <w:keepLines/>
+              <w:spacing w:line="240" w:lineRule="auto"/>
+              <w:jc w:val="center"/>
+              <w:rPr>
+                <w:rFonts w:asciiTheme="majorHAnsi" w:eastAsia="Calibri" w:hAnsiTheme="majorHAnsi" w:cstheme="majorHAnsi"/>
+                <w:b/>
                 <w:spacing w:val="2"/>
-                <w:sz w:val="18"/>
-                <w:szCs w:val="18"/>
+                <w:kern w:val="144"/>
+                <w:sz w:val="16"/>
+                <w:szCs w:val="16"/>
                 <w:lang w:val="en-US"/>
               </w:rPr>
             </w:pPr>
@@ -6270,24 +6271,76 @@
             <w:bookmarkEnd w:id="0"/>
             <w:r>
               <w:rPr>
-                <w:rFonts w:ascii="Calibri" w:eastAsia="Calibri" w:hAnsi="Calibri" w:cs="Calibri"/>
-                <w:color w:val="FFFFFF"/>
+                <w:rFonts w:asciiTheme="majorHAnsi" w:eastAsia="Calibri" w:hAnsiTheme="majorHAnsi" w:cstheme="majorHAnsi"/>
                 <w:spacing w:val="2"/>
+                <w:kern w:val="144"/>
+                <w:sz w:val="16"/>
+                <w:szCs w:val="16"/>
+                <w:lang w:val="en-US"/>
+              </w:rPr>
+              <w:t xml:space="preserve">{%p for item in </w:t>
+            </w:r>
+            <w:r>
+              <w:rPr>
+                <w:rFonts w:asciiTheme="majorHAnsi" w:eastAsia="Calibri" w:hAnsiTheme="majorHAnsi" w:cstheme="majorHAnsi"/>
+                <w:spacing w:val="2"/>
+                <w:kern w:val="144"/>
+                <w:sz w:val="16"/>
+                <w:szCs w:val="16"/>
+                <w:lang w:val="en-US"/>
+              </w:rPr>
+              <w:t>representatives</w:t>
+            </w:r>
+            <w:r>
+              <w:rPr>
+                <w:rFonts w:asciiTheme="majorHAnsi" w:eastAsia="Calibri" w:hAnsiTheme="majorHAnsi" w:cstheme="majorHAnsi"/>
+                <w:spacing w:val="2"/>
+                <w:kern w:val="144"/>
+                <w:sz w:val="16"/>
+                <w:szCs w:val="16"/>
+                <w:lang w:val="en-US"/>
+              </w:rPr>
+              <w:t xml:space="preserve"> %}</w:t>
+            </w:r>
+          </w:p>
+          <w:p>
+            <w:pPr>
+              <w:pStyle w:val="Ttulo3"/>
+              <w:spacing w:before="300" w:after="0" w:line="240" w:lineRule="auto"/>
+              <w:ind w:right="5" w:firstLine="423"/>
+              <w:rPr>
+                <w:rFonts w:asciiTheme="majorHAnsi" w:eastAsia="Calibri" w:hAnsiTheme="majorHAnsi" w:cstheme="majorHAnsi"/>
+                <w:color w:val="FFFFFF" w:themeColor="background1"/>
+                <w:spacing w:val="2"/>
+                <w:kern w:val="144"/>
                 <w:sz w:val="18"/>
                 <w:szCs w:val="18"/>
                 <w:lang w:val="en-US"/>
               </w:rPr>
-              <w:t>{{  generate_anchor('signHere', school_email)  }}</w:t>
+            </w:pPr>
+            <w:r>
+              <w:rPr>
+                <w:rFonts w:asciiTheme="majorHAnsi" w:eastAsia="Calibri" w:hAnsiTheme="majorHAnsi" w:cstheme="majorHAnsi"/>
+                <w:color w:val="FFFFFF" w:themeColor="background1"/>
+                <w:spacing w:val="2"/>
+                <w:kern w:val="144"/>
+                <w:sz w:val="18"/>
+                <w:szCs w:val="18"/>
+                <w:lang w:val="en-US"/>
+              </w:rPr>
+              <w:t>{{ generate_anchor('signHere', item.email) }}</w:t>
             </w:r>
           </w:p>
           <w:p>
             <w:pPr>
               <w:keepNext/>
+              <w:keepLines/>
+              <w:spacing w:line="240" w:lineRule="auto"/>
               <w:ind w:firstLine="416"/>
               <w:rPr>
-                <w:rFonts w:ascii="Calibri" w:eastAsia="Calibri" w:hAnsi="Calibri" w:cs="Calibri"/>
+                <w:rFonts w:asciiTheme="majorHAnsi" w:eastAsia="Calibri" w:hAnsiTheme="majorHAnsi" w:cstheme="majorHAnsi"/>
                 <w:spacing w:val="2"/>
-                <w:kern w:val="2"/>
+                <w:kern w:val="144"/>
                 <w:sz w:val="16"/>
                 <w:szCs w:val="16"/>
                 <w:lang w:val="en-US"/>
@@ -6295,9 +6348,9 @@
             </w:pPr>
             <w:r>
               <w:rPr>
-                <w:rFonts w:ascii="Calibri" w:eastAsia="Calibri" w:hAnsi="Calibri" w:cs="Calibri"/>
+                <w:rFonts w:asciiTheme="majorHAnsi" w:eastAsia="Calibri" w:hAnsiTheme="majorHAnsi" w:cstheme="majorHAnsi"/>
                 <w:spacing w:val="2"/>
-                <w:kern w:val="2"/>
+                <w:kern w:val="144"/>
                 <w:sz w:val="16"/>
                 <w:szCs w:val="16"/>
                 <w:lang w:val="en-US"/>
@@ -6308,6 +6361,81 @@
           <w:p>
             <w:pPr>
               <w:keepNext/>
+              <w:keepLines/>
+              <w:spacing w:line="240" w:lineRule="auto"/>
+              <w:jc w:val="center"/>
+              <w:rPr>
+                <w:rFonts w:asciiTheme="majorHAnsi" w:eastAsia="Calibri" w:hAnsiTheme="majorHAnsi" w:cstheme="majorHAnsi"/>
+                <w:b/>
+                <w:spacing w:val="2"/>
+                <w:kern w:val="144"/>
+                <w:lang w:val="en-US"/>
+              </w:rPr>
+            </w:pPr>
+            <w:r>
+              <w:rPr>
+                <w:rFonts w:asciiTheme="majorHAnsi" w:eastAsia="Calibri" w:hAnsiTheme="majorHAnsi" w:cstheme="majorHAnsi"/>
+                <w:b/>
+                <w:spacing w:val="2"/>
+                <w:kern w:val="144"/>
+                <w:lang w:val="en-US"/>
+              </w:rPr>
+              <w:t>{{ school[“legal_name”] | upper }}</w:t>
+            </w:r>
+          </w:p>
+          <w:p>
+            <w:pPr>
+              <w:keepNext/>
+              <w:keepLines/>
+              <w:spacing w:line="240" w:lineRule="auto"/>
+              <w:jc w:val="center"/>
+              <w:rPr>
+                <w:rFonts w:asciiTheme="majorHAnsi" w:eastAsia="Calibri" w:hAnsiTheme="majorHAnsi" w:cstheme="majorHAnsi"/>
+                <w:b/>
+                <w:spacing w:val="2"/>
+                <w:kern w:val="144"/>
+                <w:lang w:val="en-US"/>
+              </w:rPr>
+            </w:pPr>
+            <w:r>
+              <w:rPr>
+                <w:rFonts w:asciiTheme="majorHAnsi" w:eastAsia="Calibri" w:hAnsiTheme="majorHAnsi" w:cstheme="majorHAnsi"/>
+                <w:b/>
+                <w:spacing w:val="2"/>
+                <w:kern w:val="144"/>
+                <w:lang w:val="en-US"/>
+              </w:rPr>
+              <w:t>{{ item.name.text | upper }}</w:t>
+            </w:r>
+          </w:p>
+          <w:p>
+            <w:pPr>
+              <w:keepNext/>
+              <w:keepLines/>
+              <w:spacing w:line="240" w:lineRule="auto"/>
+              <w:jc w:val="center"/>
+              <w:rPr>
+                <w:rFonts w:asciiTheme="majorHAnsi" w:eastAsia="Calibri" w:hAnsiTheme="majorHAnsi" w:cstheme="majorHAnsi"/>
+                <w:b/>
+                <w:spacing w:val="2"/>
+                <w:kern w:val="144"/>
+                <w:lang w:val="en-US"/>
+              </w:rPr>
+            </w:pPr>
+            <w:r>
+              <w:rPr>
+                <w:rFonts w:asciiTheme="majorHAnsi" w:eastAsia="Calibri" w:hAnsiTheme="majorHAnsi" w:cstheme="majorHAnsi"/>
+                <w:b/>
+                <w:spacing w:val="2"/>
+                <w:kern w:val="144"/>
+                <w:lang w:val="en-US"/>
+              </w:rPr>
+              <w:t>{{ item.cpf | upper }}</w:t>
+            </w:r>
+          </w:p>
+          <w:p>
+            <w:pPr>
+              <w:keepNext/>
               <w:jc w:val="center"/>
               <w:rPr>
                 <w:rFonts w:ascii="Calibri" w:eastAsia="Calibri" w:hAnsi="Calibri" w:cs="Calibri"/>
@@ -6318,12 +6446,14 @@
             </w:pPr>
             <w:r>
               <w:rPr>
-                <w:rFonts w:ascii="Calibri" w:eastAsia="Calibri" w:hAnsi="Calibri" w:cs="Calibri"/>
-                <w:b/>
+                <w:rFonts w:asciiTheme="majorHAnsi" w:eastAsia="Calibri" w:hAnsiTheme="majorHAnsi" w:cstheme="majorHAnsi"/>
                 <w:spacing w:val="2"/>
+                <w:kern w:val="144"/>
+                <w:sz w:val="16"/>
+                <w:szCs w:val="16"/>
                 <w:lang w:val="en-US"/>
               </w:rPr>
-              <w:t>{{ school[“legal_name”] | upper }}</w:t>
+              <w:t>{%p endfor %}</w:t>
             </w:r>
           </w:p>
         </w:tc>
